--- a/Requirements/Word files/Requirements Specification - v2.0 (Final).docx
+++ b/Requirements/Word files/Requirements Specification - v2.0 (Final).docx
@@ -1,6 +1,6 @@
 
 <file path=word/document.xml><?xml version="1.0" encoding="utf-8"?>
-<w:document xmlns:wpc="http://schemas.microsoft.com/office/word/2010/wordprocessingCanvas" xmlns:cx="http://schemas.microsoft.com/office/drawing/2014/chartex" xmlns:cx1="http://schemas.microsoft.com/office/drawing/2015/9/8/chartex" xmlns:cx2="http://schemas.microsoft.com/office/drawing/2015/10/21/chartex" xmlns:cx3="http://schemas.microsoft.com/office/drawing/2016/5/9/chartex" xmlns:cx4="http://schemas.microsoft.com/office/drawing/2016/5/10/chartex" xmlns:cx5="http://schemas.microsoft.com/office/drawing/2016/5/11/chartex" xmlns:cx6="http://schemas.microsoft.com/office/drawing/2016/5/12/chartex" xmlns:cx7="http://schemas.microsoft.com/office/drawing/2016/5/13/chartex" xmlns:cx8="http://schemas.microsoft.com/office/drawing/2016/5/14/chartex" xmlns:mc="http://schemas.openxmlformats.org/markup-compatibility/2006" xmlns:aink="http://schemas.microsoft.com/office/drawing/2016/ink" xmlns:am3d="http://schemas.microsoft.com/office/drawing/2017/model3d" xmlns:o="urn:schemas-microsoft-com:office:office" xmlns:r="http://schemas.openxmlformats.org/officeDocument/2006/relationships" xmlns:m="http://schemas.openxmlformats.org/officeDocument/2006/math" xmlns:v="urn:schemas-microsoft-com:vml" xmlns:wp14="http://schemas.microsoft.com/office/word/2010/wordprocessingDrawing" xmlns:wp="http://schemas.openxmlformats.org/drawingml/2006/wordprocessingDrawing" xmlns:w10="urn:schemas-microsoft-com:office:word" xmlns:w="http://schemas.openxmlformats.org/wordprocessingml/2006/main" xmlns:w14="http://schemas.microsoft.com/office/word/2010/wordml" xmlns:w15="http://schemas.microsoft.com/office/word/2012/wordml" xmlns:w16cex="http://schemas.microsoft.com/office/word/2018/wordml/cex" xmlns:w16cid="http://schemas.microsoft.com/office/word/2016/wordml/cid" xmlns:w16="http://schemas.microsoft.com/office/word/2018/wordml" xmlns:w16se="http://schemas.microsoft.com/office/word/2015/wordml/symex" xmlns:wpg="http://schemas.microsoft.com/office/word/2010/wordprocessingGroup" xmlns:wpi="http://schemas.microsoft.com/office/word/2010/wordprocessingInk" xmlns:wne="http://schemas.microsoft.com/office/word/2006/wordml" xmlns:wps="http://schemas.microsoft.com/office/word/2010/wordprocessingShape" mc:Ignorable="w14 w15 w16se w16cid w16 w16cex wp14">
+<w:document xmlns:wpc="http://schemas.microsoft.com/office/word/2010/wordprocessingCanvas" xmlns:cx="http://schemas.microsoft.com/office/drawing/2014/chartex" xmlns:cx1="http://schemas.microsoft.com/office/drawing/2015/9/8/chartex" xmlns:cx2="http://schemas.microsoft.com/office/drawing/2015/10/21/chartex" xmlns:cx3="http://schemas.microsoft.com/office/drawing/2016/5/9/chartex" xmlns:cx4="http://schemas.microsoft.com/office/drawing/2016/5/10/chartex" xmlns:cx5="http://schemas.microsoft.com/office/drawing/2016/5/11/chartex" xmlns:cx6="http://schemas.microsoft.com/office/drawing/2016/5/12/chartex" xmlns:cx7="http://schemas.microsoft.com/office/drawing/2016/5/13/chartex" xmlns:cx8="http://schemas.microsoft.com/office/drawing/2016/5/14/chartex" xmlns:mc="http://schemas.openxmlformats.org/markup-compatibility/2006" xmlns:aink="http://schemas.microsoft.com/office/drawing/2016/ink" xmlns:am3d="http://schemas.microsoft.com/office/drawing/2017/model3d" xmlns:o="urn:schemas-microsoft-com:office:office" xmlns:r="http://schemas.openxmlformats.org/officeDocument/2006/relationships" xmlns:m="http://schemas.openxmlformats.org/officeDocument/2006/math" xmlns:v="urn:schemas-microsoft-com:vml" xmlns:wp14="http://schemas.microsoft.com/office/word/2010/wordprocessingDrawing" xmlns:wp="http://schemas.openxmlformats.org/drawingml/2006/wordprocessingDrawing" xmlns:w10="urn:schemas-microsoft-com:office:word" xmlns:w="http://schemas.openxmlformats.org/wordprocessingml/2006/main" xmlns:w14="http://schemas.microsoft.com/office/word/2010/wordml" xmlns:w15="http://schemas.microsoft.com/office/word/2012/wordml" xmlns:w16cex="http://schemas.microsoft.com/office/word/2018/wordml/cex" xmlns:w16cid="http://schemas.microsoft.com/office/word/2016/wordml/cid" xmlns:w16="http://schemas.microsoft.com/office/word/2018/wordml" xmlns:w16sdtdh="http://schemas.microsoft.com/office/word/2020/wordml/sdtdatahash" xmlns:w16se="http://schemas.microsoft.com/office/word/2015/wordml/symex" xmlns:wpg="http://schemas.microsoft.com/office/word/2010/wordprocessingGroup" xmlns:wpi="http://schemas.microsoft.com/office/word/2010/wordprocessingInk" xmlns:wne="http://schemas.microsoft.com/office/word/2006/wordml" xmlns:wps="http://schemas.microsoft.com/office/word/2010/wordprocessingShape" mc:Ignorable="w14 w15 w16se w16cid w16 w16cex w16sdtdh wp14">
   <w:body>
     <w:p>
       <w:pPr>
@@ -425,6 +425,7 @@
           <w:szCs w:val="24"/>
         </w:rPr>
       </w:pPr>
+      <w:proofErr w:type="spellStart"/>
       <w:r>
         <w:rPr>
           <w:b w:val="0"/>
@@ -432,20 +433,19 @@
           <w:sz w:val="24"/>
           <w:szCs w:val="24"/>
         </w:rPr>
-        <w:t>Batjona Tahiraj</w:t>
-      </w:r>
-    </w:p>
-    <w:p>
-      <w:pPr>
-        <w:pStyle w:val="Title"/>
-        <w:spacing w:line="360" w:lineRule="auto"/>
+        <w:t>Batjona</w:t>
+      </w:r>
+      <w:proofErr w:type="spellEnd"/>
+      <w:r>
         <w:rPr>
           <w:b w:val="0"/>
           <w:bCs w:val="0"/>
           <w:sz w:val="24"/>
           <w:szCs w:val="24"/>
         </w:rPr>
-      </w:pPr>
+        <w:t xml:space="preserve"> </w:t>
+      </w:r>
+      <w:proofErr w:type="spellStart"/>
       <w:r>
         <w:rPr>
           <w:b w:val="0"/>
@@ -453,30 +453,9 @@
           <w:sz w:val="24"/>
           <w:szCs w:val="24"/>
         </w:rPr>
-        <w:t>Arber Sadushi</w:t>
-      </w:r>
-    </w:p>
-    <w:p>
-      <w:pPr>
-        <w:pStyle w:val="Title"/>
-        <w:spacing w:line="360" w:lineRule="auto"/>
-        <w:rPr>
-          <w:sz w:val="24"/>
-          <w:szCs w:val="24"/>
-        </w:rPr>
-      </w:pPr>
-    </w:p>
-    <w:p>
-      <w:pPr>
-        <w:pStyle w:val="Title"/>
-        <w:spacing w:line="360" w:lineRule="auto"/>
-      </w:pPr>
-      <w:r>
-        <w:t>Received</w:t>
-      </w:r>
-      <w:r>
-        <w:t xml:space="preserve"> by:</w:t>
-      </w:r>
+        <w:t>Tahiraj</w:t>
+      </w:r>
+      <w:proofErr w:type="spellEnd"/>
     </w:p>
     <w:p>
       <w:pPr>
@@ -496,8 +475,73 @@
           <w:sz w:val="24"/>
           <w:szCs w:val="24"/>
         </w:rPr>
-        <w:t>Dr. Igli Hakrama</w:t>
-      </w:r>
+        <w:t xml:space="preserve">Arber </w:t>
+      </w:r>
+      <w:proofErr w:type="spellStart"/>
+      <w:r>
+        <w:rPr>
+          <w:b w:val="0"/>
+          <w:bCs w:val="0"/>
+          <w:sz w:val="24"/>
+          <w:szCs w:val="24"/>
+        </w:rPr>
+        <w:t>Sadushi</w:t>
+      </w:r>
+      <w:proofErr w:type="spellEnd"/>
+    </w:p>
+    <w:p>
+      <w:pPr>
+        <w:pStyle w:val="Title"/>
+        <w:spacing w:line="360" w:lineRule="auto"/>
+        <w:rPr>
+          <w:sz w:val="24"/>
+          <w:szCs w:val="24"/>
+        </w:rPr>
+      </w:pPr>
+    </w:p>
+    <w:p>
+      <w:pPr>
+        <w:pStyle w:val="Title"/>
+        <w:spacing w:line="360" w:lineRule="auto"/>
+      </w:pPr>
+      <w:r>
+        <w:t>Received</w:t>
+      </w:r>
+      <w:r>
+        <w:t xml:space="preserve"> by:</w:t>
+      </w:r>
+    </w:p>
+    <w:p>
+      <w:pPr>
+        <w:pStyle w:val="Title"/>
+        <w:spacing w:line="360" w:lineRule="auto"/>
+        <w:rPr>
+          <w:b w:val="0"/>
+          <w:bCs w:val="0"/>
+          <w:sz w:val="24"/>
+          <w:szCs w:val="24"/>
+        </w:rPr>
+      </w:pPr>
+      <w:r>
+        <w:rPr>
+          <w:b w:val="0"/>
+          <w:bCs w:val="0"/>
+          <w:sz w:val="24"/>
+          <w:szCs w:val="24"/>
+        </w:rPr>
+        <w:t xml:space="preserve">Dr. Igli </w:t>
+      </w:r>
+      <w:proofErr w:type="spellStart"/>
+      <w:r>
+        <w:rPr>
+          <w:b w:val="0"/>
+          <w:bCs w:val="0"/>
+          <w:sz w:val="24"/>
+          <w:szCs w:val="24"/>
+        </w:rPr>
+        <w:t>Hakrama</w:t>
+      </w:r>
+      <w:proofErr w:type="spellEnd"/>
     </w:p>
     <w:p>
       <w:pPr>
@@ -590,7 +634,7 @@
         </w:rPr>
         <w:fldChar w:fldCharType="separate"/>
       </w:r>
-      <w:hyperlink w:anchor="_Toc74698939" w:history="1">
+      <w:hyperlink w:anchor="_Toc74704741" w:history="1">
         <w:r>
           <w:rPr>
             <w:rStyle w:val="Hyperlink"/>
@@ -638,7 +682,7 @@
             <w:noProof/>
             <w:webHidden/>
           </w:rPr>
-          <w:instrText xml:space="preserve"> PAGEREF _Toc74698939 \h </w:instrText>
+          <w:instrText xml:space="preserve"> PAGEREF _Toc74704741 \h </w:instrText>
         </w:r>
         <w:r>
           <w:rPr>
@@ -658,7 +702,7 @@
             <w:noProof/>
             <w:webHidden/>
           </w:rPr>
-          <w:t>5</w:t>
+          <w:t>6</w:t>
         </w:r>
         <w:r>
           <w:rPr>
@@ -684,7 +728,7 @@
           <w:szCs w:val="22"/>
         </w:rPr>
       </w:pPr>
-      <w:hyperlink w:anchor="_Toc74698940" w:history="1">
+      <w:hyperlink w:anchor="_Toc74704742" w:history="1">
         <w:r>
           <w:rPr>
             <w:rStyle w:val="Hyperlink"/>
@@ -730,7 +774,7 @@
             <w:noProof/>
             <w:webHidden/>
           </w:rPr>
-          <w:instrText xml:space="preserve"> PAGEREF _Toc74698940 \h </w:instrText>
+          <w:instrText xml:space="preserve"> PAGEREF _Toc74704742 \h </w:instrText>
         </w:r>
         <w:r>
           <w:rPr>
@@ -750,7 +794,7 @@
             <w:noProof/>
             <w:webHidden/>
           </w:rPr>
-          <w:t>5</w:t>
+          <w:t>6</w:t>
         </w:r>
         <w:r>
           <w:rPr>
@@ -776,7 +820,7 @@
           <w:szCs w:val="22"/>
         </w:rPr>
       </w:pPr>
-      <w:hyperlink w:anchor="_Toc74698941" w:history="1">
+      <w:hyperlink w:anchor="_Toc74704743" w:history="1">
         <w:r>
           <w:rPr>
             <w:rStyle w:val="Hyperlink"/>
@@ -822,7 +866,7 @@
             <w:noProof/>
             <w:webHidden/>
           </w:rPr>
-          <w:instrText xml:space="preserve"> PAGEREF _Toc74698941 \h </w:instrText>
+          <w:instrText xml:space="preserve"> PAGEREF _Toc74704743 \h </w:instrText>
         </w:r>
         <w:r>
           <w:rPr>
@@ -842,7 +886,7 @@
             <w:noProof/>
             <w:webHidden/>
           </w:rPr>
-          <w:t>5</w:t>
+          <w:t>6</w:t>
         </w:r>
         <w:r>
           <w:rPr>
@@ -870,7 +914,7 @@
           <w:szCs w:val="22"/>
         </w:rPr>
       </w:pPr>
-      <w:hyperlink w:anchor="_Toc74698942" w:history="1">
+      <w:hyperlink w:anchor="_Toc74704744" w:history="1">
         <w:r>
           <w:rPr>
             <w:rStyle w:val="Hyperlink"/>
@@ -918,7 +962,7 @@
             <w:noProof/>
             <w:webHidden/>
           </w:rPr>
-          <w:instrText xml:space="preserve"> PAGEREF _Toc74698942 \h </w:instrText>
+          <w:instrText xml:space="preserve"> PAGEREF _Toc74704744 \h </w:instrText>
         </w:r>
         <w:r>
           <w:rPr>
@@ -938,7 +982,7 @@
             <w:noProof/>
             <w:webHidden/>
           </w:rPr>
-          <w:t>6</w:t>
+          <w:t>7</w:t>
         </w:r>
         <w:r>
           <w:rPr>
@@ -964,7 +1008,7 @@
           <w:szCs w:val="22"/>
         </w:rPr>
       </w:pPr>
-      <w:hyperlink w:anchor="_Toc74698943" w:history="1">
+      <w:hyperlink w:anchor="_Toc74704745" w:history="1">
         <w:r>
           <w:rPr>
             <w:rStyle w:val="Hyperlink"/>
@@ -1010,7 +1054,7 @@
             <w:noProof/>
             <w:webHidden/>
           </w:rPr>
-          <w:instrText xml:space="preserve"> PAGEREF _Toc74698943 \h </w:instrText>
+          <w:instrText xml:space="preserve"> PAGEREF _Toc74704745 \h </w:instrText>
         </w:r>
         <w:r>
           <w:rPr>
@@ -1030,7 +1074,7 @@
             <w:noProof/>
             <w:webHidden/>
           </w:rPr>
-          <w:t>6</w:t>
+          <w:t>7</w:t>
         </w:r>
         <w:r>
           <w:rPr>
@@ -1056,7 +1100,7 @@
           <w:szCs w:val="22"/>
         </w:rPr>
       </w:pPr>
-      <w:hyperlink w:anchor="_Toc74698944" w:history="1">
+      <w:hyperlink w:anchor="_Toc74704746" w:history="1">
         <w:r>
           <w:rPr>
             <w:rStyle w:val="Hyperlink"/>
@@ -1102,7 +1146,7 @@
             <w:noProof/>
             <w:webHidden/>
           </w:rPr>
-          <w:instrText xml:space="preserve"> PAGEREF _Toc74698944 \h </w:instrText>
+          <w:instrText xml:space="preserve"> PAGEREF _Toc74704746 \h </w:instrText>
         </w:r>
         <w:r>
           <w:rPr>
@@ -1122,7 +1166,7 @@
             <w:noProof/>
             <w:webHidden/>
           </w:rPr>
-          <w:t>6</w:t>
+          <w:t>7</w:t>
         </w:r>
         <w:r>
           <w:rPr>
@@ -1148,7 +1192,7 @@
           <w:szCs w:val="22"/>
         </w:rPr>
       </w:pPr>
-      <w:hyperlink w:anchor="_Toc74698945" w:history="1">
+      <w:hyperlink w:anchor="_Toc74704747" w:history="1">
         <w:r>
           <w:rPr>
             <w:rStyle w:val="Hyperlink"/>
@@ -1194,7 +1238,7 @@
             <w:noProof/>
             <w:webHidden/>
           </w:rPr>
-          <w:instrText xml:space="preserve"> PAGEREF _Toc74698945 \h </w:instrText>
+          <w:instrText xml:space="preserve"> PAGEREF _Toc74704747 \h </w:instrText>
         </w:r>
         <w:r>
           <w:rPr>
@@ -1214,7 +1258,7 @@
             <w:noProof/>
             <w:webHidden/>
           </w:rPr>
-          <w:t>6</w:t>
+          <w:t>7</w:t>
         </w:r>
         <w:r>
           <w:rPr>
@@ -1240,7 +1284,7 @@
           <w:szCs w:val="22"/>
         </w:rPr>
       </w:pPr>
-      <w:hyperlink w:anchor="_Toc74698946" w:history="1">
+      <w:hyperlink w:anchor="_Toc74704748" w:history="1">
         <w:r>
           <w:rPr>
             <w:rStyle w:val="Hyperlink"/>
@@ -1286,7 +1330,7 @@
             <w:noProof/>
             <w:webHidden/>
           </w:rPr>
-          <w:instrText xml:space="preserve"> PAGEREF _Toc74698946 \h </w:instrText>
+          <w:instrText xml:space="preserve"> PAGEREF _Toc74704748 \h </w:instrText>
         </w:r>
         <w:r>
           <w:rPr>
@@ -1306,7 +1350,7 @@
             <w:noProof/>
             <w:webHidden/>
           </w:rPr>
-          <w:t>7</w:t>
+          <w:t>8</w:t>
         </w:r>
         <w:r>
           <w:rPr>
@@ -1334,7 +1378,7 @@
           <w:szCs w:val="22"/>
         </w:rPr>
       </w:pPr>
-      <w:hyperlink w:anchor="_Toc74698947" w:history="1">
+      <w:hyperlink w:anchor="_Toc74704749" w:history="1">
         <w:r>
           <w:rPr>
             <w:rStyle w:val="Hyperlink"/>
@@ -1382,7 +1426,7 @@
             <w:noProof/>
             <w:webHidden/>
           </w:rPr>
-          <w:instrText xml:space="preserve"> PAGEREF _Toc74698947 \h </w:instrText>
+          <w:instrText xml:space="preserve"> PAGEREF _Toc74704749 \h </w:instrText>
         </w:r>
         <w:r>
           <w:rPr>
@@ -1402,7 +1446,7 @@
             <w:noProof/>
             <w:webHidden/>
           </w:rPr>
-          <w:t>8</w:t>
+          <w:t>9</w:t>
         </w:r>
         <w:r>
           <w:rPr>
@@ -1428,7 +1472,7 @@
           <w:szCs w:val="22"/>
         </w:rPr>
       </w:pPr>
-      <w:hyperlink w:anchor="_Toc74698948" w:history="1">
+      <w:hyperlink w:anchor="_Toc74704750" w:history="1">
         <w:r>
           <w:rPr>
             <w:rStyle w:val="Hyperlink"/>
@@ -1474,7 +1518,7 @@
             <w:noProof/>
             <w:webHidden/>
           </w:rPr>
-          <w:instrText xml:space="preserve"> PAGEREF _Toc74698948 \h </w:instrText>
+          <w:instrText xml:space="preserve"> PAGEREF _Toc74704750 \h </w:instrText>
         </w:r>
         <w:r>
           <w:rPr>
@@ -1494,7 +1538,7 @@
             <w:noProof/>
             <w:webHidden/>
           </w:rPr>
-          <w:t>8</w:t>
+          <w:t>9</w:t>
         </w:r>
         <w:r>
           <w:rPr>
@@ -1520,7 +1564,7 @@
           <w:szCs w:val="22"/>
         </w:rPr>
       </w:pPr>
-      <w:hyperlink w:anchor="_Toc74698949" w:history="1">
+      <w:hyperlink w:anchor="_Toc74704751" w:history="1">
         <w:r>
           <w:rPr>
             <w:rStyle w:val="Hyperlink"/>
@@ -1566,7 +1610,7 @@
             <w:noProof/>
             <w:webHidden/>
           </w:rPr>
-          <w:instrText xml:space="preserve"> PAGEREF _Toc74698949 \h </w:instrText>
+          <w:instrText xml:space="preserve"> PAGEREF _Toc74704751 \h </w:instrText>
         </w:r>
         <w:r>
           <w:rPr>
@@ -1586,7 +1630,7 @@
             <w:noProof/>
             <w:webHidden/>
           </w:rPr>
-          <w:t>14</w:t>
+          <w:t>15</w:t>
         </w:r>
         <w:r>
           <w:rPr>
@@ -1613,7 +1657,7 @@
           <w:szCs w:val="22"/>
         </w:rPr>
       </w:pPr>
-      <w:hyperlink w:anchor="_Toc74698950" w:history="1">
+      <w:hyperlink w:anchor="_Toc74704752" w:history="1">
         <w:r>
           <w:rPr>
             <w:rStyle w:val="Hyperlink"/>
@@ -1660,7 +1704,7 @@
             <w:noProof/>
             <w:webHidden/>
           </w:rPr>
-          <w:instrText xml:space="preserve"> PAGEREF _Toc74698950 \h </w:instrText>
+          <w:instrText xml:space="preserve"> PAGEREF _Toc74704752 \h </w:instrText>
         </w:r>
         <w:r>
           <w:rPr>
@@ -1680,7 +1724,7 @@
             <w:noProof/>
             <w:webHidden/>
           </w:rPr>
-          <w:t>14</w:t>
+          <w:t>15</w:t>
         </w:r>
         <w:r>
           <w:rPr>
@@ -1707,7 +1751,7 @@
           <w:szCs w:val="22"/>
         </w:rPr>
       </w:pPr>
-      <w:hyperlink w:anchor="_Toc74698951" w:history="1">
+      <w:hyperlink w:anchor="_Toc74704753" w:history="1">
         <w:r>
           <w:rPr>
             <w:rStyle w:val="Hyperlink"/>
@@ -1754,7 +1798,7 @@
             <w:noProof/>
             <w:webHidden/>
           </w:rPr>
-          <w:instrText xml:space="preserve"> PAGEREF _Toc74698951 \h </w:instrText>
+          <w:instrText xml:space="preserve"> PAGEREF _Toc74704753 \h </w:instrText>
         </w:r>
         <w:r>
           <w:rPr>
@@ -1774,7 +1818,7 @@
             <w:noProof/>
             <w:webHidden/>
           </w:rPr>
-          <w:t>14</w:t>
+          <w:t>15</w:t>
         </w:r>
         <w:r>
           <w:rPr>
@@ -1801,7 +1845,7 @@
           <w:szCs w:val="22"/>
         </w:rPr>
       </w:pPr>
-      <w:hyperlink w:anchor="_Toc74698952" w:history="1">
+      <w:hyperlink w:anchor="_Toc74704754" w:history="1">
         <w:r>
           <w:rPr>
             <w:rStyle w:val="Hyperlink"/>
@@ -1848,7 +1892,7 @@
             <w:noProof/>
             <w:webHidden/>
           </w:rPr>
-          <w:instrText xml:space="preserve"> PAGEREF _Toc74698952 \h </w:instrText>
+          <w:instrText xml:space="preserve"> PAGEREF _Toc74704754 \h </w:instrText>
         </w:r>
         <w:r>
           <w:rPr>
@@ -1868,7 +1912,7 @@
             <w:noProof/>
             <w:webHidden/>
           </w:rPr>
-          <w:t>14</w:t>
+          <w:t>15</w:t>
         </w:r>
         <w:r>
           <w:rPr>
@@ -1895,7 +1939,7 @@
           <w:szCs w:val="22"/>
         </w:rPr>
       </w:pPr>
-      <w:hyperlink w:anchor="_Toc74698953" w:history="1">
+      <w:hyperlink w:anchor="_Toc74704755" w:history="1">
         <w:r>
           <w:rPr>
             <w:rStyle w:val="Hyperlink"/>
@@ -1942,7 +1986,7 @@
             <w:noProof/>
             <w:webHidden/>
           </w:rPr>
-          <w:instrText xml:space="preserve"> PAGEREF _Toc74698953 \h </w:instrText>
+          <w:instrText xml:space="preserve"> PAGEREF _Toc74704755 \h </w:instrText>
         </w:r>
         <w:r>
           <w:rPr>
@@ -1962,7 +2006,7 @@
             <w:noProof/>
             <w:webHidden/>
           </w:rPr>
-          <w:t>15</w:t>
+          <w:t>16</w:t>
         </w:r>
         <w:r>
           <w:rPr>
@@ -1989,7 +2033,7 @@
           <w:szCs w:val="22"/>
         </w:rPr>
       </w:pPr>
-      <w:hyperlink w:anchor="_Toc74698954" w:history="1">
+      <w:hyperlink w:anchor="_Toc74704756" w:history="1">
         <w:r>
           <w:rPr>
             <w:rStyle w:val="Hyperlink"/>
@@ -2036,7 +2080,7 @@
             <w:noProof/>
             <w:webHidden/>
           </w:rPr>
-          <w:instrText xml:space="preserve"> PAGEREF _Toc74698954 \h </w:instrText>
+          <w:instrText xml:space="preserve"> PAGEREF _Toc74704756 \h </w:instrText>
         </w:r>
         <w:r>
           <w:rPr>
@@ -2056,7 +2100,7 @@
             <w:noProof/>
             <w:webHidden/>
           </w:rPr>
-          <w:t>16</w:t>
+          <w:t>17</w:t>
         </w:r>
         <w:r>
           <w:rPr>
@@ -2083,7 +2127,7 @@
           <w:szCs w:val="22"/>
         </w:rPr>
       </w:pPr>
-      <w:hyperlink w:anchor="_Toc74698955" w:history="1">
+      <w:hyperlink w:anchor="_Toc74704757" w:history="1">
         <w:r>
           <w:rPr>
             <w:rStyle w:val="Hyperlink"/>
@@ -2130,7 +2174,7 @@
             <w:noProof/>
             <w:webHidden/>
           </w:rPr>
-          <w:instrText xml:space="preserve"> PAGEREF _Toc74698955 \h </w:instrText>
+          <w:instrText xml:space="preserve"> PAGEREF _Toc74704757 \h </w:instrText>
         </w:r>
         <w:r>
           <w:rPr>
@@ -2150,7 +2194,7 @@
             <w:noProof/>
             <w:webHidden/>
           </w:rPr>
-          <w:t>16</w:t>
+          <w:t>17</w:t>
         </w:r>
         <w:r>
           <w:rPr>
@@ -2177,14 +2221,14 @@
           <w:szCs w:val="22"/>
         </w:rPr>
       </w:pPr>
-      <w:hyperlink w:anchor="_Toc74698957" w:history="1">
+      <w:hyperlink w:anchor="_Toc74704758" w:history="1">
         <w:r>
           <w:rPr>
             <w:rStyle w:val="Hyperlink"/>
             <w:rFonts w:ascii="Times New Roman" w:hAnsi="Times New Roman"/>
             <w:noProof/>
           </w:rPr>
-          <w:t>3.2.8</w:t>
+          <w:t>3.2.7</w:t>
         </w:r>
         <w:r>
           <w:rPr>
@@ -2224,7 +2268,7 @@
             <w:noProof/>
             <w:webHidden/>
           </w:rPr>
-          <w:instrText xml:space="preserve"> PAGEREF _Toc74698957 \h </w:instrText>
+          <w:instrText xml:space="preserve"> PAGEREF _Toc74704758 \h </w:instrText>
         </w:r>
         <w:r>
           <w:rPr>
@@ -2244,7 +2288,7 @@
             <w:noProof/>
             <w:webHidden/>
           </w:rPr>
-          <w:t>18</w:t>
+          <w:t>19</w:t>
         </w:r>
         <w:r>
           <w:rPr>
@@ -2270,7 +2314,7 @@
           <w:szCs w:val="22"/>
         </w:rPr>
       </w:pPr>
-      <w:hyperlink w:anchor="_Toc74698958" w:history="1">
+      <w:hyperlink w:anchor="_Toc74704759" w:history="1">
         <w:r>
           <w:rPr>
             <w:rStyle w:val="Hyperlink"/>
@@ -2316,7 +2360,7 @@
             <w:noProof/>
             <w:webHidden/>
           </w:rPr>
-          <w:instrText xml:space="preserve"> PAGEREF _Toc74698958 \h </w:instrText>
+          <w:instrText xml:space="preserve"> PAGEREF _Toc74704759 \h </w:instrText>
         </w:r>
         <w:r>
           <w:rPr>
@@ -2336,7 +2380,7 @@
             <w:noProof/>
             <w:webHidden/>
           </w:rPr>
-          <w:t>18</w:t>
+          <w:t>19</w:t>
         </w:r>
         <w:r>
           <w:rPr>
@@ -2364,7 +2408,7 @@
           <w:szCs w:val="22"/>
         </w:rPr>
       </w:pPr>
-      <w:hyperlink w:anchor="_Toc74698959" w:history="1">
+      <w:hyperlink w:anchor="_Toc74704760" w:history="1">
         <w:r>
           <w:rPr>
             <w:rStyle w:val="Hyperlink"/>
@@ -2412,7 +2456,7 @@
             <w:noProof/>
             <w:webHidden/>
           </w:rPr>
-          <w:instrText xml:space="preserve"> PAGEREF _Toc74698959 \h </w:instrText>
+          <w:instrText xml:space="preserve"> PAGEREF _Toc74704760 \h </w:instrText>
         </w:r>
         <w:r>
           <w:rPr>
@@ -2432,7 +2476,7 @@
             <w:noProof/>
             <w:webHidden/>
           </w:rPr>
-          <w:t>19</w:t>
+          <w:t>20</w:t>
         </w:r>
         <w:r>
           <w:rPr>
@@ -2458,7 +2502,7 @@
           <w:szCs w:val="22"/>
         </w:rPr>
       </w:pPr>
-      <w:hyperlink w:anchor="_Toc74698960" w:history="1">
+      <w:hyperlink w:anchor="_Toc74704761" w:history="1">
         <w:r>
           <w:rPr>
             <w:rStyle w:val="Hyperlink"/>
@@ -2504,7 +2548,7 @@
             <w:noProof/>
             <w:webHidden/>
           </w:rPr>
-          <w:instrText xml:space="preserve"> PAGEREF _Toc74698960 \h </w:instrText>
+          <w:instrText xml:space="preserve"> PAGEREF _Toc74704761 \h </w:instrText>
         </w:r>
         <w:r>
           <w:rPr>
@@ -2524,7 +2568,7 @@
             <w:noProof/>
             <w:webHidden/>
           </w:rPr>
-          <w:t>19</w:t>
+          <w:t>20</w:t>
         </w:r>
         <w:r>
           <w:rPr>
@@ -2550,7 +2594,7 @@
           <w:szCs w:val="22"/>
         </w:rPr>
       </w:pPr>
-      <w:hyperlink w:anchor="_Toc74698961" w:history="1">
+      <w:hyperlink w:anchor="_Toc74704762" w:history="1">
         <w:r>
           <w:rPr>
             <w:rStyle w:val="Hyperlink"/>
@@ -2596,7 +2640,7 @@
             <w:noProof/>
             <w:webHidden/>
           </w:rPr>
-          <w:instrText xml:space="preserve"> PAGEREF _Toc74698961 \h </w:instrText>
+          <w:instrText xml:space="preserve"> PAGEREF _Toc74704762 \h </w:instrText>
         </w:r>
         <w:r>
           <w:rPr>
@@ -2616,7 +2660,7 @@
             <w:noProof/>
             <w:webHidden/>
           </w:rPr>
-          <w:t>25</w:t>
+          <w:t>26</w:t>
         </w:r>
         <w:r>
           <w:rPr>
@@ -2643,7 +2687,7 @@
           <w:szCs w:val="22"/>
         </w:rPr>
       </w:pPr>
-      <w:hyperlink w:anchor="_Toc74698962" w:history="1">
+      <w:hyperlink w:anchor="_Toc74704763" w:history="1">
         <w:r>
           <w:rPr>
             <w:rStyle w:val="Hyperlink"/>
@@ -2690,7 +2734,7 @@
             <w:noProof/>
             <w:webHidden/>
           </w:rPr>
-          <w:instrText xml:space="preserve"> PAGEREF _Toc74698962 \h </w:instrText>
+          <w:instrText xml:space="preserve"> PAGEREF _Toc74704763 \h </w:instrText>
         </w:r>
         <w:r>
           <w:rPr>
@@ -2710,7 +2754,7 @@
             <w:noProof/>
             <w:webHidden/>
           </w:rPr>
-          <w:t>25</w:t>
+          <w:t>26</w:t>
         </w:r>
         <w:r>
           <w:rPr>
@@ -2737,7 +2781,7 @@
           <w:szCs w:val="22"/>
         </w:rPr>
       </w:pPr>
-      <w:hyperlink w:anchor="_Toc74698963" w:history="1">
+      <w:hyperlink w:anchor="_Toc74704764" w:history="1">
         <w:r>
           <w:rPr>
             <w:rStyle w:val="Hyperlink"/>
@@ -2784,7 +2828,7 @@
             <w:noProof/>
             <w:webHidden/>
           </w:rPr>
-          <w:instrText xml:space="preserve"> PAGEREF _Toc74698963 \h </w:instrText>
+          <w:instrText xml:space="preserve"> PAGEREF _Toc74704764 \h </w:instrText>
         </w:r>
         <w:r>
           <w:rPr>
@@ -2804,7 +2848,7 @@
             <w:noProof/>
             <w:webHidden/>
           </w:rPr>
-          <w:t>26</w:t>
+          <w:t>27</w:t>
         </w:r>
         <w:r>
           <w:rPr>
@@ -2831,7 +2875,7 @@
           <w:szCs w:val="22"/>
         </w:rPr>
       </w:pPr>
-      <w:hyperlink w:anchor="_Toc74698964" w:history="1">
+      <w:hyperlink w:anchor="_Toc74704765" w:history="1">
         <w:r>
           <w:rPr>
             <w:rStyle w:val="Hyperlink"/>
@@ -2878,7 +2922,7 @@
             <w:noProof/>
             <w:webHidden/>
           </w:rPr>
-          <w:instrText xml:space="preserve"> PAGEREF _Toc74698964 \h </w:instrText>
+          <w:instrText xml:space="preserve"> PAGEREF _Toc74704765 \h </w:instrText>
         </w:r>
         <w:r>
           <w:rPr>
@@ -2898,7 +2942,7 @@
             <w:noProof/>
             <w:webHidden/>
           </w:rPr>
-          <w:t>27</w:t>
+          <w:t>28</w:t>
         </w:r>
         <w:r>
           <w:rPr>
@@ -2925,7 +2969,7 @@
           <w:szCs w:val="22"/>
         </w:rPr>
       </w:pPr>
-      <w:hyperlink w:anchor="_Toc74698965" w:history="1">
+      <w:hyperlink w:anchor="_Toc74704766" w:history="1">
         <w:r>
           <w:rPr>
             <w:rStyle w:val="Hyperlink"/>
@@ -2972,7 +3016,7 @@
             <w:noProof/>
             <w:webHidden/>
           </w:rPr>
-          <w:instrText xml:space="preserve"> PAGEREF _Toc74698965 \h </w:instrText>
+          <w:instrText xml:space="preserve"> PAGEREF _Toc74704766 \h </w:instrText>
         </w:r>
         <w:r>
           <w:rPr>
@@ -2992,7 +3036,7 @@
             <w:noProof/>
             <w:webHidden/>
           </w:rPr>
-          <w:t>28</w:t>
+          <w:t>29</w:t>
         </w:r>
         <w:r>
           <w:rPr>
@@ -3018,7 +3062,7 @@
           <w:szCs w:val="22"/>
         </w:rPr>
       </w:pPr>
-      <w:hyperlink w:anchor="_Toc74698966" w:history="1">
+      <w:hyperlink w:anchor="_Toc74704767" w:history="1">
         <w:r>
           <w:rPr>
             <w:rStyle w:val="Hyperlink"/>
@@ -3064,7 +3108,7 @@
             <w:noProof/>
             <w:webHidden/>
           </w:rPr>
-          <w:instrText xml:space="preserve"> PAGEREF _Toc74698966 \h </w:instrText>
+          <w:instrText xml:space="preserve"> PAGEREF _Toc74704767 \h </w:instrText>
         </w:r>
         <w:r>
           <w:rPr>
@@ -3084,7 +3128,7 @@
             <w:noProof/>
             <w:webHidden/>
           </w:rPr>
-          <w:t>32</w:t>
+          <w:t>33</w:t>
         </w:r>
         <w:r>
           <w:rPr>
@@ -3111,7 +3155,7 @@
           <w:szCs w:val="22"/>
         </w:rPr>
       </w:pPr>
-      <w:hyperlink w:anchor="_Toc74698967" w:history="1">
+      <w:hyperlink w:anchor="_Toc74704768" w:history="1">
         <w:r>
           <w:rPr>
             <w:rStyle w:val="Hyperlink"/>
@@ -3158,7 +3202,7 @@
             <w:noProof/>
             <w:webHidden/>
           </w:rPr>
-          <w:instrText xml:space="preserve"> PAGEREF _Toc74698967 \h </w:instrText>
+          <w:instrText xml:space="preserve"> PAGEREF _Toc74704768 \h </w:instrText>
         </w:r>
         <w:r>
           <w:rPr>
@@ -3178,7 +3222,7 @@
             <w:noProof/>
             <w:webHidden/>
           </w:rPr>
-          <w:t>32</w:t>
+          <w:t>33</w:t>
         </w:r>
         <w:r>
           <w:rPr>
@@ -3205,7 +3249,7 @@
           <w:szCs w:val="22"/>
         </w:rPr>
       </w:pPr>
-      <w:hyperlink w:anchor="_Toc74698968" w:history="1">
+      <w:hyperlink w:anchor="_Toc74704769" w:history="1">
         <w:r>
           <w:rPr>
             <w:rStyle w:val="Hyperlink"/>
@@ -3252,7 +3296,7 @@
             <w:noProof/>
             <w:webHidden/>
           </w:rPr>
-          <w:instrText xml:space="preserve"> PAGEREF _Toc74698968 \h </w:instrText>
+          <w:instrText xml:space="preserve"> PAGEREF _Toc74704769 \h </w:instrText>
         </w:r>
         <w:r>
           <w:rPr>
@@ -3272,7 +3316,7 @@
             <w:noProof/>
             <w:webHidden/>
           </w:rPr>
-          <w:t>33</w:t>
+          <w:t>34</w:t>
         </w:r>
         <w:r>
           <w:rPr>
@@ -3299,7 +3343,7 @@
           <w:szCs w:val="22"/>
         </w:rPr>
       </w:pPr>
-      <w:hyperlink w:anchor="_Toc74698969" w:history="1">
+      <w:hyperlink w:anchor="_Toc74704770" w:history="1">
         <w:r>
           <w:rPr>
             <w:rStyle w:val="Hyperlink"/>
@@ -3346,7 +3390,7 @@
             <w:noProof/>
             <w:webHidden/>
           </w:rPr>
-          <w:instrText xml:space="preserve"> PAGEREF _Toc74698969 \h </w:instrText>
+          <w:instrText xml:space="preserve"> PAGEREF _Toc74704770 \h </w:instrText>
         </w:r>
         <w:r>
           <w:rPr>
@@ -3366,7 +3410,7 @@
             <w:noProof/>
             <w:webHidden/>
           </w:rPr>
-          <w:t>34</w:t>
+          <w:t>35</w:t>
         </w:r>
         <w:r>
           <w:rPr>
@@ -3393,7 +3437,7 @@
           <w:szCs w:val="22"/>
         </w:rPr>
       </w:pPr>
-      <w:hyperlink w:anchor="_Toc74698970" w:history="1">
+      <w:hyperlink w:anchor="_Toc74704771" w:history="1">
         <w:r>
           <w:rPr>
             <w:rStyle w:val="Hyperlink"/>
@@ -3440,7 +3484,7 @@
             <w:noProof/>
             <w:webHidden/>
           </w:rPr>
-          <w:instrText xml:space="preserve"> PAGEREF _Toc74698970 \h </w:instrText>
+          <w:instrText xml:space="preserve"> PAGEREF _Toc74704771 \h </w:instrText>
         </w:r>
         <w:r>
           <w:rPr>
@@ -3460,7 +3504,7 @@
             <w:noProof/>
             <w:webHidden/>
           </w:rPr>
-          <w:t>35</w:t>
+          <w:t>36</w:t>
         </w:r>
         <w:r>
           <w:rPr>
@@ -3487,7 +3531,7 @@
           <w:szCs w:val="22"/>
         </w:rPr>
       </w:pPr>
-      <w:hyperlink w:anchor="_Toc74698971" w:history="1">
+      <w:hyperlink w:anchor="_Toc74704772" w:history="1">
         <w:r>
           <w:rPr>
             <w:rStyle w:val="Hyperlink"/>
@@ -3534,7 +3578,7 @@
             <w:noProof/>
             <w:webHidden/>
           </w:rPr>
-          <w:instrText xml:space="preserve"> PAGEREF _Toc74698971 \h </w:instrText>
+          <w:instrText xml:space="preserve"> PAGEREF _Toc74704772 \h </w:instrText>
         </w:r>
         <w:r>
           <w:rPr>
@@ -3554,7 +3598,7 @@
             <w:noProof/>
             <w:webHidden/>
           </w:rPr>
-          <w:t>36</w:t>
+          <w:t>37</w:t>
         </w:r>
         <w:r>
           <w:rPr>
@@ -3580,7 +3624,7 @@
           <w:szCs w:val="22"/>
         </w:rPr>
       </w:pPr>
-      <w:hyperlink w:anchor="_Toc74698972" w:history="1">
+      <w:hyperlink w:anchor="_Toc74704773" w:history="1">
         <w:r>
           <w:rPr>
             <w:rStyle w:val="Hyperlink"/>
@@ -3626,7 +3670,7 @@
             <w:noProof/>
             <w:webHidden/>
           </w:rPr>
-          <w:instrText xml:space="preserve"> PAGEREF _Toc74698972 \h </w:instrText>
+          <w:instrText xml:space="preserve"> PAGEREF _Toc74704773 \h </w:instrText>
         </w:r>
         <w:r>
           <w:rPr>
@@ -3646,7 +3690,7 @@
             <w:noProof/>
             <w:webHidden/>
           </w:rPr>
-          <w:t>37</w:t>
+          <w:t>38</w:t>
         </w:r>
         <w:r>
           <w:rPr>
@@ -3673,7 +3717,7 @@
           <w:szCs w:val="22"/>
         </w:rPr>
       </w:pPr>
-      <w:hyperlink w:anchor="_Toc74698973" w:history="1">
+      <w:hyperlink w:anchor="_Toc74704774" w:history="1">
         <w:r>
           <w:rPr>
             <w:rStyle w:val="Hyperlink"/>
@@ -3720,7 +3764,7 @@
             <w:noProof/>
             <w:webHidden/>
           </w:rPr>
-          <w:instrText xml:space="preserve"> PAGEREF _Toc74698973 \h </w:instrText>
+          <w:instrText xml:space="preserve"> PAGEREF _Toc74704774 \h </w:instrText>
         </w:r>
         <w:r>
           <w:rPr>
@@ -3740,7 +3784,7 @@
             <w:noProof/>
             <w:webHidden/>
           </w:rPr>
-          <w:t>37</w:t>
+          <w:t>38</w:t>
         </w:r>
         <w:r>
           <w:rPr>
@@ -3767,7 +3811,7 @@
           <w:szCs w:val="22"/>
         </w:rPr>
       </w:pPr>
-      <w:hyperlink w:anchor="_Toc74698974" w:history="1">
+      <w:hyperlink w:anchor="_Toc74704775" w:history="1">
         <w:r>
           <w:rPr>
             <w:rStyle w:val="Hyperlink"/>
@@ -3814,7 +3858,7 @@
             <w:noProof/>
             <w:webHidden/>
           </w:rPr>
-          <w:instrText xml:space="preserve"> PAGEREF _Toc74698974 \h </w:instrText>
+          <w:instrText xml:space="preserve"> PAGEREF _Toc74704775 \h </w:instrText>
         </w:r>
         <w:r>
           <w:rPr>
@@ -3834,7 +3878,7 @@
             <w:noProof/>
             <w:webHidden/>
           </w:rPr>
-          <w:t>38</w:t>
+          <w:t>39</w:t>
         </w:r>
         <w:r>
           <w:rPr>
@@ -3861,7 +3905,7 @@
           <w:szCs w:val="22"/>
         </w:rPr>
       </w:pPr>
-      <w:hyperlink w:anchor="_Toc74698975" w:history="1">
+      <w:hyperlink w:anchor="_Toc74704776" w:history="1">
         <w:r>
           <w:rPr>
             <w:rStyle w:val="Hyperlink"/>
@@ -3908,7 +3952,7 @@
             <w:noProof/>
             <w:webHidden/>
           </w:rPr>
-          <w:instrText xml:space="preserve"> PAGEREF _Toc74698975 \h </w:instrText>
+          <w:instrText xml:space="preserve"> PAGEREF _Toc74704776 \h </w:instrText>
         </w:r>
         <w:r>
           <w:rPr>
@@ -3928,7 +3972,7 @@
             <w:noProof/>
             <w:webHidden/>
           </w:rPr>
-          <w:t>39</w:t>
+          <w:t>40</w:t>
         </w:r>
         <w:r>
           <w:rPr>
@@ -3955,7 +3999,7 @@
           <w:szCs w:val="22"/>
         </w:rPr>
       </w:pPr>
-      <w:hyperlink w:anchor="_Toc74698976" w:history="1">
+      <w:hyperlink w:anchor="_Toc74704777" w:history="1">
         <w:r>
           <w:rPr>
             <w:rStyle w:val="Hyperlink"/>
@@ -4002,7 +4046,7 @@
             <w:noProof/>
             <w:webHidden/>
           </w:rPr>
-          <w:instrText xml:space="preserve"> PAGEREF _Toc74698976 \h </w:instrText>
+          <w:instrText xml:space="preserve"> PAGEREF _Toc74704777 \h </w:instrText>
         </w:r>
         <w:r>
           <w:rPr>
@@ -4022,7 +4066,7 @@
             <w:noProof/>
             <w:webHidden/>
           </w:rPr>
-          <w:t>40</w:t>
+          <w:t>41</w:t>
         </w:r>
         <w:r>
           <w:rPr>
@@ -4049,7 +4093,7 @@
           <w:szCs w:val="22"/>
         </w:rPr>
       </w:pPr>
-      <w:hyperlink w:anchor="_Toc74698977" w:history="1">
+      <w:hyperlink w:anchor="_Toc74704778" w:history="1">
         <w:r>
           <w:rPr>
             <w:rStyle w:val="Hyperlink"/>
@@ -4096,7 +4140,7 @@
             <w:noProof/>
             <w:webHidden/>
           </w:rPr>
-          <w:instrText xml:space="preserve"> PAGEREF _Toc74698977 \h </w:instrText>
+          <w:instrText xml:space="preserve"> PAGEREF _Toc74704778 \h </w:instrText>
         </w:r>
         <w:r>
           <w:rPr>
@@ -4116,7 +4160,7 @@
             <w:noProof/>
             <w:webHidden/>
           </w:rPr>
-          <w:t>41</w:t>
+          <w:t>42</w:t>
         </w:r>
         <w:r>
           <w:rPr>
@@ -4143,7 +4187,7 @@
           <w:szCs w:val="22"/>
         </w:rPr>
       </w:pPr>
-      <w:hyperlink w:anchor="_Toc74698978" w:history="1">
+      <w:hyperlink w:anchor="_Toc74704779" w:history="1">
         <w:r>
           <w:rPr>
             <w:rStyle w:val="Hyperlink"/>
@@ -4190,7 +4234,7 @@
             <w:noProof/>
             <w:webHidden/>
           </w:rPr>
-          <w:instrText xml:space="preserve"> PAGEREF _Toc74698978 \h </w:instrText>
+          <w:instrText xml:space="preserve"> PAGEREF _Toc74704779 \h </w:instrText>
         </w:r>
         <w:r>
           <w:rPr>
@@ -4210,7 +4254,7 @@
             <w:noProof/>
             <w:webHidden/>
           </w:rPr>
-          <w:t>42</w:t>
+          <w:t>43</w:t>
         </w:r>
         <w:r>
           <w:rPr>
@@ -4237,7 +4281,7 @@
           <w:szCs w:val="22"/>
         </w:rPr>
       </w:pPr>
-      <w:hyperlink w:anchor="_Toc74698979" w:history="1">
+      <w:hyperlink w:anchor="_Toc74704780" w:history="1">
         <w:r>
           <w:rPr>
             <w:rStyle w:val="Hyperlink"/>
@@ -4284,7 +4328,7 @@
             <w:noProof/>
             <w:webHidden/>
           </w:rPr>
-          <w:instrText xml:space="preserve"> PAGEREF _Toc74698979 \h </w:instrText>
+          <w:instrText xml:space="preserve"> PAGEREF _Toc74704780 \h </w:instrText>
         </w:r>
         <w:r>
           <w:rPr>
@@ -4304,7 +4348,7 @@
             <w:noProof/>
             <w:webHidden/>
           </w:rPr>
-          <w:t>43</w:t>
+          <w:t>44</w:t>
         </w:r>
         <w:r>
           <w:rPr>
@@ -4331,7 +4375,7 @@
           <w:szCs w:val="22"/>
         </w:rPr>
       </w:pPr>
-      <w:hyperlink w:anchor="_Toc74698980" w:history="1">
+      <w:hyperlink w:anchor="_Toc74704781" w:history="1">
         <w:r>
           <w:rPr>
             <w:rStyle w:val="Hyperlink"/>
@@ -4378,7 +4422,7 @@
             <w:noProof/>
             <w:webHidden/>
           </w:rPr>
-          <w:instrText xml:space="preserve"> PAGEREF _Toc74698980 \h </w:instrText>
+          <w:instrText xml:space="preserve"> PAGEREF _Toc74704781 \h </w:instrText>
         </w:r>
         <w:r>
           <w:rPr>
@@ -4398,7 +4442,7 @@
             <w:noProof/>
             <w:webHidden/>
           </w:rPr>
-          <w:t>44</w:t>
+          <w:t>45</w:t>
         </w:r>
         <w:r>
           <w:rPr>
@@ -4425,7 +4469,7 @@
           <w:szCs w:val="22"/>
         </w:rPr>
       </w:pPr>
-      <w:hyperlink w:anchor="_Toc74698981" w:history="1">
+      <w:hyperlink w:anchor="_Toc74704782" w:history="1">
         <w:r>
           <w:rPr>
             <w:rStyle w:val="Hyperlink"/>
@@ -4472,7 +4516,7 @@
             <w:noProof/>
             <w:webHidden/>
           </w:rPr>
-          <w:instrText xml:space="preserve"> PAGEREF _Toc74698981 \h </w:instrText>
+          <w:instrText xml:space="preserve"> PAGEREF _Toc74704782 \h </w:instrText>
         </w:r>
         <w:r>
           <w:rPr>
@@ -4492,7 +4536,7 @@
             <w:noProof/>
             <w:webHidden/>
           </w:rPr>
-          <w:t>45</w:t>
+          <w:t>46</w:t>
         </w:r>
         <w:r>
           <w:rPr>
@@ -4519,7 +4563,7 @@
           <w:szCs w:val="22"/>
         </w:rPr>
       </w:pPr>
-      <w:hyperlink w:anchor="_Toc74698982" w:history="1">
+      <w:hyperlink w:anchor="_Toc74704783" w:history="1">
         <w:r>
           <w:rPr>
             <w:rStyle w:val="Hyperlink"/>
@@ -4566,7 +4610,7 @@
             <w:noProof/>
             <w:webHidden/>
           </w:rPr>
-          <w:instrText xml:space="preserve"> PAGEREF _Toc74698982 \h </w:instrText>
+          <w:instrText xml:space="preserve"> PAGEREF _Toc74704783 \h </w:instrText>
         </w:r>
         <w:r>
           <w:rPr>
@@ -4586,7 +4630,7 @@
             <w:noProof/>
             <w:webHidden/>
           </w:rPr>
-          <w:t>46</w:t>
+          <w:t>47</w:t>
         </w:r>
         <w:r>
           <w:rPr>
@@ -4613,7 +4657,7 @@
           <w:szCs w:val="22"/>
         </w:rPr>
       </w:pPr>
-      <w:hyperlink w:anchor="_Toc74698983" w:history="1">
+      <w:hyperlink w:anchor="_Toc74704784" w:history="1">
         <w:r>
           <w:rPr>
             <w:rStyle w:val="Hyperlink"/>
@@ -4660,7 +4704,7 @@
             <w:noProof/>
             <w:webHidden/>
           </w:rPr>
-          <w:instrText xml:space="preserve"> PAGEREF _Toc74698983 \h </w:instrText>
+          <w:instrText xml:space="preserve"> PAGEREF _Toc74704784 \h </w:instrText>
         </w:r>
         <w:r>
           <w:rPr>
@@ -4680,7 +4724,7 @@
             <w:noProof/>
             <w:webHidden/>
           </w:rPr>
-          <w:t>47</w:t>
+          <w:t>48</w:t>
         </w:r>
         <w:r>
           <w:rPr>
@@ -4707,7 +4751,7 @@
           <w:szCs w:val="22"/>
         </w:rPr>
       </w:pPr>
-      <w:hyperlink w:anchor="_Toc74698984" w:history="1">
+      <w:hyperlink w:anchor="_Toc74704785" w:history="1">
         <w:r>
           <w:rPr>
             <w:rStyle w:val="Hyperlink"/>
@@ -4754,7 +4798,7 @@
             <w:noProof/>
             <w:webHidden/>
           </w:rPr>
-          <w:instrText xml:space="preserve"> PAGEREF _Toc74698984 \h </w:instrText>
+          <w:instrText xml:space="preserve"> PAGEREF _Toc74704785 \h </w:instrText>
         </w:r>
         <w:r>
           <w:rPr>
@@ -4774,7 +4818,7 @@
             <w:noProof/>
             <w:webHidden/>
           </w:rPr>
-          <w:t>48</w:t>
+          <w:t>49</w:t>
         </w:r>
         <w:r>
           <w:rPr>
@@ -4801,7 +4845,7 @@
           <w:szCs w:val="22"/>
         </w:rPr>
       </w:pPr>
-      <w:hyperlink w:anchor="_Toc74698985" w:history="1">
+      <w:hyperlink w:anchor="_Toc74704786" w:history="1">
         <w:r>
           <w:rPr>
             <w:rStyle w:val="Hyperlink"/>
@@ -4848,7 +4892,7 @@
             <w:noProof/>
             <w:webHidden/>
           </w:rPr>
-          <w:instrText xml:space="preserve"> PAGEREF _Toc74698985 \h </w:instrText>
+          <w:instrText xml:space="preserve"> PAGEREF _Toc74704786 \h </w:instrText>
         </w:r>
         <w:r>
           <w:rPr>
@@ -4868,7 +4912,7 @@
             <w:noProof/>
             <w:webHidden/>
           </w:rPr>
-          <w:t>49</w:t>
+          <w:t>50</w:t>
         </w:r>
         <w:r>
           <w:rPr>
@@ -4895,7 +4939,7 @@
           <w:szCs w:val="22"/>
         </w:rPr>
       </w:pPr>
-      <w:hyperlink w:anchor="_Toc74698986" w:history="1">
+      <w:hyperlink w:anchor="_Toc74704787" w:history="1">
         <w:r>
           <w:rPr>
             <w:rStyle w:val="Hyperlink"/>
@@ -4942,7 +4986,7 @@
             <w:noProof/>
             <w:webHidden/>
           </w:rPr>
-          <w:instrText xml:space="preserve"> PAGEREF _Toc74698986 \h </w:instrText>
+          <w:instrText xml:space="preserve"> PAGEREF _Toc74704787 \h </w:instrText>
         </w:r>
         <w:r>
           <w:rPr>
@@ -4962,7 +5006,7 @@
             <w:noProof/>
             <w:webHidden/>
           </w:rPr>
-          <w:t>50</w:t>
+          <w:t>51</w:t>
         </w:r>
         <w:r>
           <w:rPr>
@@ -4988,14 +5032,14 @@
           <w:szCs w:val="22"/>
         </w:rPr>
       </w:pPr>
-      <w:hyperlink w:anchor="_Toc74698988" w:history="1">
+      <w:hyperlink w:anchor="_Toc74704788" w:history="1">
         <w:r>
           <w:rPr>
             <w:rStyle w:val="Hyperlink"/>
             <w:rFonts w:ascii="Times New Roman" w:hAnsi="Times New Roman"/>
             <w:noProof/>
           </w:rPr>
-          <w:t>4.6</w:t>
+          <w:t>4.5</w:t>
         </w:r>
         <w:r>
           <w:rPr>
@@ -5034,7 +5078,7 @@
             <w:noProof/>
             <w:webHidden/>
           </w:rPr>
-          <w:instrText xml:space="preserve"> PAGEREF _Toc74698988 \h </w:instrText>
+          <w:instrText xml:space="preserve"> PAGEREF _Toc74704788 \h </w:instrText>
         </w:r>
         <w:r>
           <w:rPr>
@@ -5054,7 +5098,7 @@
             <w:noProof/>
             <w:webHidden/>
           </w:rPr>
-          <w:t>51</w:t>
+          <w:t>52</w:t>
         </w:r>
         <w:r>
           <w:rPr>
@@ -5080,14 +5124,14 @@
           <w:szCs w:val="22"/>
         </w:rPr>
       </w:pPr>
-      <w:hyperlink w:anchor="_Toc74698989" w:history="1">
+      <w:hyperlink w:anchor="_Toc74704789" w:history="1">
         <w:r>
           <w:rPr>
             <w:rStyle w:val="Hyperlink"/>
             <w:rFonts w:ascii="Times New Roman" w:hAnsi="Times New Roman"/>
             <w:noProof/>
           </w:rPr>
-          <w:t>4.7</w:t>
+          <w:t>4.6</w:t>
         </w:r>
         <w:r>
           <w:rPr>
@@ -5126,7 +5170,7 @@
             <w:noProof/>
             <w:webHidden/>
           </w:rPr>
-          <w:instrText xml:space="preserve"> PAGEREF _Toc74698989 \h </w:instrText>
+          <w:instrText xml:space="preserve"> PAGEREF _Toc74704789 \h </w:instrText>
         </w:r>
         <w:r>
           <w:rPr>
@@ -5146,7 +5190,383 @@
             <w:noProof/>
             <w:webHidden/>
           </w:rPr>
-          <w:t>52</w:t>
+          <w:t>53</w:t>
+        </w:r>
+        <w:r>
+          <w:rPr>
+            <w:noProof/>
+            <w:webHidden/>
+          </w:rPr>
+          <w:fldChar w:fldCharType="end"/>
+        </w:r>
+      </w:hyperlink>
+    </w:p>
+    <w:p>
+      <w:pPr>
+        <w:pStyle w:val="TOC3"/>
+        <w:tabs>
+          <w:tab w:val="left" w:pos="1200"/>
+          <w:tab w:val="right" w:leader="dot" w:pos="10070"/>
+        </w:tabs>
+        <w:rPr>
+          <w:rFonts w:asciiTheme="minorHAnsi" w:eastAsiaTheme="minorEastAsia" w:hAnsiTheme="minorHAnsi" w:cstheme="minorBidi"/>
+          <w:i w:val="0"/>
+          <w:iCs w:val="0"/>
+          <w:noProof/>
+          <w:sz w:val="22"/>
+          <w:szCs w:val="22"/>
+        </w:rPr>
+      </w:pPr>
+      <w:hyperlink w:anchor="_Toc74704790" w:history="1">
+        <w:r>
+          <w:rPr>
+            <w:rStyle w:val="Hyperlink"/>
+            <w:rFonts w:ascii="Times New Roman" w:hAnsi="Times New Roman"/>
+            <w:noProof/>
+          </w:rPr>
+          <w:t>4.6.1</w:t>
+        </w:r>
+        <w:r>
+          <w:rPr>
+            <w:rFonts w:asciiTheme="minorHAnsi" w:eastAsiaTheme="minorEastAsia" w:hAnsiTheme="minorHAnsi" w:cstheme="minorBidi"/>
+            <w:i w:val="0"/>
+            <w:iCs w:val="0"/>
+            <w:noProof/>
+            <w:sz w:val="22"/>
+            <w:szCs w:val="22"/>
+          </w:rPr>
+          <w:tab/>
+        </w:r>
+        <w:r>
+          <w:rPr>
+            <w:rStyle w:val="Hyperlink"/>
+            <w:rFonts w:ascii="Times New Roman" w:hAnsi="Times New Roman"/>
+            <w:noProof/>
+          </w:rPr>
+          <w:t>Owner</w:t>
+        </w:r>
+        <w:r>
+          <w:rPr>
+            <w:noProof/>
+            <w:webHidden/>
+          </w:rPr>
+          <w:tab/>
+        </w:r>
+        <w:r>
+          <w:rPr>
+            <w:noProof/>
+            <w:webHidden/>
+          </w:rPr>
+          <w:fldChar w:fldCharType="begin"/>
+        </w:r>
+        <w:r>
+          <w:rPr>
+            <w:noProof/>
+            <w:webHidden/>
+          </w:rPr>
+          <w:instrText xml:space="preserve"> PAGEREF _Toc74704790 \h </w:instrText>
+        </w:r>
+        <w:r>
+          <w:rPr>
+            <w:noProof/>
+            <w:webHidden/>
+          </w:rPr>
+        </w:r>
+        <w:r>
+          <w:rPr>
+            <w:noProof/>
+            <w:webHidden/>
+          </w:rPr>
+          <w:fldChar w:fldCharType="separate"/>
+        </w:r>
+        <w:r>
+          <w:rPr>
+            <w:noProof/>
+            <w:webHidden/>
+          </w:rPr>
+          <w:t>53</w:t>
+        </w:r>
+        <w:r>
+          <w:rPr>
+            <w:noProof/>
+            <w:webHidden/>
+          </w:rPr>
+          <w:fldChar w:fldCharType="end"/>
+        </w:r>
+      </w:hyperlink>
+    </w:p>
+    <w:p>
+      <w:pPr>
+        <w:pStyle w:val="TOC3"/>
+        <w:tabs>
+          <w:tab w:val="left" w:pos="1200"/>
+          <w:tab w:val="right" w:leader="dot" w:pos="10070"/>
+        </w:tabs>
+        <w:rPr>
+          <w:rFonts w:asciiTheme="minorHAnsi" w:eastAsiaTheme="minorEastAsia" w:hAnsiTheme="minorHAnsi" w:cstheme="minorBidi"/>
+          <w:i w:val="0"/>
+          <w:iCs w:val="0"/>
+          <w:noProof/>
+          <w:sz w:val="22"/>
+          <w:szCs w:val="22"/>
+        </w:rPr>
+      </w:pPr>
+      <w:hyperlink w:anchor="_Toc74704791" w:history="1">
+        <w:r>
+          <w:rPr>
+            <w:rStyle w:val="Hyperlink"/>
+            <w:rFonts w:ascii="Times New Roman" w:hAnsi="Times New Roman"/>
+            <w:noProof/>
+          </w:rPr>
+          <w:t>4.6.2</w:t>
+        </w:r>
+        <w:r>
+          <w:rPr>
+            <w:rFonts w:asciiTheme="minorHAnsi" w:eastAsiaTheme="minorEastAsia" w:hAnsiTheme="minorHAnsi" w:cstheme="minorBidi"/>
+            <w:i w:val="0"/>
+            <w:iCs w:val="0"/>
+            <w:noProof/>
+            <w:sz w:val="22"/>
+            <w:szCs w:val="22"/>
+          </w:rPr>
+          <w:tab/>
+        </w:r>
+        <w:r>
+          <w:rPr>
+            <w:rStyle w:val="Hyperlink"/>
+            <w:rFonts w:ascii="Times New Roman" w:hAnsi="Times New Roman"/>
+            <w:noProof/>
+          </w:rPr>
+          <w:t>Manager</w:t>
+        </w:r>
+        <w:r>
+          <w:rPr>
+            <w:noProof/>
+            <w:webHidden/>
+          </w:rPr>
+          <w:tab/>
+        </w:r>
+        <w:r>
+          <w:rPr>
+            <w:noProof/>
+            <w:webHidden/>
+          </w:rPr>
+          <w:fldChar w:fldCharType="begin"/>
+        </w:r>
+        <w:r>
+          <w:rPr>
+            <w:noProof/>
+            <w:webHidden/>
+          </w:rPr>
+          <w:instrText xml:space="preserve"> PAGEREF _Toc74704791 \h </w:instrText>
+        </w:r>
+        <w:r>
+          <w:rPr>
+            <w:noProof/>
+            <w:webHidden/>
+          </w:rPr>
+        </w:r>
+        <w:r>
+          <w:rPr>
+            <w:noProof/>
+            <w:webHidden/>
+          </w:rPr>
+          <w:fldChar w:fldCharType="separate"/>
+        </w:r>
+        <w:r>
+          <w:rPr>
+            <w:noProof/>
+            <w:webHidden/>
+          </w:rPr>
+          <w:t>54</w:t>
+        </w:r>
+        <w:r>
+          <w:rPr>
+            <w:noProof/>
+            <w:webHidden/>
+          </w:rPr>
+          <w:fldChar w:fldCharType="end"/>
+        </w:r>
+      </w:hyperlink>
+    </w:p>
+    <w:p>
+      <w:pPr>
+        <w:pStyle w:val="TOC3"/>
+        <w:tabs>
+          <w:tab w:val="left" w:pos="1200"/>
+          <w:tab w:val="right" w:leader="dot" w:pos="10070"/>
+        </w:tabs>
+        <w:rPr>
+          <w:rFonts w:asciiTheme="minorHAnsi" w:eastAsiaTheme="minorEastAsia" w:hAnsiTheme="minorHAnsi" w:cstheme="minorBidi"/>
+          <w:i w:val="0"/>
+          <w:iCs w:val="0"/>
+          <w:noProof/>
+          <w:sz w:val="22"/>
+          <w:szCs w:val="22"/>
+        </w:rPr>
+      </w:pPr>
+      <w:hyperlink w:anchor="_Toc74704792" w:history="1">
+        <w:r>
+          <w:rPr>
+            <w:rStyle w:val="Hyperlink"/>
+            <w:rFonts w:ascii="Times New Roman" w:hAnsi="Times New Roman"/>
+            <w:noProof/>
+          </w:rPr>
+          <w:t>4.6.3</w:t>
+        </w:r>
+        <w:r>
+          <w:rPr>
+            <w:rFonts w:asciiTheme="minorHAnsi" w:eastAsiaTheme="minorEastAsia" w:hAnsiTheme="minorHAnsi" w:cstheme="minorBidi"/>
+            <w:i w:val="0"/>
+            <w:iCs w:val="0"/>
+            <w:noProof/>
+            <w:sz w:val="22"/>
+            <w:szCs w:val="22"/>
+          </w:rPr>
+          <w:tab/>
+        </w:r>
+        <w:r>
+          <w:rPr>
+            <w:rStyle w:val="Hyperlink"/>
+            <w:rFonts w:ascii="Times New Roman" w:hAnsi="Times New Roman"/>
+            <w:noProof/>
+          </w:rPr>
+          <w:t>Economist</w:t>
+        </w:r>
+        <w:r>
+          <w:rPr>
+            <w:noProof/>
+            <w:webHidden/>
+          </w:rPr>
+          <w:tab/>
+        </w:r>
+        <w:r>
+          <w:rPr>
+            <w:noProof/>
+            <w:webHidden/>
+          </w:rPr>
+          <w:fldChar w:fldCharType="begin"/>
+        </w:r>
+        <w:r>
+          <w:rPr>
+            <w:noProof/>
+            <w:webHidden/>
+          </w:rPr>
+          <w:instrText xml:space="preserve"> PAGEREF _Toc74704792 \h </w:instrText>
+        </w:r>
+        <w:r>
+          <w:rPr>
+            <w:noProof/>
+            <w:webHidden/>
+          </w:rPr>
+        </w:r>
+        <w:r>
+          <w:rPr>
+            <w:noProof/>
+            <w:webHidden/>
+          </w:rPr>
+          <w:fldChar w:fldCharType="separate"/>
+        </w:r>
+        <w:r>
+          <w:rPr>
+            <w:noProof/>
+            <w:webHidden/>
+          </w:rPr>
+          <w:t>55</w:t>
+        </w:r>
+        <w:r>
+          <w:rPr>
+            <w:noProof/>
+            <w:webHidden/>
+          </w:rPr>
+          <w:fldChar w:fldCharType="end"/>
+        </w:r>
+      </w:hyperlink>
+    </w:p>
+    <w:p>
+      <w:pPr>
+        <w:pStyle w:val="TOC3"/>
+        <w:tabs>
+          <w:tab w:val="left" w:pos="1200"/>
+          <w:tab w:val="right" w:leader="dot" w:pos="10070"/>
+        </w:tabs>
+        <w:rPr>
+          <w:rFonts w:asciiTheme="minorHAnsi" w:eastAsiaTheme="minorEastAsia" w:hAnsiTheme="minorHAnsi" w:cstheme="minorBidi"/>
+          <w:i w:val="0"/>
+          <w:iCs w:val="0"/>
+          <w:noProof/>
+          <w:sz w:val="22"/>
+          <w:szCs w:val="22"/>
+        </w:rPr>
+      </w:pPr>
+      <w:hyperlink w:anchor="_Toc74704793" w:history="1">
+        <w:r>
+          <w:rPr>
+            <w:rStyle w:val="Hyperlink"/>
+            <w:rFonts w:ascii="Times New Roman" w:hAnsi="Times New Roman"/>
+            <w:noProof/>
+          </w:rPr>
+          <w:t>4.6.4</w:t>
+        </w:r>
+        <w:r>
+          <w:rPr>
+            <w:rFonts w:asciiTheme="minorHAnsi" w:eastAsiaTheme="minorEastAsia" w:hAnsiTheme="minorHAnsi" w:cstheme="minorBidi"/>
+            <w:i w:val="0"/>
+            <w:iCs w:val="0"/>
+            <w:noProof/>
+            <w:sz w:val="22"/>
+            <w:szCs w:val="22"/>
+          </w:rPr>
+          <w:tab/>
+        </w:r>
+        <w:r>
+          <w:rPr>
+            <w:rStyle w:val="Hyperlink"/>
+            <w:rFonts w:ascii="Times New Roman" w:hAnsi="Times New Roman"/>
+            <w:noProof/>
+          </w:rPr>
+          <w:t>Employee</w:t>
+        </w:r>
+        <w:r>
+          <w:rPr>
+            <w:noProof/>
+            <w:webHidden/>
+          </w:rPr>
+          <w:tab/>
+        </w:r>
+        <w:r>
+          <w:rPr>
+            <w:noProof/>
+            <w:webHidden/>
+          </w:rPr>
+          <w:fldChar w:fldCharType="begin"/>
+        </w:r>
+        <w:r>
+          <w:rPr>
+            <w:noProof/>
+            <w:webHidden/>
+          </w:rPr>
+          <w:instrText xml:space="preserve"> PAGEREF _Toc74704793 \h </w:instrText>
+        </w:r>
+        <w:r>
+          <w:rPr>
+            <w:noProof/>
+            <w:webHidden/>
+          </w:rPr>
+        </w:r>
+        <w:r>
+          <w:rPr>
+            <w:noProof/>
+            <w:webHidden/>
+          </w:rPr>
+          <w:fldChar w:fldCharType="separate"/>
+        </w:r>
+        <w:r>
+          <w:rPr>
+            <w:noProof/>
+            <w:webHidden/>
+          </w:rPr>
+          <w:t>55</w:t>
         </w:r>
         <w:r>
           <w:rPr>
@@ -5172,14 +5592,14 @@
           <w:szCs w:val="22"/>
         </w:rPr>
       </w:pPr>
-      <w:hyperlink w:anchor="_Toc74698990" w:history="1">
+      <w:hyperlink w:anchor="_Toc74704794" w:history="1">
         <w:r>
           <w:rPr>
             <w:rStyle w:val="Hyperlink"/>
             <w:rFonts w:ascii="Times New Roman" w:hAnsi="Times New Roman"/>
             <w:noProof/>
           </w:rPr>
-          <w:t>4.8</w:t>
+          <w:t>4.7</w:t>
         </w:r>
         <w:r>
           <w:rPr>
@@ -5218,7 +5638,7 @@
             <w:noProof/>
             <w:webHidden/>
           </w:rPr>
-          <w:instrText xml:space="preserve"> PAGEREF _Toc74698990 \h </w:instrText>
+          <w:instrText xml:space="preserve"> PAGEREF _Toc74704794 \h </w:instrText>
         </w:r>
         <w:r>
           <w:rPr>
@@ -5238,7 +5658,289 @@
             <w:noProof/>
             <w:webHidden/>
           </w:rPr>
-          <w:t>55</w:t>
+          <w:t>56</w:t>
+        </w:r>
+        <w:r>
+          <w:rPr>
+            <w:noProof/>
+            <w:webHidden/>
+          </w:rPr>
+          <w:fldChar w:fldCharType="end"/>
+        </w:r>
+      </w:hyperlink>
+    </w:p>
+    <w:p>
+      <w:pPr>
+        <w:pStyle w:val="TOC3"/>
+        <w:tabs>
+          <w:tab w:val="left" w:pos="1200"/>
+          <w:tab w:val="right" w:leader="dot" w:pos="10070"/>
+        </w:tabs>
+        <w:rPr>
+          <w:rFonts w:asciiTheme="minorHAnsi" w:eastAsiaTheme="minorEastAsia" w:hAnsiTheme="minorHAnsi" w:cstheme="minorBidi"/>
+          <w:i w:val="0"/>
+          <w:iCs w:val="0"/>
+          <w:noProof/>
+          <w:sz w:val="22"/>
+          <w:szCs w:val="22"/>
+        </w:rPr>
+      </w:pPr>
+      <w:hyperlink w:anchor="_Toc74704795" w:history="1">
+        <w:r>
+          <w:rPr>
+            <w:rStyle w:val="Hyperlink"/>
+            <w:rFonts w:ascii="Times New Roman" w:hAnsi="Times New Roman"/>
+            <w:noProof/>
+          </w:rPr>
+          <w:t>4.7.1</w:t>
+        </w:r>
+        <w:r>
+          <w:rPr>
+            <w:rFonts w:asciiTheme="minorHAnsi" w:eastAsiaTheme="minorEastAsia" w:hAnsiTheme="minorHAnsi" w:cstheme="minorBidi"/>
+            <w:i w:val="0"/>
+            <w:iCs w:val="0"/>
+            <w:noProof/>
+            <w:sz w:val="22"/>
+            <w:szCs w:val="22"/>
+          </w:rPr>
+          <w:tab/>
+        </w:r>
+        <w:r>
+          <w:rPr>
+            <w:rStyle w:val="Hyperlink"/>
+            <w:rFonts w:ascii="Times New Roman" w:hAnsi="Times New Roman"/>
+            <w:noProof/>
+          </w:rPr>
+          <w:t>DFD Level 0</w:t>
+        </w:r>
+        <w:r>
+          <w:rPr>
+            <w:noProof/>
+            <w:webHidden/>
+          </w:rPr>
+          <w:tab/>
+        </w:r>
+        <w:r>
+          <w:rPr>
+            <w:noProof/>
+            <w:webHidden/>
+          </w:rPr>
+          <w:fldChar w:fldCharType="begin"/>
+        </w:r>
+        <w:r>
+          <w:rPr>
+            <w:noProof/>
+            <w:webHidden/>
+          </w:rPr>
+          <w:instrText xml:space="preserve"> PAGEREF _Toc74704795 \h </w:instrText>
+        </w:r>
+        <w:r>
+          <w:rPr>
+            <w:noProof/>
+            <w:webHidden/>
+          </w:rPr>
+        </w:r>
+        <w:r>
+          <w:rPr>
+            <w:noProof/>
+            <w:webHidden/>
+          </w:rPr>
+          <w:fldChar w:fldCharType="separate"/>
+        </w:r>
+        <w:r>
+          <w:rPr>
+            <w:noProof/>
+            <w:webHidden/>
+          </w:rPr>
+          <w:t>56</w:t>
+        </w:r>
+        <w:r>
+          <w:rPr>
+            <w:noProof/>
+            <w:webHidden/>
+          </w:rPr>
+          <w:fldChar w:fldCharType="end"/>
+        </w:r>
+      </w:hyperlink>
+    </w:p>
+    <w:p>
+      <w:pPr>
+        <w:pStyle w:val="TOC3"/>
+        <w:tabs>
+          <w:tab w:val="left" w:pos="1200"/>
+          <w:tab w:val="right" w:leader="dot" w:pos="10070"/>
+        </w:tabs>
+        <w:rPr>
+          <w:rFonts w:asciiTheme="minorHAnsi" w:eastAsiaTheme="minorEastAsia" w:hAnsiTheme="minorHAnsi" w:cstheme="minorBidi"/>
+          <w:i w:val="0"/>
+          <w:iCs w:val="0"/>
+          <w:noProof/>
+          <w:sz w:val="22"/>
+          <w:szCs w:val="22"/>
+        </w:rPr>
+      </w:pPr>
+      <w:hyperlink w:anchor="_Toc74704796" w:history="1">
+        <w:r>
+          <w:rPr>
+            <w:rStyle w:val="Hyperlink"/>
+            <w:rFonts w:ascii="Times New Roman" w:hAnsi="Times New Roman"/>
+            <w:noProof/>
+          </w:rPr>
+          <w:t>4.7.2</w:t>
+        </w:r>
+        <w:r>
+          <w:rPr>
+            <w:rFonts w:asciiTheme="minorHAnsi" w:eastAsiaTheme="minorEastAsia" w:hAnsiTheme="minorHAnsi" w:cstheme="minorBidi"/>
+            <w:i w:val="0"/>
+            <w:iCs w:val="0"/>
+            <w:noProof/>
+            <w:sz w:val="22"/>
+            <w:szCs w:val="22"/>
+          </w:rPr>
+          <w:tab/>
+        </w:r>
+        <w:r>
+          <w:rPr>
+            <w:rStyle w:val="Hyperlink"/>
+            <w:rFonts w:ascii="Times New Roman" w:hAnsi="Times New Roman"/>
+            <w:noProof/>
+          </w:rPr>
+          <w:t>DFD Level 1</w:t>
+        </w:r>
+        <w:r>
+          <w:rPr>
+            <w:noProof/>
+            <w:webHidden/>
+          </w:rPr>
+          <w:tab/>
+        </w:r>
+        <w:r>
+          <w:rPr>
+            <w:noProof/>
+            <w:webHidden/>
+          </w:rPr>
+          <w:fldChar w:fldCharType="begin"/>
+        </w:r>
+        <w:r>
+          <w:rPr>
+            <w:noProof/>
+            <w:webHidden/>
+          </w:rPr>
+          <w:instrText xml:space="preserve"> PAGEREF _Toc74704796 \h </w:instrText>
+        </w:r>
+        <w:r>
+          <w:rPr>
+            <w:noProof/>
+            <w:webHidden/>
+          </w:rPr>
+        </w:r>
+        <w:r>
+          <w:rPr>
+            <w:noProof/>
+            <w:webHidden/>
+          </w:rPr>
+          <w:fldChar w:fldCharType="separate"/>
+        </w:r>
+        <w:r>
+          <w:rPr>
+            <w:noProof/>
+            <w:webHidden/>
+          </w:rPr>
+          <w:t>56</w:t>
+        </w:r>
+        <w:r>
+          <w:rPr>
+            <w:noProof/>
+            <w:webHidden/>
+          </w:rPr>
+          <w:fldChar w:fldCharType="end"/>
+        </w:r>
+      </w:hyperlink>
+    </w:p>
+    <w:p>
+      <w:pPr>
+        <w:pStyle w:val="TOC3"/>
+        <w:tabs>
+          <w:tab w:val="left" w:pos="1200"/>
+          <w:tab w:val="right" w:leader="dot" w:pos="10070"/>
+        </w:tabs>
+        <w:rPr>
+          <w:rFonts w:asciiTheme="minorHAnsi" w:eastAsiaTheme="minorEastAsia" w:hAnsiTheme="minorHAnsi" w:cstheme="minorBidi"/>
+          <w:i w:val="0"/>
+          <w:iCs w:val="0"/>
+          <w:noProof/>
+          <w:sz w:val="22"/>
+          <w:szCs w:val="22"/>
+        </w:rPr>
+      </w:pPr>
+      <w:hyperlink w:anchor="_Toc74704797" w:history="1">
+        <w:r>
+          <w:rPr>
+            <w:rStyle w:val="Hyperlink"/>
+            <w:rFonts w:ascii="Times New Roman" w:hAnsi="Times New Roman"/>
+            <w:noProof/>
+          </w:rPr>
+          <w:t>4.7.3</w:t>
+        </w:r>
+        <w:r>
+          <w:rPr>
+            <w:rFonts w:asciiTheme="minorHAnsi" w:eastAsiaTheme="minorEastAsia" w:hAnsiTheme="minorHAnsi" w:cstheme="minorBidi"/>
+            <w:i w:val="0"/>
+            <w:iCs w:val="0"/>
+            <w:noProof/>
+            <w:sz w:val="22"/>
+            <w:szCs w:val="22"/>
+          </w:rPr>
+          <w:tab/>
+        </w:r>
+        <w:r>
+          <w:rPr>
+            <w:rStyle w:val="Hyperlink"/>
+            <w:rFonts w:ascii="Times New Roman" w:hAnsi="Times New Roman"/>
+            <w:noProof/>
+          </w:rPr>
+          <w:t>DFD Level 2</w:t>
+        </w:r>
+        <w:r>
+          <w:rPr>
+            <w:noProof/>
+            <w:webHidden/>
+          </w:rPr>
+          <w:tab/>
+        </w:r>
+        <w:r>
+          <w:rPr>
+            <w:noProof/>
+            <w:webHidden/>
+          </w:rPr>
+          <w:fldChar w:fldCharType="begin"/>
+        </w:r>
+        <w:r>
+          <w:rPr>
+            <w:noProof/>
+            <w:webHidden/>
+          </w:rPr>
+          <w:instrText xml:space="preserve"> PAGEREF _Toc74704797 \h </w:instrText>
+        </w:r>
+        <w:r>
+          <w:rPr>
+            <w:noProof/>
+            <w:webHidden/>
+          </w:rPr>
+        </w:r>
+        <w:r>
+          <w:rPr>
+            <w:noProof/>
+            <w:webHidden/>
+          </w:rPr>
+          <w:fldChar w:fldCharType="separate"/>
+        </w:r>
+        <w:r>
+          <w:rPr>
+            <w:noProof/>
+            <w:webHidden/>
+          </w:rPr>
+          <w:t>57</w:t>
         </w:r>
         <w:r>
           <w:rPr>
@@ -5264,14 +5966,14 @@
           <w:szCs w:val="22"/>
         </w:rPr>
       </w:pPr>
-      <w:hyperlink w:anchor="_Toc74698991" w:history="1">
+      <w:hyperlink w:anchor="_Toc74704798" w:history="1">
         <w:r>
           <w:rPr>
             <w:rStyle w:val="Hyperlink"/>
             <w:rFonts w:ascii="Times New Roman" w:hAnsi="Times New Roman"/>
             <w:noProof/>
           </w:rPr>
-          <w:t>4.9</w:t>
+          <w:t>4.8</w:t>
         </w:r>
         <w:r>
           <w:rPr>
@@ -5310,7 +6012,7 @@
             <w:noProof/>
             <w:webHidden/>
           </w:rPr>
-          <w:instrText xml:space="preserve"> PAGEREF _Toc74698991 \h </w:instrText>
+          <w:instrText xml:space="preserve"> PAGEREF _Toc74704798 \h </w:instrText>
         </w:r>
         <w:r>
           <w:rPr>
@@ -5330,7 +6032,7 @@
             <w:noProof/>
             <w:webHidden/>
           </w:rPr>
-          <w:t>57</w:t>
+          <w:t>58</w:t>
         </w:r>
         <w:r>
           <w:rPr>
@@ -5356,14 +6058,14 @@
           <w:szCs w:val="22"/>
         </w:rPr>
       </w:pPr>
-      <w:hyperlink w:anchor="_Toc74698992" w:history="1">
+      <w:hyperlink w:anchor="_Toc74704799" w:history="1">
         <w:r>
           <w:rPr>
             <w:rStyle w:val="Hyperlink"/>
             <w:rFonts w:ascii="Times New Roman" w:hAnsi="Times New Roman"/>
             <w:noProof/>
           </w:rPr>
-          <w:t>4.10</w:t>
+          <w:t>4.9</w:t>
         </w:r>
         <w:r>
           <w:rPr>
@@ -5381,7 +6083,23 @@
             <w:rFonts w:ascii="Times New Roman" w:hAnsi="Times New Roman"/>
             <w:noProof/>
           </w:rPr>
-          <w:t>Relational Schema</w:t>
+          <w:t xml:space="preserve">Relational </w:t>
+        </w:r>
+        <w:r>
+          <w:rPr>
+            <w:rStyle w:val="Hyperlink"/>
+            <w:rFonts w:ascii="Times New Roman" w:hAnsi="Times New Roman"/>
+            <w:noProof/>
+          </w:rPr>
+          <w:t>S</w:t>
+        </w:r>
+        <w:r>
+          <w:rPr>
+            <w:rStyle w:val="Hyperlink"/>
+            <w:rFonts w:ascii="Times New Roman" w:hAnsi="Times New Roman"/>
+            <w:noProof/>
+          </w:rPr>
+          <w:t>chema</w:t>
         </w:r>
         <w:r>
           <w:rPr>
@@ -5402,7 +6120,7 @@
             <w:noProof/>
             <w:webHidden/>
           </w:rPr>
-          <w:instrText xml:space="preserve"> PAGEREF _Toc74698992 \h </w:instrText>
+          <w:instrText xml:space="preserve"> PAGEREF _Toc74704799 \h </w:instrText>
         </w:r>
         <w:r>
           <w:rPr>
@@ -5422,7 +6140,7 @@
             <w:noProof/>
             <w:webHidden/>
           </w:rPr>
-          <w:t>57</w:t>
+          <w:t>58</w:t>
         </w:r>
         <w:r>
           <w:rPr>
@@ -5448,14 +6166,14 @@
           <w:szCs w:val="22"/>
         </w:rPr>
       </w:pPr>
-      <w:hyperlink w:anchor="_Toc74698993" w:history="1">
+      <w:hyperlink w:anchor="_Toc74704800" w:history="1">
         <w:r>
           <w:rPr>
             <w:rStyle w:val="Hyperlink"/>
             <w:rFonts w:ascii="Times New Roman" w:hAnsi="Times New Roman"/>
             <w:noProof/>
           </w:rPr>
-          <w:t>4.11</w:t>
+          <w:t>4.10</w:t>
         </w:r>
         <w:r>
           <w:rPr>
@@ -5494,7 +6212,7 @@
             <w:noProof/>
             <w:webHidden/>
           </w:rPr>
-          <w:instrText xml:space="preserve"> PAGEREF _Toc74698993 \h </w:instrText>
+          <w:instrText xml:space="preserve"> PAGEREF _Toc74704800 \h </w:instrText>
         </w:r>
         <w:r>
           <w:rPr>
@@ -5514,7 +6232,7 @@
             <w:noProof/>
             <w:webHidden/>
           </w:rPr>
-          <w:t>58</w:t>
+          <w:t>59</w:t>
         </w:r>
         <w:r>
           <w:rPr>
@@ -5542,10 +6260,11 @@
           <w:szCs w:val="22"/>
         </w:rPr>
       </w:pPr>
-      <w:hyperlink w:anchor="_Toc74698994" w:history="1">
+      <w:hyperlink w:anchor="_Toc74704801" w:history="1">
         <w:r>
           <w:rPr>
             <w:rStyle w:val="Hyperlink"/>
+            <w:rFonts w:ascii="Times New Roman" w:hAnsi="Times New Roman"/>
             <w:noProof/>
           </w:rPr>
           <w:t>5.</w:t>
@@ -5565,6 +6284,7 @@
         <w:r>
           <w:rPr>
             <w:rStyle w:val="Hyperlink"/>
+            <w:rFonts w:ascii="Times New Roman" w:hAnsi="Times New Roman"/>
             <w:noProof/>
           </w:rPr>
           <w:t>Implementation Technology</w:t>
@@ -5588,7 +6308,7 @@
             <w:noProof/>
             <w:webHidden/>
           </w:rPr>
-          <w:instrText xml:space="preserve"> PAGEREF _Toc74698994 \h </w:instrText>
+          <w:instrText xml:space="preserve"> PAGEREF _Toc74704801 \h </w:instrText>
         </w:r>
         <w:r>
           <w:rPr>
@@ -5608,7 +6328,7 @@
             <w:noProof/>
             <w:webHidden/>
           </w:rPr>
-          <w:t>59</w:t>
+          <w:t>60</w:t>
         </w:r>
         <w:r>
           <w:rPr>
@@ -5634,10 +6354,11 @@
           <w:szCs w:val="22"/>
         </w:rPr>
       </w:pPr>
-      <w:hyperlink w:anchor="_Toc74698996" w:history="1">
+      <w:hyperlink w:anchor="_Toc74704803" w:history="1">
         <w:r>
           <w:rPr>
             <w:rStyle w:val="Hyperlink"/>
+            <w:rFonts w:ascii="Times New Roman" w:hAnsi="Times New Roman"/>
             <w:noProof/>
           </w:rPr>
           <w:t>5.1</w:t>
@@ -5655,9 +6376,26 @@
         <w:r>
           <w:rPr>
             <w:rStyle w:val="Hyperlink"/>
-            <w:noProof/>
-          </w:rPr>
-          <w:t>Prerequisites</w:t>
+            <w:rFonts w:ascii="Times New Roman" w:hAnsi="Times New Roman"/>
+            <w:noProof/>
+          </w:rPr>
+          <w:t>Prere</w:t>
+        </w:r>
+        <w:r>
+          <w:rPr>
+            <w:rStyle w:val="Hyperlink"/>
+            <w:rFonts w:ascii="Times New Roman" w:hAnsi="Times New Roman"/>
+            <w:noProof/>
+          </w:rPr>
+          <w:t>q</w:t>
+        </w:r>
+        <w:r>
+          <w:rPr>
+            <w:rStyle w:val="Hyperlink"/>
+            <w:rFonts w:ascii="Times New Roman" w:hAnsi="Times New Roman"/>
+            <w:noProof/>
+          </w:rPr>
+          <w:t>uisites</w:t>
         </w:r>
         <w:r>
           <w:rPr>
@@ -5678,7 +6416,7 @@
             <w:noProof/>
             <w:webHidden/>
           </w:rPr>
-          <w:instrText xml:space="preserve"> PAGEREF _Toc74698996 \h </w:instrText>
+          <w:instrText xml:space="preserve"> PAGEREF _Toc74704803 \h </w:instrText>
         </w:r>
         <w:r>
           <w:rPr>
@@ -5698,7 +6436,7 @@
             <w:noProof/>
             <w:webHidden/>
           </w:rPr>
-          <w:t>59</w:t>
+          <w:t>60</w:t>
         </w:r>
         <w:r>
           <w:rPr>
@@ -5724,10 +6462,11 @@
           <w:szCs w:val="22"/>
         </w:rPr>
       </w:pPr>
-      <w:hyperlink w:anchor="_Toc74699004" w:history="1">
+      <w:hyperlink w:anchor="_Toc74704811" w:history="1">
         <w:r>
           <w:rPr>
             <w:rStyle w:val="Hyperlink"/>
+            <w:rFonts w:ascii="Times New Roman" w:hAnsi="Times New Roman"/>
             <w:noProof/>
           </w:rPr>
           <w:t>5.2</w:t>
@@ -5745,6 +6484,7 @@
         <w:r>
           <w:rPr>
             <w:rStyle w:val="Hyperlink"/>
+            <w:rFonts w:ascii="Times New Roman" w:hAnsi="Times New Roman"/>
             <w:noProof/>
           </w:rPr>
           <w:t>Steps to implement in your own computer</w:t>
@@ -5768,7 +6508,7 @@
             <w:noProof/>
             <w:webHidden/>
           </w:rPr>
-          <w:instrText xml:space="preserve"> PAGEREF _Toc74699004 \h </w:instrText>
+          <w:instrText xml:space="preserve"> PAGEREF _Toc74704811 \h </w:instrText>
         </w:r>
         <w:r>
           <w:rPr>
@@ -5788,7 +6528,7 @@
             <w:noProof/>
             <w:webHidden/>
           </w:rPr>
-          <w:t>59</w:t>
+          <w:t>60</w:t>
         </w:r>
         <w:r>
           <w:rPr>
@@ -5816,10 +6556,11 @@
           <w:szCs w:val="22"/>
         </w:rPr>
       </w:pPr>
-      <w:hyperlink w:anchor="_Toc74699028" w:history="1">
+      <w:hyperlink w:anchor="_Toc74704835" w:history="1">
         <w:r>
           <w:rPr>
             <w:rStyle w:val="Hyperlink"/>
+            <w:rFonts w:ascii="Times New Roman" w:hAnsi="Times New Roman"/>
             <w:noProof/>
           </w:rPr>
           <w:t>6.</w:t>
@@ -5839,6 +6580,7 @@
         <w:r>
           <w:rPr>
             <w:rStyle w:val="Hyperlink"/>
+            <w:rFonts w:ascii="Times New Roman" w:hAnsi="Times New Roman"/>
             <w:noProof/>
           </w:rPr>
           <w:t>Project Planning</w:t>
@@ -5862,7 +6604,7 @@
             <w:noProof/>
             <w:webHidden/>
           </w:rPr>
-          <w:instrText xml:space="preserve"> PAGEREF _Toc74699028 \h </w:instrText>
+          <w:instrText xml:space="preserve"> PAGEREF _Toc74704835 \h </w:instrText>
         </w:r>
         <w:r>
           <w:rPr>
@@ -5882,7 +6624,7 @@
             <w:noProof/>
             <w:webHidden/>
           </w:rPr>
-          <w:t>62</w:t>
+          <w:t>63</w:t>
         </w:r>
         <w:r>
           <w:rPr>
@@ -5908,10 +6650,11 @@
           <w:szCs w:val="22"/>
         </w:rPr>
       </w:pPr>
-      <w:hyperlink w:anchor="_Toc74699029" w:history="1">
+      <w:hyperlink w:anchor="_Toc74704836" w:history="1">
         <w:r>
           <w:rPr>
             <w:rStyle w:val="Hyperlink"/>
+            <w:rFonts w:ascii="Times New Roman" w:hAnsi="Times New Roman"/>
             <w:noProof/>
           </w:rPr>
           <w:t>6.1</w:t>
@@ -5929,6 +6672,7 @@
         <w:r>
           <w:rPr>
             <w:rStyle w:val="Hyperlink"/>
+            <w:rFonts w:ascii="Times New Roman" w:hAnsi="Times New Roman"/>
             <w:noProof/>
           </w:rPr>
           <w:t>Activity table</w:t>
@@ -5952,7 +6696,7 @@
             <w:noProof/>
             <w:webHidden/>
           </w:rPr>
-          <w:instrText xml:space="preserve"> PAGEREF _Toc74699029 \h </w:instrText>
+          <w:instrText xml:space="preserve"> PAGEREF _Toc74704836 \h </w:instrText>
         </w:r>
         <w:r>
           <w:rPr>
@@ -5972,7 +6716,7 @@
             <w:noProof/>
             <w:webHidden/>
           </w:rPr>
-          <w:t>62</w:t>
+          <w:t>63</w:t>
         </w:r>
         <w:r>
           <w:rPr>
@@ -5998,10 +6742,11 @@
           <w:szCs w:val="22"/>
         </w:rPr>
       </w:pPr>
-      <w:hyperlink w:anchor="_Toc74699030" w:history="1">
+      <w:hyperlink w:anchor="_Toc74704837" w:history="1">
         <w:r>
           <w:rPr>
             <w:rStyle w:val="Hyperlink"/>
+            <w:rFonts w:ascii="Times New Roman" w:hAnsi="Times New Roman"/>
             <w:noProof/>
           </w:rPr>
           <w:t>6.2</w:t>
@@ -6019,6 +6764,7 @@
         <w:r>
           <w:rPr>
             <w:rStyle w:val="Hyperlink"/>
+            <w:rFonts w:ascii="Times New Roman" w:hAnsi="Times New Roman"/>
             <w:noProof/>
           </w:rPr>
           <w:t>PERT chart</w:t>
@@ -6042,7 +6788,7 @@
             <w:noProof/>
             <w:webHidden/>
           </w:rPr>
-          <w:instrText xml:space="preserve"> PAGEREF _Toc74699030 \h </w:instrText>
+          <w:instrText xml:space="preserve"> PAGEREF _Toc74704837 \h </w:instrText>
         </w:r>
         <w:r>
           <w:rPr>
@@ -6062,7 +6808,7 @@
             <w:noProof/>
             <w:webHidden/>
           </w:rPr>
-          <w:t>63</w:t>
+          <w:t>64</w:t>
         </w:r>
         <w:r>
           <w:rPr>
@@ -6088,10 +6834,11 @@
           <w:szCs w:val="22"/>
         </w:rPr>
       </w:pPr>
-      <w:hyperlink w:anchor="_Toc74699031" w:history="1">
+      <w:hyperlink w:anchor="_Toc74704838" w:history="1">
         <w:r>
           <w:rPr>
             <w:rStyle w:val="Hyperlink"/>
+            <w:rFonts w:ascii="Times New Roman" w:hAnsi="Times New Roman"/>
             <w:noProof/>
           </w:rPr>
           <w:t>6.3</w:t>
@@ -6109,9 +6856,26 @@
         <w:r>
           <w:rPr>
             <w:rStyle w:val="Hyperlink"/>
-            <w:noProof/>
-          </w:rPr>
-          <w:t>Gantt chart</w:t>
+            <w:rFonts w:ascii="Times New Roman" w:hAnsi="Times New Roman"/>
+            <w:noProof/>
+          </w:rPr>
+          <w:t>Gan</w:t>
+        </w:r>
+        <w:r>
+          <w:rPr>
+            <w:rStyle w:val="Hyperlink"/>
+            <w:rFonts w:ascii="Times New Roman" w:hAnsi="Times New Roman"/>
+            <w:noProof/>
+          </w:rPr>
+          <w:t>t</w:t>
+        </w:r>
+        <w:r>
+          <w:rPr>
+            <w:rStyle w:val="Hyperlink"/>
+            <w:rFonts w:ascii="Times New Roman" w:hAnsi="Times New Roman"/>
+            <w:noProof/>
+          </w:rPr>
+          <w:t>t chart</w:t>
         </w:r>
         <w:r>
           <w:rPr>
@@ -6132,7 +6896,7 @@
             <w:noProof/>
             <w:webHidden/>
           </w:rPr>
-          <w:instrText xml:space="preserve"> PAGEREF _Toc74699031 \h </w:instrText>
+          <w:instrText xml:space="preserve"> PAGEREF _Toc74704838 \h </w:instrText>
         </w:r>
         <w:r>
           <w:rPr>
@@ -6152,7 +6916,7 @@
             <w:noProof/>
             <w:webHidden/>
           </w:rPr>
-          <w:t>64</w:t>
+          <w:t>65</w:t>
         </w:r>
         <w:r>
           <w:rPr>
@@ -6200,7 +6964,7 @@
         </w:rPr>
         <w:br w:type="page"/>
       </w:r>
-      <w:bookmarkStart w:id="1" w:name="_Toc74698939"/>
+      <w:bookmarkStart w:id="1" w:name="_Toc74704741"/>
       <w:r>
         <w:rPr>
           <w:rFonts w:ascii="Times New Roman" w:hAnsi="Times New Roman" w:cs="Times New Roman"/>
@@ -6219,7 +6983,7 @@
           <w:rFonts w:ascii="Times New Roman" w:hAnsi="Times New Roman" w:cs="Times New Roman"/>
         </w:rPr>
       </w:pPr>
-      <w:bookmarkStart w:id="2" w:name="_Toc74698940"/>
+      <w:bookmarkStart w:id="2" w:name="_Toc74704742"/>
       <w:r>
         <w:rPr>
           <w:rFonts w:ascii="Times New Roman" w:hAnsi="Times New Roman" w:cs="Times New Roman"/>
@@ -6278,7 +7042,7 @@
           <w:rFonts w:ascii="Times New Roman" w:hAnsi="Times New Roman" w:cs="Times New Roman"/>
         </w:rPr>
       </w:pPr>
-      <w:bookmarkStart w:id="3" w:name="_Toc74698941"/>
+      <w:bookmarkStart w:id="3" w:name="_Toc74704743"/>
       <w:r>
         <w:rPr>
           <w:rFonts w:ascii="Times New Roman" w:hAnsi="Times New Roman" w:cs="Times New Roman"/>
@@ -6391,7 +7155,7 @@
           <w:rFonts w:ascii="Times New Roman" w:hAnsi="Times New Roman" w:cs="Times New Roman"/>
         </w:rPr>
       </w:pPr>
-      <w:bookmarkStart w:id="4" w:name="_Toc74698942"/>
+      <w:bookmarkStart w:id="4" w:name="_Toc74704744"/>
       <w:r>
         <w:rPr>
           <w:rFonts w:ascii="Times New Roman" w:hAnsi="Times New Roman" w:cs="Times New Roman"/>
@@ -6445,7 +7209,7 @@
       </w:pPr>
       <w:bookmarkStart w:id="5" w:name="_Ref160248143"/>
       <w:bookmarkStart w:id="6" w:name="_Ref160248157"/>
-      <w:bookmarkStart w:id="7" w:name="_Toc74698943"/>
+      <w:bookmarkStart w:id="7" w:name="_Toc74704745"/>
       <w:r>
         <w:rPr>
           <w:rFonts w:ascii="Times New Roman" w:hAnsi="Times New Roman" w:cs="Times New Roman"/>
@@ -6488,7 +7252,7 @@
           <w:rFonts w:ascii="Times New Roman" w:hAnsi="Times New Roman" w:cs="Times New Roman"/>
         </w:rPr>
       </w:pPr>
-      <w:bookmarkStart w:id="8" w:name="_Toc74698944"/>
+      <w:bookmarkStart w:id="8" w:name="_Toc74704746"/>
       <w:r>
         <w:rPr>
           <w:rFonts w:ascii="Times New Roman" w:hAnsi="Times New Roman" w:cs="Times New Roman"/>
@@ -6699,7 +7463,7 @@
           <w:rFonts w:ascii="Times New Roman" w:hAnsi="Times New Roman" w:cs="Times New Roman"/>
         </w:rPr>
       </w:pPr>
-      <w:bookmarkStart w:id="9" w:name="_Toc74698945"/>
+      <w:bookmarkStart w:id="9" w:name="_Toc74704747"/>
       <w:r>
         <w:rPr>
           <w:rFonts w:ascii="Times New Roman" w:hAnsi="Times New Roman" w:cs="Times New Roman"/>
@@ -6843,7 +7607,7 @@
           <w:rFonts w:ascii="Times New Roman" w:hAnsi="Times New Roman" w:cs="Times New Roman"/>
         </w:rPr>
       </w:pPr>
-      <w:bookmarkStart w:id="10" w:name="_Toc74698946"/>
+      <w:bookmarkStart w:id="10" w:name="_Toc74704748"/>
       <w:r>
         <w:rPr>
           <w:rFonts w:ascii="Times New Roman" w:hAnsi="Times New Roman" w:cs="Times New Roman"/>
@@ -7349,7 +8113,7 @@
           <w:rFonts w:ascii="Times New Roman" w:hAnsi="Times New Roman" w:cs="Times New Roman"/>
         </w:rPr>
       </w:pPr>
-      <w:bookmarkStart w:id="11" w:name="_Toc74698947"/>
+      <w:bookmarkStart w:id="11" w:name="_Toc74704749"/>
       <w:r>
         <w:rPr>
           <w:rFonts w:ascii="Times New Roman" w:hAnsi="Times New Roman" w:cs="Times New Roman"/>
@@ -7368,7 +8132,7 @@
         </w:rPr>
       </w:pPr>
       <w:bookmarkStart w:id="12" w:name="_Ref162754824"/>
-      <w:bookmarkStart w:id="13" w:name="_Toc74698948"/>
+      <w:bookmarkStart w:id="13" w:name="_Toc74704750"/>
       <w:r>
         <w:rPr>
           <w:rFonts w:ascii="Times New Roman" w:hAnsi="Times New Roman" w:cs="Times New Roman"/>
@@ -7640,8 +8404,18 @@
                 <w:sz w:val="18"/>
                 <w:szCs w:val="18"/>
               </w:rPr>
-              <w:t>Date Rvwd</w:t>
-            </w:r>
+              <w:t xml:space="preserve">Date </w:t>
+            </w:r>
+            <w:proofErr w:type="spellStart"/>
+            <w:r>
+              <w:rPr>
+                <w:rFonts w:ascii="Times New Roman" w:hAnsi="Times New Roman" w:cs="Times New Roman"/>
+                <w:sz w:val="18"/>
+                <w:szCs w:val="18"/>
+              </w:rPr>
+              <w:t>Rvwd</w:t>
+            </w:r>
+            <w:proofErr w:type="spellEnd"/>
           </w:p>
         </w:tc>
         <w:tc>
@@ -8604,7 +9378,21 @@
               <w:rPr>
                 <w:rFonts w:ascii="Times New Roman" w:hAnsi="Times New Roman" w:cs="Times New Roman"/>
               </w:rPr>
-              <w:t xml:space="preserve">The system must provide curated information about the crops divided in these subsections: When to plant, How to take care, and Economic aspect </w:t>
+              <w:t xml:space="preserve">The system must provide curated information about the crops divided in these subsections: When to plant, </w:t>
+            </w:r>
+            <w:proofErr w:type="gramStart"/>
+            <w:r>
+              <w:rPr>
+                <w:rFonts w:ascii="Times New Roman" w:hAnsi="Times New Roman" w:cs="Times New Roman"/>
+              </w:rPr>
+              <w:t>How</w:t>
+            </w:r>
+            <w:proofErr w:type="gramEnd"/>
+            <w:r>
+              <w:rPr>
+                <w:rFonts w:ascii="Times New Roman" w:hAnsi="Times New Roman" w:cs="Times New Roman"/>
+              </w:rPr>
+              <w:t xml:space="preserve"> to take care, and Economic aspect </w:t>
             </w:r>
           </w:p>
         </w:tc>
@@ -9793,7 +10581,21 @@
               <w:rPr>
                 <w:rFonts w:ascii="Times New Roman" w:hAnsi="Times New Roman" w:cs="Times New Roman"/>
               </w:rPr>
-              <w:t>Certain users have privileges over others, for example: Owner can delete, add, modify Manager and Employee, Manager can delete, add, modify Economist and Employee but can only add Owner (connected to BR_04), Economist has only modify privileges over certain aspects of Employee user like wage. Employees can be considered least privileged users.</w:t>
+              <w:t xml:space="preserve">Certain users have privileges over others, for example: Owner can delete, add, modify Manager and Employee, Manager can delete, add, modify Economist and Employee but can only add Owner (connected to BR_04), Economist has only </w:t>
+            </w:r>
+            <w:proofErr w:type="gramStart"/>
+            <w:r>
+              <w:rPr>
+                <w:rFonts w:ascii="Times New Roman" w:hAnsi="Times New Roman" w:cs="Times New Roman"/>
+              </w:rPr>
+              <w:t>modify</w:t>
+            </w:r>
+            <w:proofErr w:type="gramEnd"/>
+            <w:r>
+              <w:rPr>
+                <w:rFonts w:ascii="Times New Roman" w:hAnsi="Times New Roman" w:cs="Times New Roman"/>
+              </w:rPr>
+              <w:t xml:space="preserve"> privileges over certain aspects of Employee user like wage. Employees can be considered least privileged users.</w:t>
             </w:r>
           </w:p>
         </w:tc>
@@ -10419,7 +11221,21 @@
               <w:rPr>
                 <w:rFonts w:ascii="Times New Roman" w:hAnsi="Times New Roman" w:cs="Times New Roman"/>
               </w:rPr>
-              <w:t>The system must provide a Share feature: a way to share information in json format between different farms. This information includes Market information, Crops information, Vets information and Livestock information.</w:t>
+              <w:t xml:space="preserve">The system must provide a Share feature: a way to share information in json format between different farms. This information includes Market information, </w:t>
+            </w:r>
+            <w:proofErr w:type="gramStart"/>
+            <w:r>
+              <w:rPr>
+                <w:rFonts w:ascii="Times New Roman" w:hAnsi="Times New Roman" w:cs="Times New Roman"/>
+              </w:rPr>
+              <w:t>Crops</w:t>
+            </w:r>
+            <w:proofErr w:type="gramEnd"/>
+            <w:r>
+              <w:rPr>
+                <w:rFonts w:ascii="Times New Roman" w:hAnsi="Times New Roman" w:cs="Times New Roman"/>
+              </w:rPr>
+              <w:t xml:space="preserve"> information, Vets information and Livestock information.</w:t>
             </w:r>
           </w:p>
         </w:tc>
@@ -11731,7 +12547,7 @@
           <w:rFonts w:ascii="Times New Roman" w:hAnsi="Times New Roman" w:cs="Times New Roman"/>
         </w:rPr>
       </w:pPr>
-      <w:bookmarkStart w:id="14" w:name="_Toc74698949"/>
+      <w:bookmarkStart w:id="14" w:name="_Toc74704751"/>
       <w:r>
         <w:rPr>
           <w:rFonts w:ascii="Times New Roman" w:hAnsi="Times New Roman" w:cs="Times New Roman"/>
@@ -11749,7 +12565,7 @@
           <w:rFonts w:ascii="Times New Roman" w:hAnsi="Times New Roman" w:cs="Times New Roman"/>
         </w:rPr>
       </w:pPr>
-      <w:bookmarkStart w:id="15" w:name="_Toc74698950"/>
+      <w:bookmarkStart w:id="15" w:name="_Toc74704752"/>
       <w:r>
         <w:rPr>
           <w:rFonts w:ascii="Times New Roman" w:hAnsi="Times New Roman" w:cs="Times New Roman"/>
@@ -11874,7 +12690,7 @@
           <w:rFonts w:ascii="Times New Roman" w:eastAsia="MS Mincho" w:hAnsi="Times New Roman" w:cs="Times New Roman"/>
         </w:rPr>
       </w:pPr>
-      <w:bookmarkStart w:id="16" w:name="_Toc74698951"/>
+      <w:bookmarkStart w:id="16" w:name="_Toc74704753"/>
       <w:r>
         <w:rPr>
           <w:rFonts w:ascii="Times New Roman" w:eastAsia="MS Mincho" w:hAnsi="Times New Roman" w:cs="Times New Roman"/>
@@ -12022,7 +12838,21 @@
         <w:rPr>
           <w:rFonts w:ascii="Times New Roman" w:hAnsi="Times New Roman"/>
         </w:rPr>
-        <w:t>user operations (e.g. invalid user input in form completion), the system should let the user know about it by displaying an error message.</w:t>
+        <w:t>user operations (</w:t>
+      </w:r>
+      <w:proofErr w:type="gramStart"/>
+      <w:r>
+        <w:rPr>
+          <w:rFonts w:ascii="Times New Roman" w:hAnsi="Times New Roman"/>
+        </w:rPr>
+        <w:t>e.g.</w:t>
+      </w:r>
+      <w:proofErr w:type="gramEnd"/>
+      <w:r>
+        <w:rPr>
+          <w:rFonts w:ascii="Times New Roman" w:hAnsi="Times New Roman"/>
+        </w:rPr>
+        <w:t xml:space="preserve"> invalid user input in form completion), the system should let the user know about it by displaying an error message.</w:t>
       </w:r>
     </w:p>
     <w:p>
@@ -12052,7 +12882,7 @@
           <w:rFonts w:ascii="Times New Roman" w:eastAsia="MS Mincho" w:hAnsi="Times New Roman" w:cs="Times New Roman"/>
         </w:rPr>
       </w:pPr>
-      <w:bookmarkStart w:id="17" w:name="_Toc74698952"/>
+      <w:bookmarkStart w:id="17" w:name="_Toc74704754"/>
       <w:r>
         <w:rPr>
           <w:rFonts w:ascii="Times New Roman" w:eastAsia="MS Mincho" w:hAnsi="Times New Roman" w:cs="Times New Roman"/>
@@ -12313,7 +13143,7 @@
           <w:rFonts w:ascii="Times New Roman" w:eastAsia="MS Mincho" w:hAnsi="Times New Roman" w:cs="Times New Roman"/>
         </w:rPr>
       </w:pPr>
-      <w:bookmarkStart w:id="18" w:name="_Toc74698953"/>
+      <w:bookmarkStart w:id="18" w:name="_Toc74704755"/>
       <w:r>
         <w:rPr>
           <w:rFonts w:ascii="Times New Roman" w:eastAsia="MS Mincho" w:hAnsi="Times New Roman" w:cs="Times New Roman"/>
@@ -12765,7 +13595,7 @@
       <w:bookmarkStart w:id="19" w:name="_Ref162756010"/>
       <w:bookmarkStart w:id="20" w:name="_Ref164069404"/>
       <w:bookmarkStart w:id="21" w:name="_Ref164070228"/>
-      <w:bookmarkStart w:id="22" w:name="_Toc74698954"/>
+      <w:bookmarkStart w:id="22" w:name="_Toc74704756"/>
       <w:r>
         <w:rPr>
           <w:rFonts w:ascii="Times New Roman" w:hAnsi="Times New Roman" w:cs="Times New Roman"/>
@@ -12881,7 +13711,7 @@
           <w:rFonts w:ascii="Times New Roman" w:hAnsi="Times New Roman" w:cs="Times New Roman"/>
         </w:rPr>
       </w:pPr>
-      <w:bookmarkStart w:id="23" w:name="_Toc74698955"/>
+      <w:bookmarkStart w:id="23" w:name="_Toc74704757"/>
       <w:r>
         <w:rPr>
           <w:rFonts w:ascii="Times New Roman" w:hAnsi="Times New Roman" w:cs="Times New Roman"/>
@@ -13119,7 +13949,23 @@
           <w:rFonts w:ascii="Times New Roman" w:hAnsi="Times New Roman"/>
           <w:szCs w:val="28"/>
         </w:rPr>
-        <w:t>Any information stored in the database is considered as sensitive information. Passwords are hashed before they are written in the database using an undecryptable algorithm.</w:t>
+        <w:t xml:space="preserve">Any information stored in the database is considered as sensitive information. Passwords are hashed before they are written in the database using an </w:t>
+      </w:r>
+      <w:proofErr w:type="spellStart"/>
+      <w:r>
+        <w:rPr>
+          <w:rFonts w:ascii="Times New Roman" w:hAnsi="Times New Roman"/>
+          <w:szCs w:val="28"/>
+        </w:rPr>
+        <w:t>undecryptable</w:t>
+      </w:r>
+      <w:proofErr w:type="spellEnd"/>
+      <w:r>
+        <w:rPr>
+          <w:rFonts w:ascii="Times New Roman" w:hAnsi="Times New Roman"/>
+          <w:szCs w:val="28"/>
+        </w:rPr>
+        <w:t xml:space="preserve"> algorithm.</w:t>
       </w:r>
       <w:r>
         <w:rPr>
@@ -13626,7 +14472,7 @@
           <w:rFonts w:ascii="Times New Roman" w:hAnsi="Times New Roman" w:cs="Times New Roman"/>
         </w:rPr>
       </w:pPr>
-      <w:bookmarkStart w:id="24" w:name="_Toc74698957"/>
+      <w:bookmarkStart w:id="24" w:name="_Toc74704758"/>
       <w:r>
         <w:rPr>
           <w:rFonts w:ascii="Times New Roman" w:hAnsi="Times New Roman" w:cs="Times New Roman"/>
@@ -13727,7 +14573,7 @@
           <w:rFonts w:ascii="Times New Roman" w:hAnsi="Times New Roman" w:cs="Times New Roman"/>
         </w:rPr>
       </w:pPr>
-      <w:bookmarkStart w:id="25" w:name="_Toc74698958"/>
+      <w:bookmarkStart w:id="25" w:name="_Toc74704759"/>
       <w:r>
         <w:rPr>
           <w:rFonts w:ascii="Times New Roman" w:hAnsi="Times New Roman" w:cs="Times New Roman"/>
@@ -13756,8 +14602,18 @@
           <w:sz w:val="22"/>
           <w:szCs w:val="28"/>
         </w:rPr>
-        <w:t>The system covers different features; from storing farm information, managing users, to evaluating profits, etc..</w:t>
-      </w:r>
+        <w:t xml:space="preserve">The system covers different features; from storing farm information, managing users, to evaluating profits, </w:t>
+      </w:r>
+      <w:proofErr w:type="gramStart"/>
+      <w:r>
+        <w:rPr>
+          <w:rFonts w:ascii="Times New Roman" w:hAnsi="Times New Roman"/>
+          <w:sz w:val="22"/>
+          <w:szCs w:val="28"/>
+        </w:rPr>
+        <w:t>etc..</w:t>
+      </w:r>
+      <w:proofErr w:type="gramEnd"/>
     </w:p>
     <w:p>
       <w:pPr>
@@ -13923,7 +14779,7 @@
           <w:rFonts w:ascii="Times New Roman" w:hAnsi="Times New Roman" w:cs="Times New Roman"/>
         </w:rPr>
       </w:pPr>
-      <w:bookmarkStart w:id="26" w:name="_Toc74698959"/>
+      <w:bookmarkStart w:id="26" w:name="_Toc74704760"/>
       <w:r>
         <w:rPr>
           <w:rFonts w:ascii="Times New Roman" w:hAnsi="Times New Roman" w:cs="Times New Roman"/>
@@ -13947,7 +14803,7 @@
           <w:rFonts w:ascii="Times New Roman" w:hAnsi="Times New Roman" w:cs="Times New Roman"/>
         </w:rPr>
       </w:pPr>
-      <w:bookmarkStart w:id="27" w:name="_Toc74698960"/>
+      <w:bookmarkStart w:id="27" w:name="_Toc74704761"/>
       <w:r>
         <w:rPr>
           <w:rFonts w:ascii="Times New Roman" w:hAnsi="Times New Roman" w:cs="Times New Roman"/>
@@ -14876,11 +15732,19 @@
               </w:rPr>
               <w:t xml:space="preserve">User is redirected to the </w:t>
             </w:r>
-            <w:r>
-              <w:rPr>
-                <w:rFonts w:ascii="Times New Roman" w:hAnsi="Times New Roman"/>
-              </w:rPr>
-              <w:t xml:space="preserve">Home </w:t>
+            <w:proofErr w:type="gramStart"/>
+            <w:r>
+              <w:rPr>
+                <w:rFonts w:ascii="Times New Roman" w:hAnsi="Times New Roman"/>
+              </w:rPr>
+              <w:t>Home</w:t>
+            </w:r>
+            <w:proofErr w:type="gramEnd"/>
+            <w:r>
+              <w:rPr>
+                <w:rFonts w:ascii="Times New Roman" w:hAnsi="Times New Roman"/>
+              </w:rPr>
+              <w:t xml:space="preserve"> </w:t>
             </w:r>
             <w:r>
               <w:rPr>
@@ -19247,7 +20111,21 @@
               <w:rPr>
                 <w:rFonts w:ascii="Times New Roman" w:hAnsi="Times New Roman"/>
               </w:rPr>
-              <w:t>Employee is redirected to the Home page.</w:t>
+              <w:t xml:space="preserve">Employee is redirected to the </w:t>
+            </w:r>
+            <w:proofErr w:type="gramStart"/>
+            <w:r>
+              <w:rPr>
+                <w:rFonts w:ascii="Times New Roman" w:hAnsi="Times New Roman"/>
+              </w:rPr>
+              <w:t>Home</w:t>
+            </w:r>
+            <w:proofErr w:type="gramEnd"/>
+            <w:r>
+              <w:rPr>
+                <w:rFonts w:ascii="Times New Roman" w:hAnsi="Times New Roman"/>
+              </w:rPr>
+              <w:t xml:space="preserve"> page.</w:t>
             </w:r>
           </w:p>
         </w:tc>
@@ -19543,7 +20421,21 @@
               <w:rPr>
                 <w:rFonts w:ascii="Times New Roman" w:hAnsi="Times New Roman"/>
               </w:rPr>
-              <w:t>Employee is redirected to the Home page.</w:t>
+              <w:t xml:space="preserve">Employee is redirected to the </w:t>
+            </w:r>
+            <w:proofErr w:type="gramStart"/>
+            <w:r>
+              <w:rPr>
+                <w:rFonts w:ascii="Times New Roman" w:hAnsi="Times New Roman"/>
+              </w:rPr>
+              <w:t>Home</w:t>
+            </w:r>
+            <w:proofErr w:type="gramEnd"/>
+            <w:r>
+              <w:rPr>
+                <w:rFonts w:ascii="Times New Roman" w:hAnsi="Times New Roman"/>
+              </w:rPr>
+              <w:t xml:space="preserve"> page.</w:t>
             </w:r>
           </w:p>
         </w:tc>
@@ -19565,7 +20457,7 @@
           <w:rFonts w:ascii="Times New Roman" w:hAnsi="Times New Roman" w:cs="Times New Roman"/>
         </w:rPr>
       </w:pPr>
-      <w:bookmarkStart w:id="28" w:name="_Toc74698961"/>
+      <w:bookmarkStart w:id="28" w:name="_Toc74704762"/>
       <w:r>
         <w:rPr>
           <w:rFonts w:ascii="Times New Roman" w:hAnsi="Times New Roman" w:cs="Times New Roman"/>
@@ -19584,7 +20476,7 @@
           <w:rFonts w:ascii="Times New Roman" w:hAnsi="Times New Roman" w:cs="Times New Roman"/>
         </w:rPr>
       </w:pPr>
-      <w:bookmarkStart w:id="30" w:name="_Toc74698962"/>
+      <w:bookmarkStart w:id="30" w:name="_Toc74704763"/>
       <w:r>
         <w:rPr>
           <w:rFonts w:ascii="Times New Roman" w:hAnsi="Times New Roman" w:cs="Times New Roman"/>
@@ -20359,7 +21251,7 @@
           <w:rFonts w:ascii="Times New Roman" w:hAnsi="Times New Roman" w:cs="Times New Roman"/>
         </w:rPr>
       </w:pPr>
-      <w:bookmarkStart w:id="31" w:name="_Toc74698963"/>
+      <w:bookmarkStart w:id="31" w:name="_Toc74704764"/>
       <w:r>
         <w:rPr>
           <w:rFonts w:ascii="Times New Roman" w:hAnsi="Times New Roman" w:cs="Times New Roman"/>
@@ -21600,7 +22492,7 @@
           <w:rFonts w:ascii="Times New Roman" w:hAnsi="Times New Roman" w:cs="Times New Roman"/>
         </w:rPr>
       </w:pPr>
-      <w:bookmarkStart w:id="32" w:name="_Toc74698964"/>
+      <w:bookmarkStart w:id="32" w:name="_Toc74704765"/>
       <w:r>
         <w:rPr>
           <w:rFonts w:ascii="Times New Roman" w:hAnsi="Times New Roman" w:cs="Times New Roman"/>
@@ -22328,6 +23220,7 @@
         </w:rPr>
         <w:t xml:space="preserve">Economist goes to </w:t>
       </w:r>
+      <w:proofErr w:type="gramStart"/>
       <w:r>
         <w:rPr>
           <w:rFonts w:ascii="Times New Roman" w:hAnsi="Times New Roman"/>
@@ -22336,6 +23229,7 @@
         </w:rPr>
         <w:t>Employees</w:t>
       </w:r>
+      <w:proofErr w:type="gramEnd"/>
       <w:r>
         <w:rPr>
           <w:rFonts w:ascii="Times New Roman" w:hAnsi="Times New Roman"/>
@@ -22470,6 +23364,7 @@
         </w:rPr>
         <w:t xml:space="preserve">Economist is redirected to </w:t>
       </w:r>
+      <w:proofErr w:type="gramStart"/>
       <w:r>
         <w:rPr>
           <w:rFonts w:ascii="Times New Roman" w:hAnsi="Times New Roman"/>
@@ -22478,6 +23373,7 @@
         </w:rPr>
         <w:t>Employees</w:t>
       </w:r>
+      <w:proofErr w:type="gramEnd"/>
       <w:r>
         <w:rPr>
           <w:rFonts w:ascii="Times New Roman" w:hAnsi="Times New Roman"/>
@@ -22571,7 +23467,7 @@
           <w:rFonts w:ascii="Times New Roman" w:hAnsi="Times New Roman" w:cs="Times New Roman"/>
         </w:rPr>
       </w:pPr>
-      <w:bookmarkStart w:id="33" w:name="_Toc74698965"/>
+      <w:bookmarkStart w:id="33" w:name="_Toc74704766"/>
       <w:r>
         <w:rPr>
           <w:rFonts w:ascii="Times New Roman" w:hAnsi="Times New Roman" w:cs="Times New Roman"/>
@@ -23462,6 +24358,7 @@
         </w:rPr>
         <w:t xml:space="preserve">Manager goes to </w:t>
       </w:r>
+      <w:proofErr w:type="gramStart"/>
       <w:r>
         <w:rPr>
           <w:rFonts w:ascii="Times New Roman" w:hAnsi="Times New Roman"/>
@@ -23470,6 +24367,7 @@
         </w:rPr>
         <w:t>Employees</w:t>
       </w:r>
+      <w:proofErr w:type="gramEnd"/>
       <w:r>
         <w:rPr>
           <w:rFonts w:ascii="Times New Roman" w:hAnsi="Times New Roman"/>
@@ -23550,7 +24448,21 @@
         <w:rPr>
           <w:rFonts w:ascii="Times New Roman" w:hAnsi="Times New Roman"/>
         </w:rPr>
-        <w:t>After the manager clicks the save button, a notification is sent to the employees about the tasks assignment.</w:t>
+        <w:t xml:space="preserve">After the manager clicks the save button, a notification is sent to the employees about the </w:t>
+      </w:r>
+      <w:proofErr w:type="gramStart"/>
+      <w:r>
+        <w:rPr>
+          <w:rFonts w:ascii="Times New Roman" w:hAnsi="Times New Roman"/>
+        </w:rPr>
+        <w:t>tasks</w:t>
+      </w:r>
+      <w:proofErr w:type="gramEnd"/>
+      <w:r>
+        <w:rPr>
+          <w:rFonts w:ascii="Times New Roman" w:hAnsi="Times New Roman"/>
+        </w:rPr>
+        <w:t xml:space="preserve"> assignment.</w:t>
       </w:r>
     </w:p>
     <w:p>
@@ -23588,7 +24500,21 @@
         <w:rPr>
           <w:rFonts w:ascii="Times New Roman" w:hAnsi="Times New Roman"/>
         </w:rPr>
-        <w:t>Economist is redirected to Employees page.</w:t>
+        <w:t xml:space="preserve">Economist is redirected to </w:t>
+      </w:r>
+      <w:proofErr w:type="gramStart"/>
+      <w:r>
+        <w:rPr>
+          <w:rFonts w:ascii="Times New Roman" w:hAnsi="Times New Roman"/>
+        </w:rPr>
+        <w:t>Employees</w:t>
+      </w:r>
+      <w:proofErr w:type="gramEnd"/>
+      <w:r>
+        <w:rPr>
+          <w:rFonts w:ascii="Times New Roman" w:hAnsi="Times New Roman"/>
+        </w:rPr>
+        <w:t xml:space="preserve"> page.</w:t>
       </w:r>
     </w:p>
     <w:p>
@@ -25422,7 +26348,7 @@
           <w:rFonts w:ascii="Times New Roman" w:hAnsi="Times New Roman" w:cs="Times New Roman"/>
         </w:rPr>
       </w:pPr>
-      <w:bookmarkStart w:id="34" w:name="_Toc74698966"/>
+      <w:bookmarkStart w:id="34" w:name="_Toc74704767"/>
       <w:r>
         <w:rPr>
           <w:rFonts w:ascii="Times New Roman" w:hAnsi="Times New Roman" w:cs="Times New Roman"/>
@@ -25440,7 +26366,7 @@
           <w:rFonts w:ascii="Times New Roman" w:hAnsi="Times New Roman" w:cs="Times New Roman"/>
         </w:rPr>
       </w:pPr>
-      <w:bookmarkStart w:id="35" w:name="_Toc74698967"/>
+      <w:bookmarkStart w:id="35" w:name="_Toc74704768"/>
       <w:r>
         <w:rPr>
           <w:rFonts w:ascii="Times New Roman" w:hAnsi="Times New Roman" w:cs="Times New Roman"/>
@@ -25643,7 +26569,7 @@
           <w:rFonts w:ascii="Times New Roman" w:hAnsi="Times New Roman" w:cs="Times New Roman"/>
         </w:rPr>
       </w:pPr>
-      <w:bookmarkStart w:id="36" w:name="_Toc74698968"/>
+      <w:bookmarkStart w:id="36" w:name="_Toc74704769"/>
       <w:r>
         <w:rPr>
           <w:rFonts w:ascii="Times New Roman" w:hAnsi="Times New Roman" w:cs="Times New Roman"/>
@@ -25813,7 +26739,7 @@
           <w:rFonts w:ascii="Times New Roman" w:hAnsi="Times New Roman" w:cs="Times New Roman"/>
         </w:rPr>
       </w:pPr>
-      <w:bookmarkStart w:id="37" w:name="_Toc74698969"/>
+      <w:bookmarkStart w:id="37" w:name="_Toc74704770"/>
       <w:r>
         <w:rPr>
           <w:rFonts w:ascii="Times New Roman" w:hAnsi="Times New Roman" w:cs="Times New Roman"/>
@@ -26223,7 +27149,7 @@
           <w:rFonts w:ascii="Times New Roman" w:hAnsi="Times New Roman" w:cs="Times New Roman"/>
         </w:rPr>
       </w:pPr>
-      <w:bookmarkStart w:id="38" w:name="_Toc74698970"/>
+      <w:bookmarkStart w:id="38" w:name="_Toc74704771"/>
       <w:r>
         <w:rPr>
           <w:rFonts w:ascii="Times New Roman" w:hAnsi="Times New Roman" w:cs="Times New Roman"/>
@@ -26633,7 +27559,7 @@
           <w:rFonts w:ascii="Times New Roman" w:hAnsi="Times New Roman" w:cs="Times New Roman"/>
         </w:rPr>
       </w:pPr>
-      <w:bookmarkStart w:id="39" w:name="_Toc74698971"/>
+      <w:bookmarkStart w:id="39" w:name="_Toc74704772"/>
       <w:r>
         <w:rPr>
           <w:rFonts w:ascii="Times New Roman" w:hAnsi="Times New Roman" w:cs="Times New Roman"/>
@@ -27107,7 +28033,7 @@
           <w:rFonts w:ascii="Times New Roman" w:hAnsi="Times New Roman" w:cs="Times New Roman"/>
         </w:rPr>
       </w:pPr>
-      <w:bookmarkStart w:id="40" w:name="_Toc74698972"/>
+      <w:bookmarkStart w:id="40" w:name="_Toc74704773"/>
       <w:r>
         <w:rPr>
           <w:rFonts w:ascii="Times New Roman" w:hAnsi="Times New Roman" w:cs="Times New Roman"/>
@@ -27127,7 +28053,7 @@
           <w:rFonts w:ascii="Times New Roman" w:hAnsi="Times New Roman" w:cs="Times New Roman"/>
         </w:rPr>
       </w:pPr>
-      <w:bookmarkStart w:id="42" w:name="_Toc74698973"/>
+      <w:bookmarkStart w:id="42" w:name="_Toc74704774"/>
       <w:r>
         <w:rPr>
           <w:rFonts w:ascii="Times New Roman" w:hAnsi="Times New Roman" w:cs="Times New Roman"/>
@@ -27514,7 +28440,7 @@
           <w:rFonts w:ascii="Times New Roman" w:hAnsi="Times New Roman" w:cs="Times New Roman"/>
         </w:rPr>
       </w:pPr>
-      <w:bookmarkStart w:id="44" w:name="_Toc74698974"/>
+      <w:bookmarkStart w:id="44" w:name="_Toc74704775"/>
       <w:r>
         <w:rPr>
           <w:rFonts w:ascii="Times New Roman" w:hAnsi="Times New Roman" w:cs="Times New Roman"/>
@@ -27924,7 +28850,7 @@
           <w:rFonts w:ascii="Times New Roman" w:hAnsi="Times New Roman" w:cs="Times New Roman"/>
         </w:rPr>
       </w:pPr>
-      <w:bookmarkStart w:id="46" w:name="_Toc74698975"/>
+      <w:bookmarkStart w:id="46" w:name="_Toc74704776"/>
       <w:r>
         <w:rPr>
           <w:rFonts w:ascii="Times New Roman" w:hAnsi="Times New Roman" w:cs="Times New Roman"/>
@@ -28054,7 +28980,7 @@
           <w:rFonts w:ascii="Times New Roman" w:hAnsi="Times New Roman" w:cs="Times New Roman"/>
         </w:rPr>
       </w:pPr>
-      <w:bookmarkStart w:id="48" w:name="_Toc74698976"/>
+      <w:bookmarkStart w:id="48" w:name="_Toc74704777"/>
       <w:r>
         <w:rPr>
           <w:rFonts w:ascii="Times New Roman" w:hAnsi="Times New Roman" w:cs="Times New Roman"/>
@@ -28185,7 +29111,7 @@
           <w:rFonts w:ascii="Times New Roman" w:hAnsi="Times New Roman" w:cs="Times New Roman"/>
         </w:rPr>
       </w:pPr>
-      <w:bookmarkStart w:id="50" w:name="_Toc74698977"/>
+      <w:bookmarkStart w:id="50" w:name="_Toc74704778"/>
       <w:r>
         <w:rPr>
           <w:rFonts w:ascii="Times New Roman" w:hAnsi="Times New Roman" w:cs="Times New Roman"/>
@@ -28323,7 +29249,7 @@
           <w:rFonts w:ascii="Times New Roman" w:hAnsi="Times New Roman" w:cs="Times New Roman"/>
         </w:rPr>
       </w:pPr>
-      <w:bookmarkStart w:id="52" w:name="_Toc74698978"/>
+      <w:bookmarkStart w:id="52" w:name="_Toc74704779"/>
       <w:r>
         <w:rPr>
           <w:rFonts w:ascii="Times New Roman" w:hAnsi="Times New Roman" w:cs="Times New Roman"/>
@@ -28733,7 +29659,7 @@
           <w:rFonts w:ascii="Times New Roman" w:hAnsi="Times New Roman" w:cs="Times New Roman"/>
         </w:rPr>
       </w:pPr>
-      <w:bookmarkStart w:id="54" w:name="_Toc74698979"/>
+      <w:bookmarkStart w:id="54" w:name="_Toc74704780"/>
       <w:r>
         <w:rPr>
           <w:rFonts w:ascii="Times New Roman" w:hAnsi="Times New Roman" w:cs="Times New Roman"/>
@@ -29143,7 +30069,7 @@
           <w:rFonts w:ascii="Times New Roman" w:hAnsi="Times New Roman" w:cs="Times New Roman"/>
         </w:rPr>
       </w:pPr>
-      <w:bookmarkStart w:id="56" w:name="_Toc74698980"/>
+      <w:bookmarkStart w:id="56" w:name="_Toc74704781"/>
       <w:r>
         <w:rPr>
           <w:rFonts w:ascii="Times New Roman" w:hAnsi="Times New Roman" w:cs="Times New Roman"/>
@@ -29553,7 +30479,7 @@
           <w:rFonts w:ascii="Times New Roman" w:hAnsi="Times New Roman" w:cs="Times New Roman"/>
         </w:rPr>
       </w:pPr>
-      <w:bookmarkStart w:id="58" w:name="_Toc74698981"/>
+      <w:bookmarkStart w:id="58" w:name="_Toc74704782"/>
       <w:r>
         <w:rPr>
           <w:rFonts w:ascii="Times New Roman" w:hAnsi="Times New Roman" w:cs="Times New Roman"/>
@@ -29693,7 +30619,7 @@
           <w:rFonts w:ascii="Times New Roman" w:hAnsi="Times New Roman" w:cs="Times New Roman"/>
         </w:rPr>
       </w:pPr>
-      <w:bookmarkStart w:id="60" w:name="_Toc74698982"/>
+      <w:bookmarkStart w:id="60" w:name="_Toc74704783"/>
       <w:r>
         <w:rPr>
           <w:rFonts w:ascii="Times New Roman" w:hAnsi="Times New Roman" w:cs="Times New Roman"/>
@@ -30103,7 +31029,7 @@
           <w:rFonts w:ascii="Times New Roman" w:hAnsi="Times New Roman" w:cs="Times New Roman"/>
         </w:rPr>
       </w:pPr>
-      <w:bookmarkStart w:id="62" w:name="_Toc74698983"/>
+      <w:bookmarkStart w:id="62" w:name="_Toc74704784"/>
       <w:r>
         <w:rPr>
           <w:rFonts w:ascii="Times New Roman" w:hAnsi="Times New Roman" w:cs="Times New Roman"/>
@@ -30513,7 +31439,7 @@
           <w:rFonts w:ascii="Times New Roman" w:hAnsi="Times New Roman" w:cs="Times New Roman"/>
         </w:rPr>
       </w:pPr>
-      <w:bookmarkStart w:id="64" w:name="_Toc74698984"/>
+      <w:bookmarkStart w:id="64" w:name="_Toc74704785"/>
       <w:r>
         <w:rPr>
           <w:rFonts w:ascii="Times New Roman" w:hAnsi="Times New Roman" w:cs="Times New Roman"/>
@@ -30923,7 +31849,7 @@
           <w:rFonts w:ascii="Times New Roman" w:hAnsi="Times New Roman" w:cs="Times New Roman"/>
         </w:rPr>
       </w:pPr>
-      <w:bookmarkStart w:id="66" w:name="_Toc74698985"/>
+      <w:bookmarkStart w:id="66" w:name="_Toc74704786"/>
       <w:r>
         <w:rPr>
           <w:rFonts w:ascii="Times New Roman" w:hAnsi="Times New Roman" w:cs="Times New Roman"/>
@@ -31333,7 +32259,7 @@
           <w:rFonts w:ascii="Times New Roman" w:hAnsi="Times New Roman" w:cs="Times New Roman"/>
         </w:rPr>
       </w:pPr>
-      <w:bookmarkStart w:id="68" w:name="_Toc74698986"/>
+      <w:bookmarkStart w:id="68" w:name="_Toc74704787"/>
       <w:r>
         <w:rPr>
           <w:rFonts w:ascii="Times New Roman" w:hAnsi="Times New Roman" w:cs="Times New Roman"/>
@@ -31750,7 +32676,7 @@
           <w:rFonts w:ascii="Times New Roman" w:hAnsi="Times New Roman" w:cs="Times New Roman"/>
         </w:rPr>
       </w:pPr>
-      <w:bookmarkStart w:id="70" w:name="_Toc74698988"/>
+      <w:bookmarkStart w:id="70" w:name="_Toc74704788"/>
       <w:r>
         <w:rPr>
           <w:rFonts w:ascii="Times New Roman" w:hAnsi="Times New Roman" w:cs="Times New Roman"/>
@@ -31871,7 +32797,7 @@
           <w:rFonts w:ascii="Times New Roman" w:hAnsi="Times New Roman" w:cs="Times New Roman"/>
         </w:rPr>
       </w:pPr>
-      <w:bookmarkStart w:id="71" w:name="_Toc74698989"/>
+      <w:bookmarkStart w:id="71" w:name="_Toc74704789"/>
       <w:r>
         <w:rPr>
           <w:rFonts w:ascii="Times New Roman" w:hAnsi="Times New Roman" w:cs="Times New Roman"/>
@@ -31889,12 +32815,14 @@
           <w:rFonts w:ascii="Times New Roman" w:hAnsi="Times New Roman" w:cs="Times New Roman"/>
         </w:rPr>
       </w:pPr>
+      <w:bookmarkStart w:id="72" w:name="_Toc74704790"/>
       <w:r>
         <w:rPr>
           <w:rFonts w:ascii="Times New Roman" w:hAnsi="Times New Roman" w:cs="Times New Roman"/>
         </w:rPr>
         <w:t>Owner</w:t>
       </w:r>
+      <w:bookmarkEnd w:id="72"/>
     </w:p>
     <w:p>
       <w:pPr>
@@ -32204,6 +33132,7 @@
           <w:rFonts w:ascii="Times New Roman" w:hAnsi="Times New Roman" w:cs="Times New Roman"/>
         </w:rPr>
       </w:pPr>
+      <w:bookmarkStart w:id="73" w:name="_Toc74704791"/>
       <w:r>
         <w:rPr>
           <w:rFonts w:ascii="Times New Roman" w:hAnsi="Times New Roman" w:cs="Times New Roman"/>
@@ -32211,6 +33140,7 @@
         <w:lastRenderedPageBreak/>
         <w:t>Manager</w:t>
       </w:r>
+      <w:bookmarkEnd w:id="73"/>
     </w:p>
     <w:p>
       <w:pPr>
@@ -32530,6 +33460,7 @@
           <w:rFonts w:ascii="Times New Roman" w:hAnsi="Times New Roman" w:cs="Times New Roman"/>
         </w:rPr>
       </w:pPr>
+      <w:bookmarkStart w:id="74" w:name="_Toc74704792"/>
       <w:r>
         <w:rPr>
           <w:rFonts w:ascii="Times New Roman" w:hAnsi="Times New Roman" w:cs="Times New Roman"/>
@@ -32537,6 +33468,7 @@
         <w:lastRenderedPageBreak/>
         <w:t>Economist</w:t>
       </w:r>
+      <w:bookmarkEnd w:id="74"/>
     </w:p>
     <w:p>
       <w:pPr>
@@ -32696,12 +33628,14 @@
           <w:rFonts w:ascii="Times New Roman" w:hAnsi="Times New Roman" w:cs="Times New Roman"/>
         </w:rPr>
       </w:pPr>
+      <w:bookmarkStart w:id="75" w:name="_Toc74704793"/>
       <w:r>
         <w:rPr>
           <w:rFonts w:ascii="Times New Roman" w:hAnsi="Times New Roman" w:cs="Times New Roman"/>
         </w:rPr>
         <w:t>Employee</w:t>
       </w:r>
+      <w:bookmarkEnd w:id="75"/>
     </w:p>
     <w:p>
       <w:pPr>
@@ -32912,7 +33846,7 @@
           <w:rFonts w:ascii="Times New Roman" w:hAnsi="Times New Roman" w:cs="Times New Roman"/>
         </w:rPr>
       </w:pPr>
-      <w:bookmarkStart w:id="72" w:name="_Toc74698990"/>
+      <w:bookmarkStart w:id="76" w:name="_Toc74704794"/>
       <w:r>
         <w:rPr>
           <w:rFonts w:ascii="Times New Roman" w:hAnsi="Times New Roman" w:cs="Times New Roman"/>
@@ -32920,7 +33854,7 @@
         <w:lastRenderedPageBreak/>
         <w:t>Data Flow Diagrams</w:t>
       </w:r>
-      <w:bookmarkEnd w:id="72"/>
+      <w:bookmarkEnd w:id="76"/>
     </w:p>
     <w:p>
       <w:pPr>
@@ -32930,12 +33864,14 @@
           <w:rFonts w:ascii="Times New Roman" w:hAnsi="Times New Roman" w:cs="Times New Roman"/>
         </w:rPr>
       </w:pPr>
+      <w:bookmarkStart w:id="77" w:name="_Toc74704795"/>
       <w:r>
         <w:rPr>
           <w:rFonts w:ascii="Times New Roman" w:hAnsi="Times New Roman" w:cs="Times New Roman"/>
         </w:rPr>
         <w:t>DFD Level 0</w:t>
       </w:r>
+      <w:bookmarkEnd w:id="77"/>
     </w:p>
     <w:p>
       <w:pPr>
@@ -33135,39 +34071,20 @@
           <w:rFonts w:ascii="Times New Roman" w:hAnsi="Times New Roman" w:cs="Times New Roman"/>
         </w:rPr>
       </w:pPr>
-      <w:r>
-        <w:rPr>
-          <w:rFonts w:ascii="Times New Roman" w:hAnsi="Times New Roman" w:cs="Times New Roman"/>
-        </w:rPr>
-        <w:t xml:space="preserve">DFD Level </w:t>
-      </w:r>
-      <w:r>
-        <w:rPr>
-          <w:rFonts w:ascii="Times New Roman" w:hAnsi="Times New Roman" w:cs="Times New Roman"/>
-        </w:rPr>
-        <w:t>1</w:t>
-      </w:r>
-    </w:p>
-    <w:p>
-      <w:pPr>
-        <w:spacing w:before="240" w:after="240" w:line="360" w:lineRule="auto"/>
-        <w:rPr>
-          <w:rFonts w:ascii="Times New Roman" w:hAnsi="Times New Roman"/>
-        </w:rPr>
-      </w:pPr>
+      <w:bookmarkStart w:id="78" w:name="_Toc74704796"/>
       <w:r>
         <w:rPr>
           <w:rFonts w:ascii="Times New Roman" w:hAnsi="Times New Roman"/>
           <w:noProof/>
         </w:rPr>
         <w:drawing>
-          <wp:anchor distT="0" distB="0" distL="114300" distR="114300" simplePos="0" relativeHeight="251682816" behindDoc="1" locked="0" layoutInCell="1" allowOverlap="1" wp14:anchorId="28260BD8" wp14:editId="24099557">
+          <wp:anchor distT="0" distB="0" distL="114300" distR="114300" simplePos="0" relativeHeight="251682816" behindDoc="1" locked="0" layoutInCell="1" allowOverlap="1" wp14:anchorId="28260BD8" wp14:editId="11F197E3">
             <wp:simplePos x="0" y="0"/>
-            <wp:positionH relativeFrom="column">
-              <wp:posOffset>723900</wp:posOffset>
+            <wp:positionH relativeFrom="page">
+              <wp:align>right</wp:align>
             </wp:positionH>
             <wp:positionV relativeFrom="paragraph">
-              <wp:posOffset>446405</wp:posOffset>
+              <wp:posOffset>177165</wp:posOffset>
             </wp:positionV>
             <wp:extent cx="4826000" cy="2913956"/>
             <wp:effectExtent l="0" t="0" r="0" b="1270"/>
@@ -33242,6 +34159,21 @@
       </w:r>
       <w:r>
         <w:rPr>
+          <w:rFonts w:ascii="Times New Roman" w:hAnsi="Times New Roman" w:cs="Times New Roman"/>
+        </w:rPr>
+        <w:t>DFD Level 1</w:t>
+      </w:r>
+      <w:bookmarkEnd w:id="78"/>
+    </w:p>
+    <w:p>
+      <w:pPr>
+        <w:spacing w:before="240" w:after="240" w:line="360" w:lineRule="auto"/>
+        <w:rPr>
+          <w:rFonts w:ascii="Times New Roman" w:hAnsi="Times New Roman"/>
+        </w:rPr>
+      </w:pPr>
+      <w:r>
+        <w:rPr>
           <w:rFonts w:ascii="Times New Roman" w:hAnsi="Times New Roman"/>
           <w:i/>
           <w:iCs/>
@@ -33354,19 +34286,15 @@
           <w:rFonts w:ascii="Times New Roman" w:hAnsi="Times New Roman" w:cs="Times New Roman"/>
         </w:rPr>
       </w:pPr>
+      <w:bookmarkStart w:id="79" w:name="_Toc74704797"/>
       <w:r>
         <w:rPr>
           <w:rFonts w:ascii="Times New Roman" w:hAnsi="Times New Roman" w:cs="Times New Roman"/>
         </w:rPr>
         <w:lastRenderedPageBreak/>
-        <w:t xml:space="preserve">DFD Level </w:t>
-      </w:r>
-      <w:r>
-        <w:rPr>
-          <w:rFonts w:ascii="Times New Roman" w:hAnsi="Times New Roman" w:cs="Times New Roman"/>
-        </w:rPr>
-        <w:t>2</w:t>
-      </w:r>
+        <w:t>DFD Level 2</w:t>
+      </w:r>
+      <w:bookmarkEnd w:id="79"/>
     </w:p>
     <w:p>
       <w:pPr>
@@ -33596,7 +34524,7 @@
           <w:rFonts w:ascii="Times New Roman" w:hAnsi="Times New Roman" w:cs="Times New Roman"/>
         </w:rPr>
       </w:pPr>
-      <w:bookmarkStart w:id="73" w:name="_Toc74698991"/>
+      <w:bookmarkStart w:id="80" w:name="_Toc74704798"/>
       <w:r>
         <w:rPr>
           <w:rFonts w:ascii="Times New Roman" w:hAnsi="Times New Roman" w:cs="Times New Roman"/>
@@ -33604,7 +34532,7 @@
         <w:lastRenderedPageBreak/>
         <w:t>Entity Relationship Diagram</w:t>
       </w:r>
-      <w:bookmarkEnd w:id="73"/>
+      <w:bookmarkEnd w:id="80"/>
     </w:p>
     <w:p>
       <w:pPr>
@@ -33724,14 +34652,15 @@
           <w:rFonts w:ascii="Times New Roman" w:hAnsi="Times New Roman" w:cs="Times New Roman"/>
         </w:rPr>
       </w:pPr>
-      <w:bookmarkStart w:id="74" w:name="_Toc74698992"/>
+      <w:bookmarkStart w:id="81" w:name="_Toc74704799"/>
       <w:r>
         <w:rPr>
           <w:rFonts w:ascii="Times New Roman" w:hAnsi="Times New Roman" w:cs="Times New Roman"/>
         </w:rPr>
+        <w:lastRenderedPageBreak/>
         <w:t>Relational Schema</w:t>
       </w:r>
-      <w:bookmarkEnd w:id="74"/>
+      <w:bookmarkEnd w:id="81"/>
     </w:p>
     <w:p>
       <w:pPr>
@@ -33756,130 +34685,8 @@
             <w:i/>
             <w:iCs/>
           </w:rPr>
-          <w:t>Relational Schema</w:t>
-        </w:r>
-      </w:hyperlink>
-      <w:r>
-        <w:rPr>
-          <w:rFonts w:ascii="Times New Roman" w:hAnsi="Times New Roman"/>
-        </w:rPr>
-        <w:t>.</w:t>
-      </w:r>
-    </w:p>
-    <w:p>
-      <w:pPr>
-        <w:spacing w:line="360" w:lineRule="auto"/>
-        <w:rPr>
-          <w:rFonts w:ascii="Times New Roman" w:hAnsi="Times New Roman"/>
-        </w:rPr>
-      </w:pPr>
-    </w:p>
-    <w:p>
-      <w:pPr>
-        <w:spacing w:line="360" w:lineRule="auto"/>
-        <w:rPr>
-          <w:rFonts w:ascii="Times New Roman" w:hAnsi="Times New Roman"/>
-        </w:rPr>
-      </w:pPr>
-    </w:p>
-    <w:p>
-      <w:pPr>
-        <w:spacing w:line="360" w:lineRule="auto"/>
-        <w:rPr>
-          <w:rFonts w:ascii="Times New Roman" w:hAnsi="Times New Roman"/>
-        </w:rPr>
-      </w:pPr>
-    </w:p>
-    <w:p>
-      <w:pPr>
-        <w:spacing w:line="360" w:lineRule="auto"/>
-        <w:rPr>
-          <w:rFonts w:ascii="Times New Roman" w:hAnsi="Times New Roman"/>
-        </w:rPr>
-      </w:pPr>
-    </w:p>
-    <w:p>
-      <w:pPr>
-        <w:spacing w:line="360" w:lineRule="auto"/>
-        <w:rPr>
-          <w:rFonts w:ascii="Times New Roman" w:hAnsi="Times New Roman"/>
-        </w:rPr>
-      </w:pPr>
-    </w:p>
-    <w:p>
-      <w:pPr>
-        <w:spacing w:line="360" w:lineRule="auto"/>
-        <w:rPr>
-          <w:rFonts w:ascii="Times New Roman" w:hAnsi="Times New Roman"/>
-        </w:rPr>
-      </w:pPr>
-    </w:p>
-    <w:p>
-      <w:pPr>
-        <w:spacing w:line="360" w:lineRule="auto"/>
-        <w:rPr>
-          <w:rFonts w:ascii="Times New Roman" w:hAnsi="Times New Roman"/>
-        </w:rPr>
-      </w:pPr>
-    </w:p>
-    <w:p>
-      <w:pPr>
-        <w:spacing w:line="360" w:lineRule="auto"/>
-        <w:rPr>
-          <w:rFonts w:ascii="Times New Roman" w:hAnsi="Times New Roman"/>
-        </w:rPr>
-      </w:pPr>
-    </w:p>
-    <w:p>
-      <w:pPr>
-        <w:spacing w:line="360" w:lineRule="auto"/>
-        <w:rPr>
-          <w:rFonts w:ascii="Times New Roman" w:hAnsi="Times New Roman"/>
-        </w:rPr>
-      </w:pPr>
-    </w:p>
-    <w:p>
-      <w:pPr>
-        <w:spacing w:line="360" w:lineRule="auto"/>
-        <w:rPr>
-          <w:rFonts w:ascii="Times New Roman" w:hAnsi="Times New Roman"/>
-        </w:rPr>
-      </w:pPr>
-    </w:p>
-    <w:p>
-      <w:pPr>
-        <w:pStyle w:val="Heading2"/>
-        <w:spacing w:line="360" w:lineRule="auto"/>
-        <w:rPr>
-          <w:rFonts w:ascii="Times New Roman" w:hAnsi="Times New Roman" w:cs="Times New Roman"/>
-        </w:rPr>
-      </w:pPr>
-      <w:bookmarkStart w:id="75" w:name="_Toc74698993"/>
-      <w:r>
-        <w:rPr>
-          <w:rFonts w:ascii="Times New Roman" w:hAnsi="Times New Roman" w:cs="Times New Roman"/>
-        </w:rPr>
-        <w:lastRenderedPageBreak/>
-        <w:t>Class Diagram</w:t>
-      </w:r>
-      <w:bookmarkEnd w:id="75"/>
-    </w:p>
-    <w:p>
-      <w:pPr>
-        <w:spacing w:before="240" w:line="360" w:lineRule="auto"/>
-        <w:rPr>
-          <w:rFonts w:ascii="Times New Roman" w:hAnsi="Times New Roman"/>
-        </w:rPr>
-      </w:pPr>
-      <w:r>
-        <w:rPr>
-          <w:rFonts w:ascii="Times New Roman" w:hAnsi="Times New Roman"/>
-          <w:i/>
-          <w:iCs/>
-        </w:rPr>
-        <w:t xml:space="preserve">Click here for a full view: </w:t>
-      </w:r>
-      <w:hyperlink r:id="rId65" w:history="1">
+          <w:t>Relation</w:t>
+        </w:r>
         <w:r>
           <w:rPr>
             <w:rStyle w:val="Hyperlink"/>
@@ -33887,7 +34694,152 @@
             <w:i/>
             <w:iCs/>
           </w:rPr>
-          <w:t>Class Diagram</w:t>
+          <w:t>a</w:t>
+        </w:r>
+        <w:r>
+          <w:rPr>
+            <w:rStyle w:val="Hyperlink"/>
+            <w:rFonts w:ascii="Times New Roman" w:hAnsi="Times New Roman"/>
+            <w:i/>
+            <w:iCs/>
+          </w:rPr>
+          <w:t>l Schema</w:t>
+        </w:r>
+      </w:hyperlink>
+      <w:r>
+        <w:rPr>
+          <w:rFonts w:ascii="Times New Roman" w:hAnsi="Times New Roman"/>
+        </w:rPr>
+        <w:t>.</w:t>
+      </w:r>
+      <w:r>
+        <w:rPr>
+          <w:noProof/>
+        </w:rPr>
+        <w:t xml:space="preserve"> </w:t>
+      </w:r>
+      <w:r>
+        <w:rPr>
+          <w:noProof/>
+        </w:rPr>
+        <w:drawing>
+          <wp:inline distT="0" distB="0" distL="0" distR="0" wp14:anchorId="20CA5B75" wp14:editId="3D971704">
+            <wp:extent cx="6400800" cy="7814945"/>
+            <wp:effectExtent l="0" t="0" r="0" b="0"/>
+            <wp:docPr id="37" name="Picture 37"/>
+            <wp:cNvGraphicFramePr>
+              <a:graphicFrameLocks xmlns:a="http://schemas.openxmlformats.org/drawingml/2006/main" noChangeAspect="1"/>
+            </wp:cNvGraphicFramePr>
+            <a:graphic xmlns:a="http://schemas.openxmlformats.org/drawingml/2006/main">
+              <a:graphicData uri="http://schemas.openxmlformats.org/drawingml/2006/picture">
+                <pic:pic xmlns:pic="http://schemas.openxmlformats.org/drawingml/2006/picture">
+                  <pic:nvPicPr>
+                    <pic:cNvPr id="0" name="Picture 1"/>
+                    <pic:cNvPicPr>
+                      <a:picLocks noChangeAspect="1" noChangeArrowheads="1"/>
+                    </pic:cNvPicPr>
+                  </pic:nvPicPr>
+                  <pic:blipFill>
+                    <a:blip r:embed="rId65">
+                      <a:extLst>
+                        <a:ext uri="{28A0092B-C50C-407E-A947-70E740481C1C}">
+                          <a14:useLocalDpi xmlns:a14="http://schemas.microsoft.com/office/drawing/2010/main" val="0"/>
+                        </a:ext>
+                      </a:extLst>
+                    </a:blip>
+                    <a:srcRect/>
+                    <a:stretch>
+                      <a:fillRect/>
+                    </a:stretch>
+                  </pic:blipFill>
+                  <pic:spPr bwMode="auto">
+                    <a:xfrm>
+                      <a:off x="0" y="0"/>
+                      <a:ext cx="6400800" cy="7814945"/>
+                    </a:xfrm>
+                    <a:prstGeom prst="rect">
+                      <a:avLst/>
+                    </a:prstGeom>
+                    <a:noFill/>
+                    <a:ln>
+                      <a:noFill/>
+                    </a:ln>
+                  </pic:spPr>
+                </pic:pic>
+              </a:graphicData>
+            </a:graphic>
+          </wp:inline>
+        </w:drawing>
+      </w:r>
+    </w:p>
+    <w:p>
+      <w:pPr>
+        <w:spacing w:line="360" w:lineRule="auto"/>
+        <w:rPr>
+          <w:rFonts w:ascii="Times New Roman" w:hAnsi="Times New Roman"/>
+        </w:rPr>
+      </w:pPr>
+    </w:p>
+    <w:p>
+      <w:pPr>
+        <w:pStyle w:val="Heading2"/>
+        <w:spacing w:line="360" w:lineRule="auto"/>
+        <w:rPr>
+          <w:rFonts w:ascii="Times New Roman" w:hAnsi="Times New Roman" w:cs="Times New Roman"/>
+        </w:rPr>
+      </w:pPr>
+      <w:bookmarkStart w:id="82" w:name="_Toc74704800"/>
+      <w:r>
+        <w:rPr>
+          <w:rFonts w:ascii="Times New Roman" w:hAnsi="Times New Roman" w:cs="Times New Roman"/>
+        </w:rPr>
+        <w:lastRenderedPageBreak/>
+        <w:t>Class Diagram</w:t>
+      </w:r>
+      <w:bookmarkEnd w:id="82"/>
+    </w:p>
+    <w:p>
+      <w:pPr>
+        <w:spacing w:before="240" w:line="360" w:lineRule="auto"/>
+        <w:rPr>
+          <w:rFonts w:ascii="Times New Roman" w:hAnsi="Times New Roman"/>
+        </w:rPr>
+      </w:pPr>
+      <w:r>
+        <w:rPr>
+          <w:rFonts w:ascii="Times New Roman" w:hAnsi="Times New Roman"/>
+          <w:i/>
+          <w:iCs/>
+        </w:rPr>
+        <w:t xml:space="preserve">Click here for a full view: </w:t>
+      </w:r>
+      <w:hyperlink r:id="rId66" w:history="1">
+        <w:r>
+          <w:rPr>
+            <w:rStyle w:val="Hyperlink"/>
+            <w:rFonts w:ascii="Times New Roman" w:hAnsi="Times New Roman"/>
+            <w:i/>
+            <w:iCs/>
+          </w:rPr>
+          <w:t xml:space="preserve">Class </w:t>
+        </w:r>
+        <w:r>
+          <w:rPr>
+            <w:rStyle w:val="Hyperlink"/>
+            <w:rFonts w:ascii="Times New Roman" w:hAnsi="Times New Roman"/>
+            <w:i/>
+            <w:iCs/>
+          </w:rPr>
+          <w:t>D</w:t>
+        </w:r>
+        <w:r>
+          <w:rPr>
+            <w:rStyle w:val="Hyperlink"/>
+            <w:rFonts w:ascii="Times New Roman" w:hAnsi="Times New Roman"/>
+            <w:i/>
+            <w:iCs/>
+          </w:rPr>
+          <w:t>iagram</w:t>
         </w:r>
       </w:hyperlink>
       <w:r>
@@ -33949,7 +34901,7 @@
                     <pic:cNvPicPr/>
                   </pic:nvPicPr>
                   <pic:blipFill rotWithShape="1">
-                    <a:blip r:embed="rId66" cstate="print">
+                    <a:blip r:embed="rId67" cstate="print">
                       <a:extLst>
                         <a:ext uri="{28A0092B-C50C-407E-A947-70E740481C1C}">
                           <a14:useLocalDpi xmlns:a14="http://schemas.microsoft.com/office/drawing/2010/main" val="0"/>
@@ -34054,7 +35006,7 @@
           <w:rFonts w:ascii="Times New Roman" w:hAnsi="Times New Roman" w:cs="Times New Roman"/>
         </w:rPr>
       </w:pPr>
-      <w:bookmarkStart w:id="76" w:name="_Toc74698994"/>
+      <w:bookmarkStart w:id="83" w:name="_Toc74704801"/>
       <w:r>
         <w:rPr>
           <w:rFonts w:ascii="Times New Roman" w:hAnsi="Times New Roman" w:cs="Times New Roman"/>
@@ -34062,7 +35014,7 @@
         <w:lastRenderedPageBreak/>
         <w:t>Implementation Technology</w:t>
       </w:r>
-      <w:bookmarkEnd w:id="76"/>
+      <w:bookmarkEnd w:id="83"/>
     </w:p>
     <w:p>
       <w:pPr>
@@ -34077,8 +35029,9 @@
           <w:szCs w:val="16"/>
         </w:rPr>
       </w:pPr>
-      <w:bookmarkStart w:id="77" w:name="_Toc74683011"/>
-      <w:bookmarkStart w:id="78" w:name="_Toc74698995"/>
+      <w:bookmarkStart w:id="84" w:name="_Toc74683011"/>
+      <w:bookmarkStart w:id="85" w:name="_Toc74698995"/>
+      <w:bookmarkStart w:id="86" w:name="_Toc74704802"/>
       <w:r>
         <w:rPr>
           <w:rFonts w:ascii="Times New Roman" w:hAnsi="Times New Roman"/>
@@ -34087,8 +35040,9 @@
         </w:rPr>
         <w:t>Our software is a web app built with the Laravel framework. In order to deploy the project from his/her own computer one would have to follow these steps:</w:t>
       </w:r>
-      <w:bookmarkEnd w:id="77"/>
-      <w:bookmarkEnd w:id="78"/>
+      <w:bookmarkEnd w:id="84"/>
+      <w:bookmarkEnd w:id="85"/>
+      <w:bookmarkEnd w:id="86"/>
     </w:p>
     <w:p>
       <w:pPr>
@@ -34097,14 +35051,14 @@
           <w:rFonts w:ascii="Times New Roman" w:hAnsi="Times New Roman" w:cs="Times New Roman"/>
         </w:rPr>
       </w:pPr>
-      <w:bookmarkStart w:id="79" w:name="_Toc74698996"/>
+      <w:bookmarkStart w:id="87" w:name="_Toc74704803"/>
       <w:r>
         <w:rPr>
           <w:rFonts w:ascii="Times New Roman" w:hAnsi="Times New Roman" w:cs="Times New Roman"/>
         </w:rPr>
         <w:t>Prerequisites</w:t>
       </w:r>
-      <w:bookmarkEnd w:id="79"/>
+      <w:bookmarkEnd w:id="87"/>
     </w:p>
     <w:p>
       <w:pPr>
@@ -34119,8 +35073,9 @@
           <w:szCs w:val="22"/>
         </w:rPr>
       </w:pPr>
-      <w:bookmarkStart w:id="80" w:name="_Toc74683013"/>
-      <w:bookmarkStart w:id="81" w:name="_Toc74698997"/>
+      <w:bookmarkStart w:id="88" w:name="_Toc74683013"/>
+      <w:bookmarkStart w:id="89" w:name="_Toc74698997"/>
+      <w:bookmarkStart w:id="90" w:name="_Toc74704804"/>
       <w:r>
         <w:rPr>
           <w:rFonts w:ascii="Times New Roman" w:hAnsi="Times New Roman"/>
@@ -34129,7 +35084,7 @@
         </w:rPr>
         <w:t>1. XAMPP web server solution stack 8+ (</w:t>
       </w:r>
-      <w:hyperlink r:id="rId67" w:history="1">
+      <w:hyperlink r:id="rId68" w:history="1">
         <w:r>
           <w:rPr>
             <w:rStyle w:val="Hyperlink"/>
@@ -34148,8 +35103,9 @@
         </w:rPr>
         <w:t>)</w:t>
       </w:r>
-      <w:bookmarkEnd w:id="80"/>
-      <w:bookmarkEnd w:id="81"/>
+      <w:bookmarkEnd w:id="88"/>
+      <w:bookmarkEnd w:id="89"/>
+      <w:bookmarkEnd w:id="90"/>
     </w:p>
     <w:p>
       <w:pPr>
@@ -34172,8 +35128,9 @@
         </w:rPr>
         <w:t xml:space="preserve">   </w:t>
       </w:r>
-      <w:bookmarkStart w:id="82" w:name="_Toc74683014"/>
-      <w:bookmarkStart w:id="83" w:name="_Toc74698998"/>
+      <w:bookmarkStart w:id="91" w:name="_Toc74683014"/>
+      <w:bookmarkStart w:id="92" w:name="_Toc74698998"/>
+      <w:bookmarkStart w:id="93" w:name="_Toc74704805"/>
       <w:r>
         <w:rPr>
           <w:rFonts w:ascii="Times New Roman" w:hAnsi="Times New Roman"/>
@@ -34182,8 +35139,9 @@
         </w:rPr>
         <w:t>- PHP 8.0.x which comes with XAMPP</w:t>
       </w:r>
-      <w:bookmarkEnd w:id="82"/>
-      <w:bookmarkEnd w:id="83"/>
+      <w:bookmarkEnd w:id="91"/>
+      <w:bookmarkEnd w:id="92"/>
+      <w:bookmarkEnd w:id="93"/>
     </w:p>
     <w:p>
       <w:pPr>
@@ -34206,8 +35164,9 @@
         </w:rPr>
         <w:t xml:space="preserve">   </w:t>
       </w:r>
-      <w:bookmarkStart w:id="84" w:name="_Toc74683015"/>
-      <w:bookmarkStart w:id="85" w:name="_Toc74698999"/>
+      <w:bookmarkStart w:id="94" w:name="_Toc74683015"/>
+      <w:bookmarkStart w:id="95" w:name="_Toc74698999"/>
+      <w:bookmarkStart w:id="96" w:name="_Toc74704806"/>
       <w:r>
         <w:rPr>
           <w:rFonts w:ascii="Times New Roman" w:hAnsi="Times New Roman"/>
@@ -34216,8 +35175,9 @@
         </w:rPr>
         <w:t>- MariaDB fork of the MySQL relational database management system comes with XAMPP</w:t>
       </w:r>
-      <w:bookmarkEnd w:id="84"/>
-      <w:bookmarkEnd w:id="85"/>
+      <w:bookmarkEnd w:id="94"/>
+      <w:bookmarkEnd w:id="95"/>
+      <w:bookmarkEnd w:id="96"/>
     </w:p>
     <w:p>
       <w:pPr>
@@ -34240,8 +35200,9 @@
         </w:rPr>
         <w:t xml:space="preserve">   </w:t>
       </w:r>
-      <w:bookmarkStart w:id="86" w:name="_Toc74683016"/>
-      <w:bookmarkStart w:id="87" w:name="_Toc74699000"/>
+      <w:bookmarkStart w:id="97" w:name="_Toc74683016"/>
+      <w:bookmarkStart w:id="98" w:name="_Toc74699000"/>
+      <w:bookmarkStart w:id="99" w:name="_Toc74704807"/>
       <w:r>
         <w:rPr>
           <w:rFonts w:ascii="Times New Roman" w:hAnsi="Times New Roman"/>
@@ -34250,8 +35211,9 @@
         </w:rPr>
         <w:t>- (optional) Apache web server also comes with XAMPP</w:t>
       </w:r>
-      <w:bookmarkEnd w:id="86"/>
-      <w:bookmarkEnd w:id="87"/>
+      <w:bookmarkEnd w:id="97"/>
+      <w:bookmarkEnd w:id="98"/>
+      <w:bookmarkEnd w:id="99"/>
     </w:p>
     <w:p>
       <w:pPr>
@@ -34266,8 +35228,9 @@
           <w:szCs w:val="22"/>
         </w:rPr>
       </w:pPr>
-      <w:bookmarkStart w:id="88" w:name="_Toc74683017"/>
-      <w:bookmarkStart w:id="89" w:name="_Toc74699001"/>
+      <w:bookmarkStart w:id="100" w:name="_Toc74683017"/>
+      <w:bookmarkStart w:id="101" w:name="_Toc74699001"/>
+      <w:bookmarkStart w:id="102" w:name="_Toc74704808"/>
       <w:r>
         <w:rPr>
           <w:rFonts w:ascii="Times New Roman" w:hAnsi="Times New Roman"/>
@@ -34276,7 +35239,7 @@
         </w:rPr>
         <w:t>2. Composer package manager for PHP (version 2.0.8) (</w:t>
       </w:r>
-      <w:hyperlink r:id="rId68" w:history="1">
+      <w:hyperlink r:id="rId69" w:history="1">
         <w:r>
           <w:rPr>
             <w:rStyle w:val="Hyperlink"/>
@@ -34295,8 +35258,9 @@
         </w:rPr>
         <w:t>)</w:t>
       </w:r>
-      <w:bookmarkEnd w:id="88"/>
-      <w:bookmarkEnd w:id="89"/>
+      <w:bookmarkEnd w:id="100"/>
+      <w:bookmarkEnd w:id="101"/>
+      <w:bookmarkEnd w:id="102"/>
     </w:p>
     <w:p>
       <w:pPr>
@@ -34311,17 +35275,36 @@
           <w:szCs w:val="22"/>
         </w:rPr>
       </w:pPr>
-      <w:bookmarkStart w:id="90" w:name="_Toc74683018"/>
-      <w:bookmarkStart w:id="91" w:name="_Toc74699002"/>
+      <w:bookmarkStart w:id="103" w:name="_Toc74683018"/>
+      <w:bookmarkStart w:id="104" w:name="_Toc74699002"/>
+      <w:bookmarkStart w:id="105" w:name="_Toc74704809"/>
       <w:r>
         <w:rPr>
           <w:rFonts w:ascii="Times New Roman" w:hAnsi="Times New Roman"/>
           <w:sz w:val="22"/>
           <w:szCs w:val="22"/>
         </w:rPr>
-        <w:t>3. (optional) npm package manager (version 7.0.8) which comes with Node.js (15.1.0) (</w:t>
-      </w:r>
-      <w:hyperlink r:id="rId69" w:history="1">
+        <w:t xml:space="preserve">3. (optional) </w:t>
+      </w:r>
+      <w:proofErr w:type="spellStart"/>
+      <w:r>
+        <w:rPr>
+          <w:rFonts w:ascii="Times New Roman" w:hAnsi="Times New Roman"/>
+          <w:sz w:val="22"/>
+          <w:szCs w:val="22"/>
+        </w:rPr>
+        <w:t>npm</w:t>
+      </w:r>
+      <w:proofErr w:type="spellEnd"/>
+      <w:r>
+        <w:rPr>
+          <w:rFonts w:ascii="Times New Roman" w:hAnsi="Times New Roman"/>
+          <w:sz w:val="22"/>
+          <w:szCs w:val="22"/>
+        </w:rPr>
+        <w:t xml:space="preserve"> package manager (version 7.0.8) which comes with Node.js (15.1.0) (</w:t>
+      </w:r>
+      <w:hyperlink r:id="rId70" w:history="1">
         <w:r>
           <w:rPr>
             <w:rStyle w:val="Hyperlink"/>
@@ -34340,8 +35323,9 @@
         </w:rPr>
         <w:t>)</w:t>
       </w:r>
-      <w:bookmarkEnd w:id="90"/>
-      <w:bookmarkEnd w:id="91"/>
+      <w:bookmarkEnd w:id="103"/>
+      <w:bookmarkEnd w:id="104"/>
+      <w:bookmarkEnd w:id="105"/>
     </w:p>
     <w:p>
       <w:pPr>
@@ -34356,8 +35340,9 @@
           <w:szCs w:val="22"/>
         </w:rPr>
       </w:pPr>
-      <w:bookmarkStart w:id="92" w:name="_Toc74683019"/>
-      <w:bookmarkStart w:id="93" w:name="_Toc74699003"/>
+      <w:bookmarkStart w:id="106" w:name="_Toc74683019"/>
+      <w:bookmarkStart w:id="107" w:name="_Toc74699003"/>
+      <w:bookmarkStart w:id="108" w:name="_Toc74704810"/>
       <w:r>
         <w:rPr>
           <w:rFonts w:ascii="Times New Roman" w:hAnsi="Times New Roman"/>
@@ -34366,8 +35351,9 @@
         </w:rPr>
         <w:t>4. Git installed in your system (2.31.1) (https://git-scm.com/book/en/v2/Getting-Started-Installing-Git)</w:t>
       </w:r>
-      <w:bookmarkEnd w:id="92"/>
-      <w:bookmarkEnd w:id="93"/>
+      <w:bookmarkEnd w:id="106"/>
+      <w:bookmarkEnd w:id="107"/>
+      <w:bookmarkEnd w:id="108"/>
     </w:p>
     <w:p>
       <w:pPr>
@@ -34376,14 +35362,14 @@
           <w:rFonts w:ascii="Times New Roman" w:hAnsi="Times New Roman" w:cs="Times New Roman"/>
         </w:rPr>
       </w:pPr>
-      <w:bookmarkStart w:id="94" w:name="_Toc74699004"/>
+      <w:bookmarkStart w:id="109" w:name="_Toc74704811"/>
       <w:r>
         <w:rPr>
           <w:rFonts w:ascii="Times New Roman" w:hAnsi="Times New Roman" w:cs="Times New Roman"/>
         </w:rPr>
         <w:t>Steps to implement in your own computer</w:t>
       </w:r>
-      <w:bookmarkEnd w:id="94"/>
+      <w:bookmarkEnd w:id="109"/>
     </w:p>
     <w:p>
       <w:pPr>
@@ -34398,8 +35384,9 @@
           <w:szCs w:val="22"/>
         </w:rPr>
       </w:pPr>
-      <w:bookmarkStart w:id="95" w:name="_Toc74683021"/>
-      <w:bookmarkStart w:id="96" w:name="_Toc74699005"/>
+      <w:bookmarkStart w:id="110" w:name="_Toc74683021"/>
+      <w:bookmarkStart w:id="111" w:name="_Toc74699005"/>
+      <w:bookmarkStart w:id="112" w:name="_Toc74704812"/>
       <w:r>
         <w:rPr>
           <w:rFonts w:ascii="Times New Roman" w:hAnsi="Times New Roman"/>
@@ -34408,8 +35395,9 @@
         </w:rPr>
         <w:t>1. Clone the repository with git clone https://github.com/kdomi18/kot.git</w:t>
       </w:r>
-      <w:bookmarkEnd w:id="95"/>
-      <w:bookmarkEnd w:id="96"/>
+      <w:bookmarkEnd w:id="110"/>
+      <w:bookmarkEnd w:id="111"/>
+      <w:bookmarkEnd w:id="112"/>
     </w:p>
     <w:p>
       <w:pPr>
@@ -34424,18 +35412,38 @@
           <w:szCs w:val="22"/>
         </w:rPr>
       </w:pPr>
-      <w:bookmarkStart w:id="97" w:name="_Toc74683022"/>
-      <w:bookmarkStart w:id="98" w:name="_Toc74699006"/>
+      <w:bookmarkStart w:id="113" w:name="_Toc74683022"/>
+      <w:bookmarkStart w:id="114" w:name="_Toc74699006"/>
+      <w:bookmarkStart w:id="115" w:name="_Toc74704813"/>
       <w:r>
         <w:rPr>
           <w:rFonts w:ascii="Times New Roman" w:hAnsi="Times New Roman"/>
           <w:sz w:val="22"/>
           <w:szCs w:val="22"/>
         </w:rPr>
-        <w:t>2. Go to the folder application using cd command on your cmd or terminal</w:t>
-      </w:r>
-      <w:bookmarkEnd w:id="97"/>
-      <w:bookmarkEnd w:id="98"/>
+        <w:t xml:space="preserve">2. Go to the folder application using cd command on your </w:t>
+      </w:r>
+      <w:proofErr w:type="spellStart"/>
+      <w:r>
+        <w:rPr>
+          <w:rFonts w:ascii="Times New Roman" w:hAnsi="Times New Roman"/>
+          <w:sz w:val="22"/>
+          <w:szCs w:val="22"/>
+        </w:rPr>
+        <w:t>cmd</w:t>
+      </w:r>
+      <w:proofErr w:type="spellEnd"/>
+      <w:r>
+        <w:rPr>
+          <w:rFonts w:ascii="Times New Roman" w:hAnsi="Times New Roman"/>
+          <w:sz w:val="22"/>
+          <w:szCs w:val="22"/>
+        </w:rPr>
+        <w:t xml:space="preserve"> or terminal</w:t>
+      </w:r>
+      <w:bookmarkEnd w:id="113"/>
+      <w:bookmarkEnd w:id="114"/>
+      <w:bookmarkEnd w:id="115"/>
     </w:p>
     <w:p>
       <w:pPr>
@@ -34450,18 +35458,38 @@
           <w:szCs w:val="22"/>
         </w:rPr>
       </w:pPr>
-      <w:bookmarkStart w:id="99" w:name="_Toc74683023"/>
-      <w:bookmarkStart w:id="100" w:name="_Toc74699007"/>
+      <w:bookmarkStart w:id="116" w:name="_Toc74683023"/>
+      <w:bookmarkStart w:id="117" w:name="_Toc74699007"/>
+      <w:bookmarkStart w:id="118" w:name="_Toc74704814"/>
       <w:r>
         <w:rPr>
           <w:rFonts w:ascii="Times New Roman" w:hAnsi="Times New Roman"/>
           <w:sz w:val="22"/>
           <w:szCs w:val="22"/>
         </w:rPr>
-        <w:t>3. Run composer install on your cmd or terminal</w:t>
-      </w:r>
-      <w:bookmarkEnd w:id="99"/>
-      <w:bookmarkEnd w:id="100"/>
+        <w:t xml:space="preserve">3. Run composer install on your </w:t>
+      </w:r>
+      <w:proofErr w:type="spellStart"/>
+      <w:r>
+        <w:rPr>
+          <w:rFonts w:ascii="Times New Roman" w:hAnsi="Times New Roman"/>
+          <w:sz w:val="22"/>
+          <w:szCs w:val="22"/>
+        </w:rPr>
+        <w:t>cmd</w:t>
+      </w:r>
+      <w:proofErr w:type="spellEnd"/>
+      <w:r>
+        <w:rPr>
+          <w:rFonts w:ascii="Times New Roman" w:hAnsi="Times New Roman"/>
+          <w:sz w:val="22"/>
+          <w:szCs w:val="22"/>
+        </w:rPr>
+        <w:t xml:space="preserve"> or terminal</w:t>
+      </w:r>
+      <w:bookmarkEnd w:id="116"/>
+      <w:bookmarkEnd w:id="117"/>
+      <w:bookmarkEnd w:id="118"/>
     </w:p>
     <w:p>
       <w:pPr>
@@ -34476,18 +35504,110 @@
           <w:szCs w:val="22"/>
         </w:rPr>
       </w:pPr>
-      <w:bookmarkStart w:id="101" w:name="_Toc74683024"/>
-      <w:bookmarkStart w:id="102" w:name="_Toc74699008"/>
+      <w:bookmarkStart w:id="119" w:name="_Toc74683024"/>
+      <w:bookmarkStart w:id="120" w:name="_Toc74699008"/>
+      <w:bookmarkStart w:id="121" w:name="_Toc74704815"/>
       <w:r>
         <w:rPr>
           <w:rFonts w:ascii="Times New Roman" w:hAnsi="Times New Roman"/>
           <w:sz w:val="22"/>
           <w:szCs w:val="22"/>
         </w:rPr>
-        <w:t>4. Copy .env.example file to .env on the root folder. You can type copy .env.example .env if using command prompt Windows or cp .env.example .env if using terminal, Ubuntu</w:t>
-      </w:r>
-      <w:bookmarkEnd w:id="101"/>
-      <w:bookmarkEnd w:id="102"/>
+        <w:t xml:space="preserve">4. </w:t>
+      </w:r>
+      <w:proofErr w:type="gramStart"/>
+      <w:r>
+        <w:rPr>
+          <w:rFonts w:ascii="Times New Roman" w:hAnsi="Times New Roman"/>
+          <w:sz w:val="22"/>
+          <w:szCs w:val="22"/>
+        </w:rPr>
+        <w:t>Copy .</w:t>
+      </w:r>
+      <w:proofErr w:type="spellStart"/>
+      <w:r>
+        <w:rPr>
+          <w:rFonts w:ascii="Times New Roman" w:hAnsi="Times New Roman"/>
+          <w:sz w:val="22"/>
+          <w:szCs w:val="22"/>
+        </w:rPr>
+        <w:t>env</w:t>
+      </w:r>
+      <w:proofErr w:type="gramEnd"/>
+      <w:r>
+        <w:rPr>
+          <w:rFonts w:ascii="Times New Roman" w:hAnsi="Times New Roman"/>
+          <w:sz w:val="22"/>
+          <w:szCs w:val="22"/>
+        </w:rPr>
+        <w:t>.example</w:t>
+      </w:r>
+      <w:proofErr w:type="spellEnd"/>
+      <w:r>
+        <w:rPr>
+          <w:rFonts w:ascii="Times New Roman" w:hAnsi="Times New Roman"/>
+          <w:sz w:val="22"/>
+          <w:szCs w:val="22"/>
+        </w:rPr>
+        <w:t xml:space="preserve"> file to .env on the root folder. You can type </w:t>
+      </w:r>
+      <w:proofErr w:type="gramStart"/>
+      <w:r>
+        <w:rPr>
+          <w:rFonts w:ascii="Times New Roman" w:hAnsi="Times New Roman"/>
+          <w:sz w:val="22"/>
+          <w:szCs w:val="22"/>
+        </w:rPr>
+        <w:t>copy .</w:t>
+      </w:r>
+      <w:proofErr w:type="spellStart"/>
+      <w:r>
+        <w:rPr>
+          <w:rFonts w:ascii="Times New Roman" w:hAnsi="Times New Roman"/>
+          <w:sz w:val="22"/>
+          <w:szCs w:val="22"/>
+        </w:rPr>
+        <w:t>env</w:t>
+      </w:r>
+      <w:proofErr w:type="gramEnd"/>
+      <w:r>
+        <w:rPr>
+          <w:rFonts w:ascii="Times New Roman" w:hAnsi="Times New Roman"/>
+          <w:sz w:val="22"/>
+          <w:szCs w:val="22"/>
+        </w:rPr>
+        <w:t>.example</w:t>
+      </w:r>
+      <w:proofErr w:type="spellEnd"/>
+      <w:r>
+        <w:rPr>
+          <w:rFonts w:ascii="Times New Roman" w:hAnsi="Times New Roman"/>
+          <w:sz w:val="22"/>
+          <w:szCs w:val="22"/>
+        </w:rPr>
+        <w:t xml:space="preserve"> .env if using command prompt Windows or cp .</w:t>
+      </w:r>
+      <w:proofErr w:type="spellStart"/>
+      <w:r>
+        <w:rPr>
+          <w:rFonts w:ascii="Times New Roman" w:hAnsi="Times New Roman"/>
+          <w:sz w:val="22"/>
+          <w:szCs w:val="22"/>
+        </w:rPr>
+        <w:t>env.example</w:t>
+      </w:r>
+      <w:proofErr w:type="spellEnd"/>
+      <w:r>
+        <w:rPr>
+          <w:rFonts w:ascii="Times New Roman" w:hAnsi="Times New Roman"/>
+          <w:sz w:val="22"/>
+          <w:szCs w:val="22"/>
+        </w:rPr>
+        <w:t xml:space="preserve"> .env if using terminal, Ubuntu</w:t>
+      </w:r>
+      <w:bookmarkEnd w:id="119"/>
+      <w:bookmarkEnd w:id="120"/>
+      <w:bookmarkEnd w:id="121"/>
     </w:p>
     <w:p>
       <w:pPr>
@@ -34502,8 +35622,9 @@
           <w:szCs w:val="22"/>
         </w:rPr>
       </w:pPr>
-      <w:bookmarkStart w:id="103" w:name="_Toc74683025"/>
-      <w:bookmarkStart w:id="104" w:name="_Toc74699009"/>
+      <w:bookmarkStart w:id="122" w:name="_Toc74683025"/>
+      <w:bookmarkStart w:id="123" w:name="_Toc74699009"/>
+      <w:bookmarkStart w:id="124" w:name="_Toc74704816"/>
       <w:r>
         <w:rPr>
           <w:rFonts w:ascii="Times New Roman" w:hAnsi="Times New Roman"/>
@@ -34527,19 +35648,56 @@
           <w:szCs w:val="22"/>
         </w:rPr>
         <w:lastRenderedPageBreak/>
-        <w:t>By default, the username is root, and you can leave the password field empty. (This is for Xampp)</w:t>
-      </w:r>
+        <w:t xml:space="preserve">By default, the username is root, and you can leave the password field empty. (This is for </w:t>
+      </w:r>
+      <w:proofErr w:type="spellStart"/>
       <w:r>
         <w:rPr>
           <w:rFonts w:ascii="Times New Roman" w:hAnsi="Times New Roman"/>
           <w:sz w:val="22"/>
           <w:szCs w:val="22"/>
         </w:rPr>
+        <w:t>Xampp</w:t>
+      </w:r>
+      <w:proofErr w:type="spellEnd"/>
+      <w:r>
+        <w:rPr>
+          <w:rFonts w:ascii="Times New Roman" w:hAnsi="Times New Roman"/>
+          <w:sz w:val="22"/>
+          <w:szCs w:val="22"/>
+        </w:rPr>
+        <w:t>)</w:t>
+      </w:r>
+      <w:r>
+        <w:rPr>
+          <w:rFonts w:ascii="Times New Roman" w:hAnsi="Times New Roman"/>
+          <w:sz w:val="22"/>
+          <w:szCs w:val="22"/>
+        </w:rPr>
         <w:br/>
-        <w:t>By default, the username is root and password is also root. (This is for Lamp)</w:t>
-      </w:r>
-      <w:bookmarkEnd w:id="103"/>
-      <w:bookmarkEnd w:id="104"/>
+        <w:t xml:space="preserve">By default, the username is root and password </w:t>
+      </w:r>
+      <w:proofErr w:type="gramStart"/>
+      <w:r>
+        <w:rPr>
+          <w:rFonts w:ascii="Times New Roman" w:hAnsi="Times New Roman"/>
+          <w:sz w:val="22"/>
+          <w:szCs w:val="22"/>
+        </w:rPr>
+        <w:t>is</w:t>
+      </w:r>
+      <w:proofErr w:type="gramEnd"/>
+      <w:r>
+        <w:rPr>
+          <w:rFonts w:ascii="Times New Roman" w:hAnsi="Times New Roman"/>
+          <w:sz w:val="22"/>
+          <w:szCs w:val="22"/>
+        </w:rPr>
+        <w:t xml:space="preserve"> also root. (This is for Lamp)</w:t>
+      </w:r>
+      <w:bookmarkEnd w:id="122"/>
+      <w:bookmarkEnd w:id="123"/>
+      <w:bookmarkEnd w:id="124"/>
     </w:p>
     <w:p>
       <w:pPr>
@@ -34554,8 +35712,9 @@
           <w:szCs w:val="22"/>
         </w:rPr>
       </w:pPr>
-      <w:bookmarkStart w:id="105" w:name="_Toc74683026"/>
-      <w:bookmarkStart w:id="106" w:name="_Toc74699010"/>
+      <w:bookmarkStart w:id="125" w:name="_Toc74683026"/>
+      <w:bookmarkStart w:id="126" w:name="_Toc74699010"/>
+      <w:bookmarkStart w:id="127" w:name="_Toc74704817"/>
       <w:r>
         <w:rPr>
           <w:rFonts w:ascii="Times New Roman" w:hAnsi="Times New Roman"/>
@@ -34564,8 +35723,9 @@
         </w:rPr>
         <w:t>6. Start XAMPP Control Panel</w:t>
       </w:r>
-      <w:bookmarkEnd w:id="105"/>
-      <w:bookmarkEnd w:id="106"/>
+      <w:bookmarkEnd w:id="125"/>
+      <w:bookmarkEnd w:id="126"/>
+      <w:bookmarkEnd w:id="127"/>
     </w:p>
     <w:p>
       <w:pPr>
@@ -34580,18 +35740,38 @@
           <w:szCs w:val="22"/>
         </w:rPr>
       </w:pPr>
-      <w:bookmarkStart w:id="107" w:name="_Toc74683027"/>
-      <w:bookmarkStart w:id="108" w:name="_Toc74699011"/>
+      <w:bookmarkStart w:id="128" w:name="_Toc74683027"/>
+      <w:bookmarkStart w:id="129" w:name="_Toc74699011"/>
+      <w:bookmarkStart w:id="130" w:name="_Toc74704818"/>
       <w:r>
         <w:rPr>
           <w:rFonts w:ascii="Times New Roman" w:hAnsi="Times New Roman"/>
           <w:sz w:val="22"/>
           <w:szCs w:val="22"/>
         </w:rPr>
-        <w:t>7. Start MySQL sevice and Apache service with XAMPP control panel</w:t>
-      </w:r>
-      <w:bookmarkEnd w:id="107"/>
-      <w:bookmarkEnd w:id="108"/>
+        <w:t xml:space="preserve">7. Start MySQL </w:t>
+      </w:r>
+      <w:proofErr w:type="spellStart"/>
+      <w:r>
+        <w:rPr>
+          <w:rFonts w:ascii="Times New Roman" w:hAnsi="Times New Roman"/>
+          <w:sz w:val="22"/>
+          <w:szCs w:val="22"/>
+        </w:rPr>
+        <w:t>sevice</w:t>
+      </w:r>
+      <w:proofErr w:type="spellEnd"/>
+      <w:r>
+        <w:rPr>
+          <w:rFonts w:ascii="Times New Roman" w:hAnsi="Times New Roman"/>
+          <w:sz w:val="22"/>
+          <w:szCs w:val="22"/>
+        </w:rPr>
+        <w:t xml:space="preserve"> and Apache service with XAMPP control panel</w:t>
+      </w:r>
+      <w:bookmarkEnd w:id="128"/>
+      <w:bookmarkEnd w:id="129"/>
+      <w:bookmarkEnd w:id="130"/>
     </w:p>
     <w:p>
       <w:pPr>
@@ -34606,18 +35786,32 @@
           <w:szCs w:val="22"/>
         </w:rPr>
       </w:pPr>
-      <w:bookmarkStart w:id="109" w:name="_Toc74683028"/>
-      <w:bookmarkStart w:id="110" w:name="_Toc74699012"/>
+      <w:bookmarkStart w:id="131" w:name="_Toc74683028"/>
+      <w:bookmarkStart w:id="132" w:name="_Toc74699012"/>
+      <w:bookmarkStart w:id="133" w:name="_Toc74704819"/>
       <w:r>
         <w:rPr>
           <w:rFonts w:ascii="Times New Roman" w:hAnsi="Times New Roman"/>
           <w:sz w:val="22"/>
           <w:szCs w:val="22"/>
         </w:rPr>
-        <w:t>8. Run php artisan key:generate</w:t>
-      </w:r>
-      <w:bookmarkEnd w:id="109"/>
-      <w:bookmarkEnd w:id="110"/>
+        <w:t xml:space="preserve">8. Run php artisan </w:t>
+      </w:r>
+      <w:proofErr w:type="spellStart"/>
+      <w:proofErr w:type="gramStart"/>
+      <w:r>
+        <w:rPr>
+          <w:rFonts w:ascii="Times New Roman" w:hAnsi="Times New Roman"/>
+          <w:sz w:val="22"/>
+          <w:szCs w:val="22"/>
+        </w:rPr>
+        <w:t>key:generate</w:t>
+      </w:r>
+      <w:bookmarkEnd w:id="131"/>
+      <w:bookmarkEnd w:id="132"/>
+      <w:bookmarkEnd w:id="133"/>
+      <w:proofErr w:type="spellEnd"/>
+      <w:proofErr w:type="gramEnd"/>
     </w:p>
     <w:p>
       <w:pPr>
@@ -34632,8 +35826,9 @@
           <w:szCs w:val="22"/>
         </w:rPr>
       </w:pPr>
-      <w:bookmarkStart w:id="111" w:name="_Toc74683029"/>
-      <w:bookmarkStart w:id="112" w:name="_Toc74699013"/>
+      <w:bookmarkStart w:id="134" w:name="_Toc74683029"/>
+      <w:bookmarkStart w:id="135" w:name="_Toc74699013"/>
+      <w:bookmarkStart w:id="136" w:name="_Toc74704820"/>
       <w:r>
         <w:rPr>
           <w:rFonts w:ascii="Times New Roman" w:hAnsi="Times New Roman"/>
@@ -34642,8 +35837,9 @@
         </w:rPr>
         <w:t>9. Run php artisan migrate --seed</w:t>
       </w:r>
-      <w:bookmarkEnd w:id="111"/>
-      <w:bookmarkEnd w:id="112"/>
+      <w:bookmarkEnd w:id="134"/>
+      <w:bookmarkEnd w:id="135"/>
+      <w:bookmarkEnd w:id="136"/>
     </w:p>
     <w:p>
       <w:pPr>
@@ -34658,8 +35854,9 @@
           <w:szCs w:val="22"/>
         </w:rPr>
       </w:pPr>
-      <w:bookmarkStart w:id="113" w:name="_Toc74683030"/>
-      <w:bookmarkStart w:id="114" w:name="_Toc74699014"/>
+      <w:bookmarkStart w:id="137" w:name="_Toc74683030"/>
+      <w:bookmarkStart w:id="138" w:name="_Toc74699014"/>
+      <w:bookmarkStart w:id="139" w:name="_Toc74704821"/>
       <w:r>
         <w:rPr>
           <w:rFonts w:ascii="Times New Roman" w:hAnsi="Times New Roman"/>
@@ -34668,8 +35865,9 @@
         </w:rPr>
         <w:t>10. If you want to register a new account or be able to access User Management view you need to follow the following steps, else you may skip them.</w:t>
       </w:r>
-      <w:bookmarkEnd w:id="113"/>
-      <w:bookmarkEnd w:id="114"/>
+      <w:bookmarkEnd w:id="137"/>
+      <w:bookmarkEnd w:id="138"/>
+      <w:bookmarkEnd w:id="139"/>
     </w:p>
     <w:p>
       <w:pPr>
@@ -34692,8 +35890,9 @@
         </w:rPr>
         <w:t xml:space="preserve">    </w:t>
       </w:r>
-      <w:bookmarkStart w:id="115" w:name="_Toc74683031"/>
-      <w:bookmarkStart w:id="116" w:name="_Toc74699015"/>
+      <w:bookmarkStart w:id="140" w:name="_Toc74683031"/>
+      <w:bookmarkStart w:id="141" w:name="_Toc74699015"/>
+      <w:bookmarkStart w:id="142" w:name="_Toc74704822"/>
       <w:r>
         <w:rPr>
           <w:rFonts w:ascii="Times New Roman" w:hAnsi="Times New Roman"/>
@@ -34702,8 +35901,9 @@
         </w:rPr>
         <w:t>- Create a new account with https://mailtrap.io/</w:t>
       </w:r>
-      <w:bookmarkEnd w:id="115"/>
-      <w:bookmarkEnd w:id="116"/>
+      <w:bookmarkEnd w:id="140"/>
+      <w:bookmarkEnd w:id="141"/>
+      <w:bookmarkEnd w:id="142"/>
     </w:p>
     <w:p>
       <w:pPr>
@@ -34726,8 +35926,9 @@
         </w:rPr>
         <w:t xml:space="preserve">    </w:t>
       </w:r>
-      <w:bookmarkStart w:id="117" w:name="_Toc74683032"/>
-      <w:bookmarkStart w:id="118" w:name="_Toc74699016"/>
+      <w:bookmarkStart w:id="143" w:name="_Toc74683032"/>
+      <w:bookmarkStart w:id="144" w:name="_Toc74699016"/>
+      <w:bookmarkStart w:id="145" w:name="_Toc74704823"/>
       <w:r>
         <w:rPr>
           <w:rFonts w:ascii="Times New Roman" w:hAnsi="Times New Roman"/>
@@ -34736,8 +35937,9 @@
         </w:rPr>
         <w:t>- Choose Laravel 7+ integration like below</w:t>
       </w:r>
-      <w:bookmarkEnd w:id="117"/>
-      <w:bookmarkEnd w:id="118"/>
+      <w:bookmarkEnd w:id="143"/>
+      <w:bookmarkEnd w:id="144"/>
+      <w:bookmarkEnd w:id="145"/>
     </w:p>
     <w:p>
       <w:pPr>
@@ -34752,8 +35954,9 @@
           <w:szCs w:val="22"/>
         </w:rPr>
       </w:pPr>
-      <w:bookmarkStart w:id="119" w:name="_Toc74683033"/>
-      <w:bookmarkStart w:id="120" w:name="_Toc74699017"/>
+      <w:bookmarkStart w:id="146" w:name="_Toc74683033"/>
+      <w:bookmarkStart w:id="147" w:name="_Toc74699017"/>
+      <w:bookmarkStart w:id="148" w:name="_Toc74704824"/>
       <w:r>
         <w:rPr>
           <w:rFonts w:ascii="Times New Roman" w:hAnsi="Times New Roman"/>
@@ -34777,7 +35980,7 @@
                     </pic:cNvPicPr>
                   </pic:nvPicPr>
                   <pic:blipFill>
-                    <a:blip r:embed="rId70">
+                    <a:blip r:embed="rId71">
                       <a:extLst>
                         <a:ext uri="{28A0092B-C50C-407E-A947-70E740481C1C}">
                           <a14:useLocalDpi xmlns:a14="http://schemas.microsoft.com/office/drawing/2010/main" val="0"/>
@@ -34808,8 +36011,9 @@
           </wp:inline>
         </w:drawing>
       </w:r>
-      <w:bookmarkEnd w:id="119"/>
-      <w:bookmarkEnd w:id="120"/>
+      <w:bookmarkEnd w:id="146"/>
+      <w:bookmarkEnd w:id="147"/>
+      <w:bookmarkEnd w:id="148"/>
     </w:p>
     <w:p>
       <w:pPr>
@@ -34832,8 +36036,9 @@
         </w:rPr>
         <w:t xml:space="preserve">    </w:t>
       </w:r>
-      <w:bookmarkStart w:id="121" w:name="_Toc74683034"/>
-      <w:bookmarkStart w:id="122" w:name="_Toc74699018"/>
+      <w:bookmarkStart w:id="149" w:name="_Toc74683034"/>
+      <w:bookmarkStart w:id="150" w:name="_Toc74699018"/>
+      <w:bookmarkStart w:id="151" w:name="_Toc74704825"/>
       <w:r>
         <w:rPr>
           <w:rFonts w:ascii="Times New Roman" w:hAnsi="Times New Roman"/>
@@ -34842,8 +36047,9 @@
         </w:rPr>
         <w:t>- Copy the 6 lines provided there and change the configuration in .env file like so:</w:t>
       </w:r>
-      <w:bookmarkEnd w:id="121"/>
-      <w:bookmarkEnd w:id="122"/>
+      <w:bookmarkEnd w:id="149"/>
+      <w:bookmarkEnd w:id="150"/>
+      <w:bookmarkEnd w:id="151"/>
     </w:p>
     <w:p>
       <w:pPr>
@@ -34858,8 +36064,9 @@
           <w:szCs w:val="22"/>
         </w:rPr>
       </w:pPr>
-      <w:bookmarkStart w:id="123" w:name="_Toc74683035"/>
-      <w:bookmarkStart w:id="124" w:name="_Toc74699019"/>
+      <w:bookmarkStart w:id="152" w:name="_Toc74683035"/>
+      <w:bookmarkStart w:id="153" w:name="_Toc74699019"/>
+      <w:bookmarkStart w:id="154" w:name="_Toc74704826"/>
       <w:r>
         <w:rPr>
           <w:rFonts w:ascii="Times New Roman" w:hAnsi="Times New Roman"/>
@@ -34883,7 +36090,7 @@
                     </pic:cNvPicPr>
                   </pic:nvPicPr>
                   <pic:blipFill>
-                    <a:blip r:embed="rId71">
+                    <a:blip r:embed="rId72">
                       <a:extLst>
                         <a:ext uri="{28A0092B-C50C-407E-A947-70E740481C1C}">
                           <a14:useLocalDpi xmlns:a14="http://schemas.microsoft.com/office/drawing/2010/main" val="0"/>
@@ -34914,8 +36121,9 @@
           </wp:inline>
         </w:drawing>
       </w:r>
-      <w:bookmarkEnd w:id="123"/>
-      <w:bookmarkEnd w:id="124"/>
+      <w:bookmarkEnd w:id="152"/>
+      <w:bookmarkEnd w:id="153"/>
+      <w:bookmarkEnd w:id="154"/>
     </w:p>
     <w:p>
       <w:pPr>
@@ -34939,8 +36147,9 @@
         <w:lastRenderedPageBreak/>
         <w:t xml:space="preserve">    </w:t>
       </w:r>
-      <w:bookmarkStart w:id="125" w:name="_Toc74683036"/>
-      <w:bookmarkStart w:id="126" w:name="_Toc74699020"/>
+      <w:bookmarkStart w:id="155" w:name="_Toc74683036"/>
+      <w:bookmarkStart w:id="156" w:name="_Toc74699020"/>
+      <w:bookmarkStart w:id="157" w:name="_Toc74704827"/>
       <w:r>
         <w:rPr>
           <w:rFonts w:ascii="Times New Roman" w:hAnsi="Times New Roman"/>
@@ -34949,8 +36158,9 @@
         </w:rPr>
         <w:t>- Run php artisan serve</w:t>
       </w:r>
-      <w:bookmarkEnd w:id="125"/>
-      <w:bookmarkEnd w:id="126"/>
+      <w:bookmarkEnd w:id="155"/>
+      <w:bookmarkEnd w:id="156"/>
+      <w:bookmarkEnd w:id="157"/>
     </w:p>
     <w:p>
       <w:pPr>
@@ -34973,8 +36183,9 @@
         </w:rPr>
         <w:t xml:space="preserve">    </w:t>
       </w:r>
-      <w:bookmarkStart w:id="127" w:name="_Toc74683037"/>
-      <w:bookmarkStart w:id="128" w:name="_Toc74699021"/>
+      <w:bookmarkStart w:id="158" w:name="_Toc74683037"/>
+      <w:bookmarkStart w:id="159" w:name="_Toc74699021"/>
+      <w:bookmarkStart w:id="160" w:name="_Toc74704828"/>
       <w:r>
         <w:rPr>
           <w:rFonts w:ascii="Times New Roman" w:hAnsi="Times New Roman"/>
@@ -34983,8 +36194,9 @@
         </w:rPr>
         <w:t>- Go to http://127.0.0.1:8000</w:t>
       </w:r>
-      <w:bookmarkEnd w:id="127"/>
-      <w:bookmarkEnd w:id="128"/>
+      <w:bookmarkEnd w:id="158"/>
+      <w:bookmarkEnd w:id="159"/>
+      <w:bookmarkEnd w:id="160"/>
     </w:p>
     <w:p>
       <w:pPr>
@@ -35007,8 +36219,9 @@
         </w:rPr>
         <w:t xml:space="preserve">    </w:t>
       </w:r>
-      <w:bookmarkStart w:id="129" w:name="_Toc74683038"/>
-      <w:bookmarkStart w:id="130" w:name="_Toc74699022"/>
+      <w:bookmarkStart w:id="161" w:name="_Toc74683038"/>
+      <w:bookmarkStart w:id="162" w:name="_Toc74699022"/>
+      <w:bookmarkStart w:id="163" w:name="_Toc74704829"/>
       <w:r>
         <w:rPr>
           <w:rFonts w:ascii="Times New Roman" w:hAnsi="Times New Roman"/>
@@ -35017,8 +36230,9 @@
         </w:rPr>
         <w:t>- Go to register page through top right button</w:t>
       </w:r>
-      <w:bookmarkEnd w:id="129"/>
-      <w:bookmarkEnd w:id="130"/>
+      <w:bookmarkEnd w:id="161"/>
+      <w:bookmarkEnd w:id="162"/>
+      <w:bookmarkEnd w:id="163"/>
     </w:p>
     <w:p>
       <w:pPr>
@@ -35041,8 +36255,9 @@
         </w:rPr>
         <w:t xml:space="preserve">    </w:t>
       </w:r>
-      <w:bookmarkStart w:id="131" w:name="_Toc74683039"/>
-      <w:bookmarkStart w:id="132" w:name="_Toc74699023"/>
+      <w:bookmarkStart w:id="164" w:name="_Toc74683039"/>
+      <w:bookmarkStart w:id="165" w:name="_Toc74699023"/>
+      <w:bookmarkStart w:id="166" w:name="_Toc74704830"/>
       <w:r>
         <w:rPr>
           <w:rFonts w:ascii="Times New Roman" w:hAnsi="Times New Roman"/>
@@ -35051,8 +36266,9 @@
         </w:rPr>
         <w:t>- Follow the steps to register</w:t>
       </w:r>
-      <w:bookmarkEnd w:id="131"/>
-      <w:bookmarkEnd w:id="132"/>
+      <w:bookmarkEnd w:id="164"/>
+      <w:bookmarkEnd w:id="165"/>
+      <w:bookmarkEnd w:id="166"/>
     </w:p>
     <w:p>
       <w:pPr>
@@ -35075,8 +36291,9 @@
         </w:rPr>
         <w:t xml:space="preserve">    </w:t>
       </w:r>
-      <w:bookmarkStart w:id="133" w:name="_Toc74683040"/>
-      <w:bookmarkStart w:id="134" w:name="_Toc74699024"/>
+      <w:bookmarkStart w:id="167" w:name="_Toc74683040"/>
+      <w:bookmarkStart w:id="168" w:name="_Toc74699024"/>
+      <w:bookmarkStart w:id="169" w:name="_Toc74704831"/>
       <w:r>
         <w:rPr>
           <w:rFonts w:ascii="Times New Roman" w:hAnsi="Times New Roman"/>
@@ -35085,8 +36302,9 @@
         </w:rPr>
         <w:t>- Click the reset password link sent with an email in your newly created mailtrap.io account</w:t>
       </w:r>
-      <w:bookmarkEnd w:id="133"/>
-      <w:bookmarkEnd w:id="134"/>
+      <w:bookmarkEnd w:id="167"/>
+      <w:bookmarkEnd w:id="168"/>
+      <w:bookmarkEnd w:id="169"/>
     </w:p>
     <w:p>
       <w:pPr>
@@ -35109,8 +36327,9 @@
         </w:rPr>
         <w:t xml:space="preserve">    </w:t>
       </w:r>
-      <w:bookmarkStart w:id="135" w:name="_Toc74683041"/>
-      <w:bookmarkStart w:id="136" w:name="_Toc74699025"/>
+      <w:bookmarkStart w:id="170" w:name="_Toc74683041"/>
+      <w:bookmarkStart w:id="171" w:name="_Toc74699025"/>
+      <w:bookmarkStart w:id="172" w:name="_Toc74704832"/>
       <w:r>
         <w:rPr>
           <w:rFonts w:ascii="Times New Roman" w:hAnsi="Times New Roman"/>
@@ -35119,8 +36338,9 @@
         </w:rPr>
         <w:t>- Choose a password for yourself and log in</w:t>
       </w:r>
-      <w:bookmarkEnd w:id="135"/>
-      <w:bookmarkEnd w:id="136"/>
+      <w:bookmarkEnd w:id="170"/>
+      <w:bookmarkEnd w:id="171"/>
+      <w:bookmarkEnd w:id="172"/>
     </w:p>
     <w:p>
       <w:pPr>
@@ -35135,18 +36355,38 @@
           <w:szCs w:val="22"/>
         </w:rPr>
       </w:pPr>
-      <w:bookmarkStart w:id="137" w:name="_Toc74683042"/>
-      <w:bookmarkStart w:id="138" w:name="_Toc74699026"/>
+      <w:bookmarkStart w:id="173" w:name="_Toc74683042"/>
+      <w:bookmarkStart w:id="174" w:name="_Toc74699026"/>
+      <w:bookmarkStart w:id="175" w:name="_Toc74704833"/>
       <w:r>
         <w:rPr>
           <w:rFonts w:ascii="Times New Roman" w:hAnsi="Times New Roman"/>
           <w:sz w:val="22"/>
           <w:szCs w:val="22"/>
         </w:rPr>
-        <w:t>11. If you prefer not to register then log in with credentials email : admin@admin.com,  password : password (NOTE: you’ll need to set up mailtrap.io like I explained above in order to access User Management view)</w:t>
-      </w:r>
-      <w:bookmarkEnd w:id="137"/>
-      <w:bookmarkEnd w:id="138"/>
+        <w:t xml:space="preserve">11. If you prefer not to register then log in with credentials </w:t>
+      </w:r>
+      <w:proofErr w:type="gramStart"/>
+      <w:r>
+        <w:rPr>
+          <w:rFonts w:ascii="Times New Roman" w:hAnsi="Times New Roman"/>
+          <w:sz w:val="22"/>
+          <w:szCs w:val="22"/>
+        </w:rPr>
+        <w:t>email :</w:t>
+      </w:r>
+      <w:proofErr w:type="gramEnd"/>
+      <w:r>
+        <w:rPr>
+          <w:rFonts w:ascii="Times New Roman" w:hAnsi="Times New Roman"/>
+          <w:sz w:val="22"/>
+          <w:szCs w:val="22"/>
+        </w:rPr>
+        <w:t xml:space="preserve"> admin@admin.com,  password : password (NOTE: you’ll need to set up mailtrap.io like I explained above in order to access User Management view)</w:t>
+      </w:r>
+      <w:bookmarkEnd w:id="173"/>
+      <w:bookmarkEnd w:id="174"/>
+      <w:bookmarkEnd w:id="175"/>
     </w:p>
     <w:p>
       <w:pPr>
@@ -35163,8 +36403,9 @@
           <w:szCs w:val="16"/>
         </w:rPr>
       </w:pPr>
-      <w:bookmarkStart w:id="139" w:name="_Toc74683043"/>
-      <w:bookmarkStart w:id="140" w:name="_Toc74699027"/>
+      <w:bookmarkStart w:id="176" w:name="_Toc74683043"/>
+      <w:bookmarkStart w:id="177" w:name="_Toc74699027"/>
+      <w:bookmarkStart w:id="178" w:name="_Toc74704834"/>
       <w:r>
         <w:rPr>
           <w:rFonts w:ascii="Times New Roman" w:hAnsi="Times New Roman"/>
@@ -35175,7 +36416,7 @@
         </w:rPr>
         <w:t xml:space="preserve">These steps are also shown in the code repository: </w:t>
       </w:r>
-      <w:hyperlink r:id="rId72" w:history="1">
+      <w:hyperlink r:id="rId73" w:history="1">
         <w:r>
           <w:rPr>
             <w:rStyle w:val="Hyperlink"/>
@@ -35187,8 +36428,9 @@
           </w:rPr>
           <w:t>https://github.com/kdomi18/kot</w:t>
         </w:r>
-        <w:bookmarkEnd w:id="139"/>
-        <w:bookmarkEnd w:id="140"/>
+        <w:bookmarkEnd w:id="176"/>
+        <w:bookmarkEnd w:id="177"/>
+        <w:bookmarkEnd w:id="178"/>
       </w:hyperlink>
     </w:p>
     <w:p>
@@ -35406,7 +36648,7 @@
           <w:rFonts w:ascii="Times New Roman" w:hAnsi="Times New Roman" w:cs="Times New Roman"/>
         </w:rPr>
       </w:pPr>
-      <w:bookmarkStart w:id="141" w:name="_Toc74699028"/>
+      <w:bookmarkStart w:id="179" w:name="_Toc74704835"/>
       <w:r>
         <w:rPr>
           <w:rFonts w:ascii="Times New Roman" w:hAnsi="Times New Roman" w:cs="Times New Roman"/>
@@ -35414,7 +36656,7 @@
         <w:lastRenderedPageBreak/>
         <w:t>Project Planning</w:t>
       </w:r>
-      <w:bookmarkEnd w:id="141"/>
+      <w:bookmarkEnd w:id="179"/>
     </w:p>
     <w:p>
       <w:pPr>
@@ -35486,7 +36728,61 @@
           <w:sz w:val="24"/>
           <w:szCs w:val="32"/>
         </w:rPr>
-        <w:t>Endri Seferi, Anila Hoxha, Batjona Tahiraj, Alessia Toli, Arber Sadushi, Kejdi Domi</w:t>
+        <w:t xml:space="preserve">Endri Seferi, Anila Hoxha, </w:t>
+      </w:r>
+      <w:proofErr w:type="spellStart"/>
+      <w:r>
+        <w:rPr>
+          <w:rFonts w:ascii="Times New Roman" w:hAnsi="Times New Roman"/>
+          <w:sz w:val="24"/>
+          <w:szCs w:val="32"/>
+        </w:rPr>
+        <w:t>Batjona</w:t>
+      </w:r>
+      <w:proofErr w:type="spellEnd"/>
+      <w:r>
+        <w:rPr>
+          <w:rFonts w:ascii="Times New Roman" w:hAnsi="Times New Roman"/>
+          <w:sz w:val="24"/>
+          <w:szCs w:val="32"/>
+        </w:rPr>
+        <w:t xml:space="preserve"> </w:t>
+      </w:r>
+      <w:proofErr w:type="spellStart"/>
+      <w:r>
+        <w:rPr>
+          <w:rFonts w:ascii="Times New Roman" w:hAnsi="Times New Roman"/>
+          <w:sz w:val="24"/>
+          <w:szCs w:val="32"/>
+        </w:rPr>
+        <w:t>Tahiraj</w:t>
+      </w:r>
+      <w:proofErr w:type="spellEnd"/>
+      <w:r>
+        <w:rPr>
+          <w:rFonts w:ascii="Times New Roman" w:hAnsi="Times New Roman"/>
+          <w:sz w:val="24"/>
+          <w:szCs w:val="32"/>
+        </w:rPr>
+        <w:t xml:space="preserve">, Alessia Toli, Arber </w:t>
+      </w:r>
+      <w:proofErr w:type="spellStart"/>
+      <w:r>
+        <w:rPr>
+          <w:rFonts w:ascii="Times New Roman" w:hAnsi="Times New Roman"/>
+          <w:sz w:val="24"/>
+          <w:szCs w:val="32"/>
+        </w:rPr>
+        <w:t>Sadushi</w:t>
+      </w:r>
+      <w:proofErr w:type="spellEnd"/>
+      <w:r>
+        <w:rPr>
+          <w:rFonts w:ascii="Times New Roman" w:hAnsi="Times New Roman"/>
+          <w:sz w:val="24"/>
+          <w:szCs w:val="32"/>
+        </w:rPr>
+        <w:t>, Kejdi Domi</w:t>
       </w:r>
     </w:p>
     <w:p>
@@ -35582,14 +36878,14 @@
           <w:rFonts w:ascii="Times New Roman" w:hAnsi="Times New Roman" w:cs="Times New Roman"/>
         </w:rPr>
       </w:pPr>
-      <w:bookmarkStart w:id="142" w:name="_Toc74699029"/>
+      <w:bookmarkStart w:id="180" w:name="_Toc74704836"/>
       <w:r>
         <w:rPr>
           <w:rFonts w:ascii="Times New Roman" w:hAnsi="Times New Roman" w:cs="Times New Roman"/>
         </w:rPr>
         <w:t>Activity table</w:t>
       </w:r>
-      <w:bookmarkEnd w:id="142"/>
+      <w:bookmarkEnd w:id="180"/>
     </w:p>
     <w:p>
       <w:pPr>
@@ -36584,11 +37880,33 @@
                 <w:rFonts w:ascii="Times New Roman" w:hAnsi="Times New Roman"/>
               </w:rPr>
             </w:pPr>
-            <w:r>
-              <w:rPr>
-                <w:rFonts w:ascii="Times New Roman" w:hAnsi="Times New Roman"/>
-              </w:rPr>
-              <w:t>Batjona Tahiraj / Alessia Toli</w:t>
+            <w:proofErr w:type="spellStart"/>
+            <w:r>
+              <w:rPr>
+                <w:rFonts w:ascii="Times New Roman" w:hAnsi="Times New Roman"/>
+              </w:rPr>
+              <w:t>Batjona</w:t>
+            </w:r>
+            <w:proofErr w:type="spellEnd"/>
+            <w:r>
+              <w:rPr>
+                <w:rFonts w:ascii="Times New Roman" w:hAnsi="Times New Roman"/>
+              </w:rPr>
+              <w:t xml:space="preserve"> </w:t>
+            </w:r>
+            <w:proofErr w:type="spellStart"/>
+            <w:r>
+              <w:rPr>
+                <w:rFonts w:ascii="Times New Roman" w:hAnsi="Times New Roman"/>
+              </w:rPr>
+              <w:t>Tahiraj</w:t>
+            </w:r>
+            <w:proofErr w:type="spellEnd"/>
+            <w:r>
+              <w:rPr>
+                <w:rFonts w:ascii="Times New Roman" w:hAnsi="Times New Roman"/>
+              </w:rPr>
+              <w:t xml:space="preserve"> / Alessia Toli</w:t>
             </w:r>
           </w:p>
         </w:tc>
@@ -36681,11 +37999,33 @@
                 <w:rFonts w:ascii="Times New Roman" w:hAnsi="Times New Roman"/>
               </w:rPr>
             </w:pPr>
-            <w:r>
-              <w:rPr>
-                <w:rFonts w:ascii="Times New Roman" w:hAnsi="Times New Roman"/>
-              </w:rPr>
-              <w:t>Batjona Tahiraj / Alessia Toli</w:t>
+            <w:proofErr w:type="spellStart"/>
+            <w:r>
+              <w:rPr>
+                <w:rFonts w:ascii="Times New Roman" w:hAnsi="Times New Roman"/>
+              </w:rPr>
+              <w:t>Batjona</w:t>
+            </w:r>
+            <w:proofErr w:type="spellEnd"/>
+            <w:r>
+              <w:rPr>
+                <w:rFonts w:ascii="Times New Roman" w:hAnsi="Times New Roman"/>
+              </w:rPr>
+              <w:t xml:space="preserve"> </w:t>
+            </w:r>
+            <w:proofErr w:type="spellStart"/>
+            <w:r>
+              <w:rPr>
+                <w:rFonts w:ascii="Times New Roman" w:hAnsi="Times New Roman"/>
+              </w:rPr>
+              <w:t>Tahiraj</w:t>
+            </w:r>
+            <w:proofErr w:type="spellEnd"/>
+            <w:r>
+              <w:rPr>
+                <w:rFonts w:ascii="Times New Roman" w:hAnsi="Times New Roman"/>
+              </w:rPr>
+              <w:t xml:space="preserve"> / Alessia Toli</w:t>
             </w:r>
           </w:p>
         </w:tc>
@@ -36878,11 +38218,33 @@
                 <w:rFonts w:ascii="Times New Roman" w:hAnsi="Times New Roman"/>
               </w:rPr>
             </w:pPr>
-            <w:r>
-              <w:rPr>
-                <w:rFonts w:ascii="Times New Roman" w:hAnsi="Times New Roman"/>
-              </w:rPr>
-              <w:t>Batjona Tahiraj / Alessia Toli</w:t>
+            <w:proofErr w:type="spellStart"/>
+            <w:r>
+              <w:rPr>
+                <w:rFonts w:ascii="Times New Roman" w:hAnsi="Times New Roman"/>
+              </w:rPr>
+              <w:t>Batjona</w:t>
+            </w:r>
+            <w:proofErr w:type="spellEnd"/>
+            <w:r>
+              <w:rPr>
+                <w:rFonts w:ascii="Times New Roman" w:hAnsi="Times New Roman"/>
+              </w:rPr>
+              <w:t xml:space="preserve"> </w:t>
+            </w:r>
+            <w:proofErr w:type="spellStart"/>
+            <w:r>
+              <w:rPr>
+                <w:rFonts w:ascii="Times New Roman" w:hAnsi="Times New Roman"/>
+              </w:rPr>
+              <w:t>Tahiraj</w:t>
+            </w:r>
+            <w:proofErr w:type="spellEnd"/>
+            <w:r>
+              <w:rPr>
+                <w:rFonts w:ascii="Times New Roman" w:hAnsi="Times New Roman"/>
+              </w:rPr>
+              <w:t xml:space="preserve"> / Alessia Toli</w:t>
             </w:r>
           </w:p>
         </w:tc>
@@ -37493,7 +38855,7 @@
           <w:rFonts w:ascii="Times New Roman" w:hAnsi="Times New Roman" w:cs="Times New Roman"/>
         </w:rPr>
       </w:pPr>
-      <w:bookmarkStart w:id="143" w:name="_Toc74699030"/>
+      <w:bookmarkStart w:id="181" w:name="_Toc74704837"/>
       <w:r>
         <w:rPr>
           <w:rFonts w:ascii="Times New Roman" w:hAnsi="Times New Roman" w:cs="Times New Roman"/>
@@ -37501,7 +38863,7 @@
         <w:lastRenderedPageBreak/>
         <w:t>PERT chart</w:t>
       </w:r>
-      <w:bookmarkEnd w:id="143"/>
+      <w:bookmarkEnd w:id="181"/>
     </w:p>
     <w:p>
       <w:pPr>
@@ -37530,7 +38892,7 @@
                     <pic:cNvPicPr/>
                   </pic:nvPicPr>
                   <pic:blipFill>
-                    <a:blip r:embed="rId73" cstate="print">
+                    <a:blip r:embed="rId74" cstate="print">
                       <a:extLst>
                         <a:ext uri="{28A0092B-C50C-407E-A947-70E740481C1C}">
                           <a14:useLocalDpi xmlns:a14="http://schemas.microsoft.com/office/drawing/2010/main" val="0"/>
@@ -37571,7 +38933,7 @@
           <w:rFonts w:ascii="Times New Roman" w:hAnsi="Times New Roman" w:cs="Times New Roman"/>
         </w:rPr>
       </w:pPr>
-      <w:bookmarkStart w:id="144" w:name="_Toc74699031"/>
+      <w:bookmarkStart w:id="182" w:name="_Toc74704838"/>
       <w:r>
         <w:rPr>
           <w:rFonts w:ascii="Times New Roman" w:hAnsi="Times New Roman" w:cs="Times New Roman"/>
@@ -37579,7 +38941,7 @@
         <w:lastRenderedPageBreak/>
         <w:t>Gantt chart</w:t>
       </w:r>
-      <w:bookmarkEnd w:id="144"/>
+      <w:bookmarkEnd w:id="182"/>
     </w:p>
     <w:p>
       <w:pPr>
@@ -37608,7 +38970,7 @@
                     <pic:cNvPicPr/>
                   </pic:nvPicPr>
                   <pic:blipFill>
-                    <a:blip r:embed="rId74"/>
+                    <a:blip r:embed="rId75"/>
                     <a:stretch>
                       <a:fillRect/>
                     </a:stretch>
@@ -37640,8 +39002,8 @@
       </w:pPr>
     </w:p>
     <w:sectPr>
-      <w:headerReference w:type="default" r:id="rId75"/>
-      <w:footerReference w:type="default" r:id="rId76"/>
+      <w:headerReference w:type="default" r:id="rId76"/>
+      <w:footerReference w:type="default" r:id="rId77"/>
       <w:pgSz w:w="12240" w:h="15840"/>
       <w:pgMar w:top="1080" w:right="1080" w:bottom="1080" w:left="1080" w:header="720" w:footer="720" w:gutter="0"/>
       <w:cols w:space="720"/>
@@ -37652,7 +39014,7 @@
 </file>
 
 <file path=word/endnotes.xml><?xml version="1.0" encoding="utf-8"?>
-<w:endnotes xmlns:wpc="http://schemas.microsoft.com/office/word/2010/wordprocessingCanvas" xmlns:cx="http://schemas.microsoft.com/office/drawing/2014/chartex" xmlns:cx1="http://schemas.microsoft.com/office/drawing/2015/9/8/chartex" xmlns:cx2="http://schemas.microsoft.com/office/drawing/2015/10/21/chartex" xmlns:cx3="http://schemas.microsoft.com/office/drawing/2016/5/9/chartex" xmlns:cx4="http://schemas.microsoft.com/office/drawing/2016/5/10/chartex" xmlns:cx5="http://schemas.microsoft.com/office/drawing/2016/5/11/chartex" xmlns:cx6="http://schemas.microsoft.com/office/drawing/2016/5/12/chartex" xmlns:cx7="http://schemas.microsoft.com/office/drawing/2016/5/13/chartex" xmlns:cx8="http://schemas.microsoft.com/office/drawing/2016/5/14/chartex" xmlns:mc="http://schemas.openxmlformats.org/markup-compatibility/2006" xmlns:aink="http://schemas.microsoft.com/office/drawing/2016/ink" xmlns:am3d="http://schemas.microsoft.com/office/drawing/2017/model3d" xmlns:o="urn:schemas-microsoft-com:office:office" xmlns:r="http://schemas.openxmlformats.org/officeDocument/2006/relationships" xmlns:m="http://schemas.openxmlformats.org/officeDocument/2006/math" xmlns:v="urn:schemas-microsoft-com:vml" xmlns:wp14="http://schemas.microsoft.com/office/word/2010/wordprocessingDrawing" xmlns:wp="http://schemas.openxmlformats.org/drawingml/2006/wordprocessingDrawing" xmlns:w10="urn:schemas-microsoft-com:office:word" xmlns:w="http://schemas.openxmlformats.org/wordprocessingml/2006/main" xmlns:w14="http://schemas.microsoft.com/office/word/2010/wordml" xmlns:w15="http://schemas.microsoft.com/office/word/2012/wordml" xmlns:w16cex="http://schemas.microsoft.com/office/word/2018/wordml/cex" xmlns:w16cid="http://schemas.microsoft.com/office/word/2016/wordml/cid" xmlns:w16="http://schemas.microsoft.com/office/word/2018/wordml" xmlns:w16se="http://schemas.microsoft.com/office/word/2015/wordml/symex" xmlns:wpg="http://schemas.microsoft.com/office/word/2010/wordprocessingGroup" xmlns:wpi="http://schemas.microsoft.com/office/word/2010/wordprocessingInk" xmlns:wne="http://schemas.microsoft.com/office/word/2006/wordml" xmlns:wps="http://schemas.microsoft.com/office/word/2010/wordprocessingShape" mc:Ignorable="w14 w15 w16se w16cid w16 w16cex wp14">
+<w:endnotes xmlns:wpc="http://schemas.microsoft.com/office/word/2010/wordprocessingCanvas" xmlns:cx="http://schemas.microsoft.com/office/drawing/2014/chartex" xmlns:cx1="http://schemas.microsoft.com/office/drawing/2015/9/8/chartex" xmlns:cx2="http://schemas.microsoft.com/office/drawing/2015/10/21/chartex" xmlns:cx3="http://schemas.microsoft.com/office/drawing/2016/5/9/chartex" xmlns:cx4="http://schemas.microsoft.com/office/drawing/2016/5/10/chartex" xmlns:cx5="http://schemas.microsoft.com/office/drawing/2016/5/11/chartex" xmlns:cx6="http://schemas.microsoft.com/office/drawing/2016/5/12/chartex" xmlns:cx7="http://schemas.microsoft.com/office/drawing/2016/5/13/chartex" xmlns:cx8="http://schemas.microsoft.com/office/drawing/2016/5/14/chartex" xmlns:mc="http://schemas.openxmlformats.org/markup-compatibility/2006" xmlns:aink="http://schemas.microsoft.com/office/drawing/2016/ink" xmlns:am3d="http://schemas.microsoft.com/office/drawing/2017/model3d" xmlns:o="urn:schemas-microsoft-com:office:office" xmlns:r="http://schemas.openxmlformats.org/officeDocument/2006/relationships" xmlns:m="http://schemas.openxmlformats.org/officeDocument/2006/math" xmlns:v="urn:schemas-microsoft-com:vml" xmlns:wp14="http://schemas.microsoft.com/office/word/2010/wordprocessingDrawing" xmlns:wp="http://schemas.openxmlformats.org/drawingml/2006/wordprocessingDrawing" xmlns:w10="urn:schemas-microsoft-com:office:word" xmlns:w="http://schemas.openxmlformats.org/wordprocessingml/2006/main" xmlns:w14="http://schemas.microsoft.com/office/word/2010/wordml" xmlns:w15="http://schemas.microsoft.com/office/word/2012/wordml" xmlns:w16cex="http://schemas.microsoft.com/office/word/2018/wordml/cex" xmlns:w16cid="http://schemas.microsoft.com/office/word/2016/wordml/cid" xmlns:w16="http://schemas.microsoft.com/office/word/2018/wordml" xmlns:w16sdtdh="http://schemas.microsoft.com/office/word/2020/wordml/sdtdatahash" xmlns:w16se="http://schemas.microsoft.com/office/word/2015/wordml/symex" xmlns:wpg="http://schemas.microsoft.com/office/word/2010/wordprocessingGroup" xmlns:wpi="http://schemas.microsoft.com/office/word/2010/wordprocessingInk" xmlns:wne="http://schemas.microsoft.com/office/word/2006/wordml" xmlns:wps="http://schemas.microsoft.com/office/word/2010/wordprocessingShape" mc:Ignorable="w14 w15 w16se w16cid w16 w16cex w16sdtdh wp14">
   <w:endnote w:type="separator" w:id="-1">
     <w:p>
       <w:r>
@@ -37671,7 +39033,7 @@
 </file>
 
 <file path=word/footer1.xml><?xml version="1.0" encoding="utf-8"?>
-<w:ftr xmlns:wpc="http://schemas.microsoft.com/office/word/2010/wordprocessingCanvas" xmlns:cx="http://schemas.microsoft.com/office/drawing/2014/chartex" xmlns:cx1="http://schemas.microsoft.com/office/drawing/2015/9/8/chartex" xmlns:cx2="http://schemas.microsoft.com/office/drawing/2015/10/21/chartex" xmlns:cx3="http://schemas.microsoft.com/office/drawing/2016/5/9/chartex" xmlns:cx4="http://schemas.microsoft.com/office/drawing/2016/5/10/chartex" xmlns:cx5="http://schemas.microsoft.com/office/drawing/2016/5/11/chartex" xmlns:cx6="http://schemas.microsoft.com/office/drawing/2016/5/12/chartex" xmlns:cx7="http://schemas.microsoft.com/office/drawing/2016/5/13/chartex" xmlns:cx8="http://schemas.microsoft.com/office/drawing/2016/5/14/chartex" xmlns:mc="http://schemas.openxmlformats.org/markup-compatibility/2006" xmlns:aink="http://schemas.microsoft.com/office/drawing/2016/ink" xmlns:am3d="http://schemas.microsoft.com/office/drawing/2017/model3d" xmlns:o="urn:schemas-microsoft-com:office:office" xmlns:r="http://schemas.openxmlformats.org/officeDocument/2006/relationships" xmlns:m="http://schemas.openxmlformats.org/officeDocument/2006/math" xmlns:v="urn:schemas-microsoft-com:vml" xmlns:wp14="http://schemas.microsoft.com/office/word/2010/wordprocessingDrawing" xmlns:wp="http://schemas.openxmlformats.org/drawingml/2006/wordprocessingDrawing" xmlns:w10="urn:schemas-microsoft-com:office:word" xmlns:w="http://schemas.openxmlformats.org/wordprocessingml/2006/main" xmlns:w14="http://schemas.microsoft.com/office/word/2010/wordml" xmlns:w15="http://schemas.microsoft.com/office/word/2012/wordml" xmlns:w16cex="http://schemas.microsoft.com/office/word/2018/wordml/cex" xmlns:w16cid="http://schemas.microsoft.com/office/word/2016/wordml/cid" xmlns:w16="http://schemas.microsoft.com/office/word/2018/wordml" xmlns:w16se="http://schemas.microsoft.com/office/word/2015/wordml/symex" xmlns:wpg="http://schemas.microsoft.com/office/word/2010/wordprocessingGroup" xmlns:wpi="http://schemas.microsoft.com/office/word/2010/wordprocessingInk" xmlns:wne="http://schemas.microsoft.com/office/word/2006/wordml" xmlns:wps="http://schemas.microsoft.com/office/word/2010/wordprocessingShape" mc:Ignorable="w14 w15 w16se w16cid w16 w16cex wp14">
+<w:ftr xmlns:wpc="http://schemas.microsoft.com/office/word/2010/wordprocessingCanvas" xmlns:cx="http://schemas.microsoft.com/office/drawing/2014/chartex" xmlns:cx1="http://schemas.microsoft.com/office/drawing/2015/9/8/chartex" xmlns:cx2="http://schemas.microsoft.com/office/drawing/2015/10/21/chartex" xmlns:cx3="http://schemas.microsoft.com/office/drawing/2016/5/9/chartex" xmlns:cx4="http://schemas.microsoft.com/office/drawing/2016/5/10/chartex" xmlns:cx5="http://schemas.microsoft.com/office/drawing/2016/5/11/chartex" xmlns:cx6="http://schemas.microsoft.com/office/drawing/2016/5/12/chartex" xmlns:cx7="http://schemas.microsoft.com/office/drawing/2016/5/13/chartex" xmlns:cx8="http://schemas.microsoft.com/office/drawing/2016/5/14/chartex" xmlns:mc="http://schemas.openxmlformats.org/markup-compatibility/2006" xmlns:aink="http://schemas.microsoft.com/office/drawing/2016/ink" xmlns:am3d="http://schemas.microsoft.com/office/drawing/2017/model3d" xmlns:o="urn:schemas-microsoft-com:office:office" xmlns:r="http://schemas.openxmlformats.org/officeDocument/2006/relationships" xmlns:m="http://schemas.openxmlformats.org/officeDocument/2006/math" xmlns:v="urn:schemas-microsoft-com:vml" xmlns:wp14="http://schemas.microsoft.com/office/word/2010/wordprocessingDrawing" xmlns:wp="http://schemas.openxmlformats.org/drawingml/2006/wordprocessingDrawing" xmlns:w10="urn:schemas-microsoft-com:office:word" xmlns:w="http://schemas.openxmlformats.org/wordprocessingml/2006/main" xmlns:w14="http://schemas.microsoft.com/office/word/2010/wordml" xmlns:w15="http://schemas.microsoft.com/office/word/2012/wordml" xmlns:w16cex="http://schemas.microsoft.com/office/word/2018/wordml/cex" xmlns:w16cid="http://schemas.microsoft.com/office/word/2016/wordml/cid" xmlns:w16="http://schemas.microsoft.com/office/word/2018/wordml" xmlns:w16sdtdh="http://schemas.microsoft.com/office/word/2020/wordml/sdtdatahash" xmlns:w16se="http://schemas.microsoft.com/office/word/2015/wordml/symex" xmlns:wpg="http://schemas.microsoft.com/office/word/2010/wordprocessingGroup" xmlns:wpi="http://schemas.microsoft.com/office/word/2010/wordprocessingInk" xmlns:wne="http://schemas.microsoft.com/office/word/2006/wordml" xmlns:wps="http://schemas.microsoft.com/office/word/2010/wordprocessingShape" mc:Ignorable="w14 w15 w16se w16cid w16 w16cex w16sdtdh wp14">
   <w:p>
     <w:pPr>
       <w:pBdr>
@@ -37826,7 +39188,7 @@
 </file>
 
 <file path=word/footnotes.xml><?xml version="1.0" encoding="utf-8"?>
-<w:footnotes xmlns:wpc="http://schemas.microsoft.com/office/word/2010/wordprocessingCanvas" xmlns:cx="http://schemas.microsoft.com/office/drawing/2014/chartex" xmlns:cx1="http://schemas.microsoft.com/office/drawing/2015/9/8/chartex" xmlns:cx2="http://schemas.microsoft.com/office/drawing/2015/10/21/chartex" xmlns:cx3="http://schemas.microsoft.com/office/drawing/2016/5/9/chartex" xmlns:cx4="http://schemas.microsoft.com/office/drawing/2016/5/10/chartex" xmlns:cx5="http://schemas.microsoft.com/office/drawing/2016/5/11/chartex" xmlns:cx6="http://schemas.microsoft.com/office/drawing/2016/5/12/chartex" xmlns:cx7="http://schemas.microsoft.com/office/drawing/2016/5/13/chartex" xmlns:cx8="http://schemas.microsoft.com/office/drawing/2016/5/14/chartex" xmlns:mc="http://schemas.openxmlformats.org/markup-compatibility/2006" xmlns:aink="http://schemas.microsoft.com/office/drawing/2016/ink" xmlns:am3d="http://schemas.microsoft.com/office/drawing/2017/model3d" xmlns:o="urn:schemas-microsoft-com:office:office" xmlns:r="http://schemas.openxmlformats.org/officeDocument/2006/relationships" xmlns:m="http://schemas.openxmlformats.org/officeDocument/2006/math" xmlns:v="urn:schemas-microsoft-com:vml" xmlns:wp14="http://schemas.microsoft.com/office/word/2010/wordprocessingDrawing" xmlns:wp="http://schemas.openxmlformats.org/drawingml/2006/wordprocessingDrawing" xmlns:w10="urn:schemas-microsoft-com:office:word" xmlns:w="http://schemas.openxmlformats.org/wordprocessingml/2006/main" xmlns:w14="http://schemas.microsoft.com/office/word/2010/wordml" xmlns:w15="http://schemas.microsoft.com/office/word/2012/wordml" xmlns:w16cex="http://schemas.microsoft.com/office/word/2018/wordml/cex" xmlns:w16cid="http://schemas.microsoft.com/office/word/2016/wordml/cid" xmlns:w16="http://schemas.microsoft.com/office/word/2018/wordml" xmlns:w16se="http://schemas.microsoft.com/office/word/2015/wordml/symex" xmlns:wpg="http://schemas.microsoft.com/office/word/2010/wordprocessingGroup" xmlns:wpi="http://schemas.microsoft.com/office/word/2010/wordprocessingInk" xmlns:wne="http://schemas.microsoft.com/office/word/2006/wordml" xmlns:wps="http://schemas.microsoft.com/office/word/2010/wordprocessingShape" mc:Ignorable="w14 w15 w16se w16cid w16 w16cex wp14">
+<w:footnotes xmlns:wpc="http://schemas.microsoft.com/office/word/2010/wordprocessingCanvas" xmlns:cx="http://schemas.microsoft.com/office/drawing/2014/chartex" xmlns:cx1="http://schemas.microsoft.com/office/drawing/2015/9/8/chartex" xmlns:cx2="http://schemas.microsoft.com/office/drawing/2015/10/21/chartex" xmlns:cx3="http://schemas.microsoft.com/office/drawing/2016/5/9/chartex" xmlns:cx4="http://schemas.microsoft.com/office/drawing/2016/5/10/chartex" xmlns:cx5="http://schemas.microsoft.com/office/drawing/2016/5/11/chartex" xmlns:cx6="http://schemas.microsoft.com/office/drawing/2016/5/12/chartex" xmlns:cx7="http://schemas.microsoft.com/office/drawing/2016/5/13/chartex" xmlns:cx8="http://schemas.microsoft.com/office/drawing/2016/5/14/chartex" xmlns:mc="http://schemas.openxmlformats.org/markup-compatibility/2006" xmlns:aink="http://schemas.microsoft.com/office/drawing/2016/ink" xmlns:am3d="http://schemas.microsoft.com/office/drawing/2017/model3d" xmlns:o="urn:schemas-microsoft-com:office:office" xmlns:r="http://schemas.openxmlformats.org/officeDocument/2006/relationships" xmlns:m="http://schemas.openxmlformats.org/officeDocument/2006/math" xmlns:v="urn:schemas-microsoft-com:vml" xmlns:wp14="http://schemas.microsoft.com/office/word/2010/wordprocessingDrawing" xmlns:wp="http://schemas.openxmlformats.org/drawingml/2006/wordprocessingDrawing" xmlns:w10="urn:schemas-microsoft-com:office:word" xmlns:w="http://schemas.openxmlformats.org/wordprocessingml/2006/main" xmlns:w14="http://schemas.microsoft.com/office/word/2010/wordml" xmlns:w15="http://schemas.microsoft.com/office/word/2012/wordml" xmlns:w16cex="http://schemas.microsoft.com/office/word/2018/wordml/cex" xmlns:w16cid="http://schemas.microsoft.com/office/word/2016/wordml/cid" xmlns:w16="http://schemas.microsoft.com/office/word/2018/wordml" xmlns:w16sdtdh="http://schemas.microsoft.com/office/word/2020/wordml/sdtdatahash" xmlns:w16se="http://schemas.microsoft.com/office/word/2015/wordml/symex" xmlns:wpg="http://schemas.microsoft.com/office/word/2010/wordprocessingGroup" xmlns:wpi="http://schemas.microsoft.com/office/word/2010/wordprocessingInk" xmlns:wne="http://schemas.microsoft.com/office/word/2006/wordml" xmlns:wps="http://schemas.microsoft.com/office/word/2010/wordprocessingShape" mc:Ignorable="w14 w15 w16se w16cid w16 w16cex w16sdtdh wp14">
   <w:footnote w:type="separator" w:id="-1">
     <w:p>
       <w:r>
@@ -37845,7 +39207,7 @@
 </file>
 
 <file path=word/header1.xml><?xml version="1.0" encoding="utf-8"?>
-<w:hdr xmlns:wpc="http://schemas.microsoft.com/office/word/2010/wordprocessingCanvas" xmlns:cx="http://schemas.microsoft.com/office/drawing/2014/chartex" xmlns:cx1="http://schemas.microsoft.com/office/drawing/2015/9/8/chartex" xmlns:cx2="http://schemas.microsoft.com/office/drawing/2015/10/21/chartex" xmlns:cx3="http://schemas.microsoft.com/office/drawing/2016/5/9/chartex" xmlns:cx4="http://schemas.microsoft.com/office/drawing/2016/5/10/chartex" xmlns:cx5="http://schemas.microsoft.com/office/drawing/2016/5/11/chartex" xmlns:cx6="http://schemas.microsoft.com/office/drawing/2016/5/12/chartex" xmlns:cx7="http://schemas.microsoft.com/office/drawing/2016/5/13/chartex" xmlns:cx8="http://schemas.microsoft.com/office/drawing/2016/5/14/chartex" xmlns:mc="http://schemas.openxmlformats.org/markup-compatibility/2006" xmlns:aink="http://schemas.microsoft.com/office/drawing/2016/ink" xmlns:am3d="http://schemas.microsoft.com/office/drawing/2017/model3d" xmlns:o="urn:schemas-microsoft-com:office:office" xmlns:r="http://schemas.openxmlformats.org/officeDocument/2006/relationships" xmlns:m="http://schemas.openxmlformats.org/officeDocument/2006/math" xmlns:v="urn:schemas-microsoft-com:vml" xmlns:wp14="http://schemas.microsoft.com/office/word/2010/wordprocessingDrawing" xmlns:wp="http://schemas.openxmlformats.org/drawingml/2006/wordprocessingDrawing" xmlns:w10="urn:schemas-microsoft-com:office:word" xmlns:w="http://schemas.openxmlformats.org/wordprocessingml/2006/main" xmlns:w14="http://schemas.microsoft.com/office/word/2010/wordml" xmlns:w15="http://schemas.microsoft.com/office/word/2012/wordml" xmlns:w16cex="http://schemas.microsoft.com/office/word/2018/wordml/cex" xmlns:w16cid="http://schemas.microsoft.com/office/word/2016/wordml/cid" xmlns:w16="http://schemas.microsoft.com/office/word/2018/wordml" xmlns:w16se="http://schemas.microsoft.com/office/word/2015/wordml/symex" xmlns:wpg="http://schemas.microsoft.com/office/word/2010/wordprocessingGroup" xmlns:wpi="http://schemas.microsoft.com/office/word/2010/wordprocessingInk" xmlns:wne="http://schemas.microsoft.com/office/word/2006/wordml" xmlns:wps="http://schemas.microsoft.com/office/word/2010/wordprocessingShape" mc:Ignorable="w14 w15 w16se w16cid w16 w16cex wp14">
+<w:hdr xmlns:wpc="http://schemas.microsoft.com/office/word/2010/wordprocessingCanvas" xmlns:cx="http://schemas.microsoft.com/office/drawing/2014/chartex" xmlns:cx1="http://schemas.microsoft.com/office/drawing/2015/9/8/chartex" xmlns:cx2="http://schemas.microsoft.com/office/drawing/2015/10/21/chartex" xmlns:cx3="http://schemas.microsoft.com/office/drawing/2016/5/9/chartex" xmlns:cx4="http://schemas.microsoft.com/office/drawing/2016/5/10/chartex" xmlns:cx5="http://schemas.microsoft.com/office/drawing/2016/5/11/chartex" xmlns:cx6="http://schemas.microsoft.com/office/drawing/2016/5/12/chartex" xmlns:cx7="http://schemas.microsoft.com/office/drawing/2016/5/13/chartex" xmlns:cx8="http://schemas.microsoft.com/office/drawing/2016/5/14/chartex" xmlns:mc="http://schemas.openxmlformats.org/markup-compatibility/2006" xmlns:aink="http://schemas.microsoft.com/office/drawing/2016/ink" xmlns:am3d="http://schemas.microsoft.com/office/drawing/2017/model3d" xmlns:o="urn:schemas-microsoft-com:office:office" xmlns:r="http://schemas.openxmlformats.org/officeDocument/2006/relationships" xmlns:m="http://schemas.openxmlformats.org/officeDocument/2006/math" xmlns:v="urn:schemas-microsoft-com:vml" xmlns:wp14="http://schemas.microsoft.com/office/word/2010/wordprocessingDrawing" xmlns:wp="http://schemas.openxmlformats.org/drawingml/2006/wordprocessingDrawing" xmlns:w10="urn:schemas-microsoft-com:office:word" xmlns:w="http://schemas.openxmlformats.org/wordprocessingml/2006/main" xmlns:w14="http://schemas.microsoft.com/office/word/2010/wordml" xmlns:w15="http://schemas.microsoft.com/office/word/2012/wordml" xmlns:w16cex="http://schemas.microsoft.com/office/word/2018/wordml/cex" xmlns:w16cid="http://schemas.microsoft.com/office/word/2016/wordml/cid" xmlns:w16="http://schemas.microsoft.com/office/word/2018/wordml" xmlns:w16sdtdh="http://schemas.microsoft.com/office/word/2020/wordml/sdtdatahash" xmlns:w16se="http://schemas.microsoft.com/office/word/2015/wordml/symex" xmlns:wpg="http://schemas.microsoft.com/office/word/2010/wordprocessingGroup" xmlns:wpi="http://schemas.microsoft.com/office/word/2010/wordprocessingInk" xmlns:wne="http://schemas.microsoft.com/office/word/2006/wordml" xmlns:wps="http://schemas.microsoft.com/office/word/2010/wordprocessingShape" mc:Ignorable="w14 w15 w16se w16cid w16 w16cex w16sdtdh wp14">
   <w:p>
     <w:pPr>
       <w:jc w:val="center"/>
@@ -37879,7 +39241,7 @@
 </file>
 
 <file path=word/numbering.xml><?xml version="1.0" encoding="utf-8"?>
-<w:numbering xmlns:wpc="http://schemas.microsoft.com/office/word/2010/wordprocessingCanvas" xmlns:cx="http://schemas.microsoft.com/office/drawing/2014/chartex" xmlns:cx1="http://schemas.microsoft.com/office/drawing/2015/9/8/chartex" xmlns:cx2="http://schemas.microsoft.com/office/drawing/2015/10/21/chartex" xmlns:cx3="http://schemas.microsoft.com/office/drawing/2016/5/9/chartex" xmlns:cx4="http://schemas.microsoft.com/office/drawing/2016/5/10/chartex" xmlns:cx5="http://schemas.microsoft.com/office/drawing/2016/5/11/chartex" xmlns:cx6="http://schemas.microsoft.com/office/drawing/2016/5/12/chartex" xmlns:cx7="http://schemas.microsoft.com/office/drawing/2016/5/13/chartex" xmlns:cx8="http://schemas.microsoft.com/office/drawing/2016/5/14/chartex" xmlns:mc="http://schemas.openxmlformats.org/markup-compatibility/2006" xmlns:aink="http://schemas.microsoft.com/office/drawing/2016/ink" xmlns:am3d="http://schemas.microsoft.com/office/drawing/2017/model3d" xmlns:o="urn:schemas-microsoft-com:office:office" xmlns:r="http://schemas.openxmlformats.org/officeDocument/2006/relationships" xmlns:m="http://schemas.openxmlformats.org/officeDocument/2006/math" xmlns:v="urn:schemas-microsoft-com:vml" xmlns:wp14="http://schemas.microsoft.com/office/word/2010/wordprocessingDrawing" xmlns:wp="http://schemas.openxmlformats.org/drawingml/2006/wordprocessingDrawing" xmlns:w10="urn:schemas-microsoft-com:office:word" xmlns:w="http://schemas.openxmlformats.org/wordprocessingml/2006/main" xmlns:w14="http://schemas.microsoft.com/office/word/2010/wordml" xmlns:w15="http://schemas.microsoft.com/office/word/2012/wordml" xmlns:w16cex="http://schemas.microsoft.com/office/word/2018/wordml/cex" xmlns:w16cid="http://schemas.microsoft.com/office/word/2016/wordml/cid" xmlns:w16="http://schemas.microsoft.com/office/word/2018/wordml" xmlns:w16se="http://schemas.microsoft.com/office/word/2015/wordml/symex" xmlns:wpg="http://schemas.microsoft.com/office/word/2010/wordprocessingGroup" xmlns:wpi="http://schemas.microsoft.com/office/word/2010/wordprocessingInk" xmlns:wne="http://schemas.microsoft.com/office/word/2006/wordml" xmlns:wps="http://schemas.microsoft.com/office/word/2010/wordprocessingShape" mc:Ignorable="w14 w15 w16se w16cid w16 w16cex wp14">
+<w:numbering xmlns:wpc="http://schemas.microsoft.com/office/word/2010/wordprocessingCanvas" xmlns:cx="http://schemas.microsoft.com/office/drawing/2014/chartex" xmlns:cx1="http://schemas.microsoft.com/office/drawing/2015/9/8/chartex" xmlns:cx2="http://schemas.microsoft.com/office/drawing/2015/10/21/chartex" xmlns:cx3="http://schemas.microsoft.com/office/drawing/2016/5/9/chartex" xmlns:cx4="http://schemas.microsoft.com/office/drawing/2016/5/10/chartex" xmlns:cx5="http://schemas.microsoft.com/office/drawing/2016/5/11/chartex" xmlns:cx6="http://schemas.microsoft.com/office/drawing/2016/5/12/chartex" xmlns:cx7="http://schemas.microsoft.com/office/drawing/2016/5/13/chartex" xmlns:cx8="http://schemas.microsoft.com/office/drawing/2016/5/14/chartex" xmlns:mc="http://schemas.openxmlformats.org/markup-compatibility/2006" xmlns:aink="http://schemas.microsoft.com/office/drawing/2016/ink" xmlns:am3d="http://schemas.microsoft.com/office/drawing/2017/model3d" xmlns:o="urn:schemas-microsoft-com:office:office" xmlns:r="http://schemas.openxmlformats.org/officeDocument/2006/relationships" xmlns:m="http://schemas.openxmlformats.org/officeDocument/2006/math" xmlns:v="urn:schemas-microsoft-com:vml" xmlns:wp14="http://schemas.microsoft.com/office/word/2010/wordprocessingDrawing" xmlns:wp="http://schemas.openxmlformats.org/drawingml/2006/wordprocessingDrawing" xmlns:w10="urn:schemas-microsoft-com:office:word" xmlns:w="http://schemas.openxmlformats.org/wordprocessingml/2006/main" xmlns:w14="http://schemas.microsoft.com/office/word/2010/wordml" xmlns:w15="http://schemas.microsoft.com/office/word/2012/wordml" xmlns:w16cex="http://schemas.microsoft.com/office/word/2018/wordml/cex" xmlns:w16cid="http://schemas.microsoft.com/office/word/2016/wordml/cid" xmlns:w16="http://schemas.microsoft.com/office/word/2018/wordml" xmlns:w16sdtdh="http://schemas.microsoft.com/office/word/2020/wordml/sdtdatahash" xmlns:w16se="http://schemas.microsoft.com/office/word/2015/wordml/symex" xmlns:wpg="http://schemas.microsoft.com/office/word/2010/wordprocessingGroup" xmlns:wpi="http://schemas.microsoft.com/office/word/2010/wordprocessingInk" xmlns:wne="http://schemas.microsoft.com/office/word/2006/wordml" xmlns:wps="http://schemas.microsoft.com/office/word/2010/wordprocessingShape" mc:Ignorable="w14 w15 w16se w16cid w16 w16cex w16sdtdh wp14">
   <w:abstractNum w:abstractNumId="0" w15:restartNumberingAfterBreak="0">
     <w:nsid w:val="FFFFFF83"/>
     <w:multiLevelType w:val="singleLevel"/>
@@ -42427,7 +43789,7 @@
 </file>
 
 <file path=word/styles.xml><?xml version="1.0" encoding="utf-8"?>
-<w:styles xmlns:mc="http://schemas.openxmlformats.org/markup-compatibility/2006" xmlns:r="http://schemas.openxmlformats.org/officeDocument/2006/relationships" xmlns:w="http://schemas.openxmlformats.org/wordprocessingml/2006/main" xmlns:w14="http://schemas.microsoft.com/office/word/2010/wordml" xmlns:w15="http://schemas.microsoft.com/office/word/2012/wordml" xmlns:w16cex="http://schemas.microsoft.com/office/word/2018/wordml/cex" xmlns:w16cid="http://schemas.microsoft.com/office/word/2016/wordml/cid" xmlns:w16="http://schemas.microsoft.com/office/word/2018/wordml" xmlns:w16se="http://schemas.microsoft.com/office/word/2015/wordml/symex" mc:Ignorable="w14 w15 w16se w16cid w16 w16cex">
+<w:styles xmlns:mc="http://schemas.openxmlformats.org/markup-compatibility/2006" xmlns:r="http://schemas.openxmlformats.org/officeDocument/2006/relationships" xmlns:w="http://schemas.openxmlformats.org/wordprocessingml/2006/main" xmlns:w14="http://schemas.microsoft.com/office/word/2010/wordml" xmlns:w15="http://schemas.microsoft.com/office/word/2012/wordml" xmlns:w16cex="http://schemas.microsoft.com/office/word/2018/wordml/cex" xmlns:w16cid="http://schemas.microsoft.com/office/word/2016/wordml/cid" xmlns:w16="http://schemas.microsoft.com/office/word/2018/wordml" xmlns:w16sdtdh="http://schemas.microsoft.com/office/word/2020/wordml/sdtdatahash" xmlns:w16se="http://schemas.microsoft.com/office/word/2015/wordml/symex" mc:Ignorable="w14 w15 w16se w16cid w16 w16cex w16sdtdh">
   <w:docDefaults>
     <w:rPrDefault>
       <w:rPr>
